--- a/Beitraege.docx
+++ b/Beitraege.docx
@@ -1,6 +1,6 @@
 
 <file path=word/document.xml><?xml version="1.0" encoding="utf-8"?>
-<w:document xmlns:ve="http://schemas.openxmlformats.org/markup-compatibility/2006" xmlns:o="urn:schemas-microsoft-com:office:office" xmlns:r="http://schemas.openxmlformats.org/officeDocument/2006/relationships" xmlns:m="http://schemas.openxmlformats.org/officeDocument/2006/math" xmlns:v="urn:schemas-microsoft-com:vml" xmlns:wp="http://schemas.openxmlformats.org/drawingml/2006/wordprocessingDrawing" xmlns:w10="urn:schemas-microsoft-com:office:word" xmlns:w="http://schemas.openxmlformats.org/wordprocessingml/2006/main" xmlns:wne="http://schemas.microsoft.com/office/word/2006/wordml" xmlns:a="http://schemas.openxmlformats.org/drawingml/2006/main" xmlns:pic="http://schemas.openxmlformats.org/drawingml/2006/picture" xml:space="preserve">
+<w:document xmlns:wpc="http://schemas.microsoft.com/office/word/2010/wordprocessingCanvas" xmlns:cx="http://schemas.microsoft.com/office/drawing/2014/chartex" xmlns:cx1="http://schemas.microsoft.com/office/drawing/2015/9/8/chartex" xmlns:cx2="http://schemas.microsoft.com/office/drawing/2015/10/21/chartex" xmlns:cx3="http://schemas.microsoft.com/office/drawing/2016/5/9/chartex" xmlns:cx4="http://schemas.microsoft.com/office/drawing/2016/5/10/chartex" xmlns:cx5="http://schemas.microsoft.com/office/drawing/2016/5/11/chartex" xmlns:cx6="http://schemas.microsoft.com/office/drawing/2016/5/12/chartex" xmlns:cx7="http://schemas.microsoft.com/office/drawing/2016/5/13/chartex" xmlns:cx8="http://schemas.microsoft.com/office/drawing/2016/5/14/chartex" xmlns:mc="http://schemas.openxmlformats.org/markup-compatibility/2006" xmlns:aink="http://schemas.microsoft.com/office/drawing/2016/ink" xmlns:am3d="http://schemas.microsoft.com/office/drawing/2017/model3d" xmlns:o="urn:schemas-microsoft-com:office:office" xmlns:oel="http://schemas.microsoft.com/office/2019/extlst" xmlns:r="http://schemas.openxmlformats.org/officeDocument/2006/relationships" xmlns:m="http://schemas.openxmlformats.org/officeDocument/2006/math" xmlns:v="urn:schemas-microsoft-com:vml" xmlns:wp14="http://schemas.microsoft.com/office/word/2010/wordprocessingDrawing" xmlns:wp="http://schemas.openxmlformats.org/drawingml/2006/wordprocessingDrawing" xmlns:w10="urn:schemas-microsoft-com:office:word" xmlns:w="http://schemas.openxmlformats.org/wordprocessingml/2006/main" xmlns:w14="http://schemas.microsoft.com/office/word/2010/wordml" xmlns:w15="http://schemas.microsoft.com/office/word/2012/wordml" xmlns:w16cex="http://schemas.microsoft.com/office/word/2018/wordml/cex" xmlns:w16cid="http://schemas.microsoft.com/office/word/2016/wordml/cid" xmlns:w16="http://schemas.microsoft.com/office/word/2018/wordml" xmlns:w16sdtdh="http://schemas.microsoft.com/office/word/2020/wordml/sdtdatahash" xmlns:w16se="http://schemas.microsoft.com/office/word/2015/wordml/symex" xmlns:wpg="http://schemas.microsoft.com/office/word/2010/wordprocessingGroup" xmlns:wpi="http://schemas.microsoft.com/office/word/2010/wordprocessingInk" xmlns:wne="http://schemas.microsoft.com/office/word/2006/wordml" xmlns:wps="http://schemas.microsoft.com/office/word/2010/wordprocessingShape" mc:Ignorable="w14 w15 w16se w16cid w16 w16cex w16sdtdh wp14">
   <w:body>
     <w:p>
       <w:pPr>
@@ -16,12 +16,16 @@
       <w:pPr>
         <w:pStyle w:val="Heading1"/>
         <w:spacing w:before="115"/>
+        <w:rPr>
+          <w:lang w:val="de-DE"/>
+        </w:rPr>
       </w:pPr>
       <w:r>
         <w:rPr>
           <w:color w:val="D52430"/>
           <w:w w:val="105"/>
           <w:sz w:val="48"/>
+          <w:lang w:val="de-DE"/>
         </w:rPr>
         <w:t>M</w:t>
       </w:r>
@@ -29,6 +33,7 @@
         <w:rPr>
           <w:color w:val="D52430"/>
           <w:w w:val="105"/>
+          <w:lang w:val="de-DE"/>
         </w:rPr>
         <w:t>ITGLIEDSBEITRÄGE</w:t>
       </w:r>
@@ -36,12 +41,16 @@
     <w:p>
       <w:pPr>
         <w:pStyle w:val="Heading3"/>
-        <w:spacing w:line="288" w:lineRule="auto" w:before="204"/>
+        <w:spacing w:before="204" w:line="288" w:lineRule="auto"/>
         <w:ind w:right="235"/>
-      </w:pPr>
-      <w:r>
-        <w:rPr>
-          <w:w w:val="105"/>
+        <w:rPr>
+          <w:lang w:val="de-DE"/>
+        </w:rPr>
+      </w:pPr>
+      <w:r>
+        <w:rPr>
+          <w:w w:val="105"/>
+          <w:lang w:val="de-DE"/>
         </w:rPr>
         <w:t>Der</w:t>
       </w:r>
@@ -49,12 +58,14 @@
         <w:rPr>
           <w:spacing w:val="-19"/>
           <w:w w:val="105"/>
-        </w:rPr>
-        <w:t> </w:t>
-      </w:r>
-      <w:r>
-        <w:rPr>
-          <w:w w:val="105"/>
+          <w:lang w:val="de-DE"/>
+        </w:rPr>
+        <w:t xml:space="preserve"> </w:t>
+      </w:r>
+      <w:r>
+        <w:rPr>
+          <w:w w:val="105"/>
+          <w:lang w:val="de-DE"/>
         </w:rPr>
         <w:t>Jahresbeitrag</w:t>
       </w:r>
@@ -62,12 +73,14 @@
         <w:rPr>
           <w:spacing w:val="-19"/>
           <w:w w:val="105"/>
-        </w:rPr>
-        <w:t> </w:t>
-      </w:r>
-      <w:r>
-        <w:rPr>
-          <w:w w:val="105"/>
+          <w:lang w:val="de-DE"/>
+        </w:rPr>
+        <w:t xml:space="preserve"> </w:t>
+      </w:r>
+      <w:r>
+        <w:rPr>
+          <w:w w:val="105"/>
+          <w:lang w:val="de-DE"/>
         </w:rPr>
         <w:t>setzt</w:t>
       </w:r>
@@ -75,12 +88,14 @@
         <w:rPr>
           <w:spacing w:val="-19"/>
           <w:w w:val="105"/>
-        </w:rPr>
-        <w:t> </w:t>
-      </w:r>
-      <w:r>
-        <w:rPr>
-          <w:w w:val="105"/>
+          <w:lang w:val="de-DE"/>
+        </w:rPr>
+        <w:t xml:space="preserve"> </w:t>
+      </w:r>
+      <w:r>
+        <w:rPr>
+          <w:w w:val="105"/>
+          <w:lang w:val="de-DE"/>
         </w:rPr>
         <w:t>sich</w:t>
       </w:r>
@@ -88,12 +103,14 @@
         <w:rPr>
           <w:spacing w:val="-20"/>
           <w:w w:val="105"/>
-        </w:rPr>
-        <w:t> </w:t>
-      </w:r>
-      <w:r>
-        <w:rPr>
-          <w:w w:val="105"/>
+          <w:lang w:val="de-DE"/>
+        </w:rPr>
+        <w:t xml:space="preserve"> </w:t>
+      </w:r>
+      <w:r>
+        <w:rPr>
+          <w:w w:val="105"/>
+          <w:lang w:val="de-DE"/>
         </w:rPr>
         <w:t>aus</w:t>
       </w:r>
@@ -101,12 +118,14 @@
         <w:rPr>
           <w:spacing w:val="-19"/>
           <w:w w:val="105"/>
-        </w:rPr>
-        <w:t> </w:t>
-      </w:r>
-      <w:r>
-        <w:rPr>
-          <w:w w:val="105"/>
+          <w:lang w:val="de-DE"/>
+        </w:rPr>
+        <w:t xml:space="preserve"> </w:t>
+      </w:r>
+      <w:r>
+        <w:rPr>
+          <w:w w:val="105"/>
+          <w:lang w:val="de-DE"/>
         </w:rPr>
         <w:t>einem</w:t>
       </w:r>
@@ -114,12 +133,14 @@
         <w:rPr>
           <w:spacing w:val="-18"/>
           <w:w w:val="105"/>
-        </w:rPr>
-        <w:t> </w:t>
-      </w:r>
-      <w:r>
-        <w:rPr>
-          <w:w w:val="105"/>
+          <w:lang w:val="de-DE"/>
+        </w:rPr>
+        <w:t xml:space="preserve"> </w:t>
+      </w:r>
+      <w:r>
+        <w:rPr>
+          <w:w w:val="105"/>
+          <w:lang w:val="de-DE"/>
         </w:rPr>
         <w:t>Vereinsbeitrag</w:t>
       </w:r>
@@ -127,12 +148,14 @@
         <w:rPr>
           <w:spacing w:val="-19"/>
           <w:w w:val="105"/>
-        </w:rPr>
-        <w:t> </w:t>
-      </w:r>
-      <w:r>
-        <w:rPr>
-          <w:w w:val="105"/>
+          <w:lang w:val="de-DE"/>
+        </w:rPr>
+        <w:t xml:space="preserve"> </w:t>
+      </w:r>
+      <w:r>
+        <w:rPr>
+          <w:w w:val="105"/>
+          <w:lang w:val="de-DE"/>
         </w:rPr>
         <w:t>und</w:t>
       </w:r>
@@ -140,12 +163,14 @@
         <w:rPr>
           <w:spacing w:val="-18"/>
           <w:w w:val="105"/>
-        </w:rPr>
-        <w:t> </w:t>
-      </w:r>
-      <w:r>
-        <w:rPr>
-          <w:w w:val="105"/>
+          <w:lang w:val="de-DE"/>
+        </w:rPr>
+        <w:t xml:space="preserve"> </w:t>
+      </w:r>
+      <w:r>
+        <w:rPr>
+          <w:w w:val="105"/>
+          <w:lang w:val="de-DE"/>
         </w:rPr>
         <w:t>dem/den</w:t>
       </w:r>
@@ -153,12 +178,14 @@
         <w:rPr>
           <w:spacing w:val="-20"/>
           <w:w w:val="105"/>
-        </w:rPr>
-        <w:t> </w:t>
-      </w:r>
-      <w:r>
-        <w:rPr>
-          <w:w w:val="105"/>
+          <w:lang w:val="de-DE"/>
+        </w:rPr>
+        <w:t xml:space="preserve"> </w:t>
+      </w:r>
+      <w:r>
+        <w:rPr>
+          <w:w w:val="105"/>
+          <w:lang w:val="de-DE"/>
         </w:rPr>
         <w:t>jeweiligen</w:t>
       </w:r>
@@ -166,14 +193,32 @@
         <w:rPr>
           <w:spacing w:val="-20"/>
           <w:w w:val="105"/>
-        </w:rPr>
-        <w:t> </w:t>
-      </w:r>
-      <w:r>
-        <w:rPr>
-          <w:w w:val="105"/>
-        </w:rPr>
-        <w:t>Abteilungsbeitrag/-beiträgen zusammen:</w:t>
+          <w:lang w:val="de-DE"/>
+        </w:rPr>
+        <w:t xml:space="preserve"> </w:t>
+      </w:r>
+      <w:r>
+        <w:rPr>
+          <w:w w:val="105"/>
+          <w:lang w:val="de-DE"/>
+        </w:rPr>
+        <w:t>Abteilungsbeitrag/-</w:t>
+      </w:r>
+      <w:proofErr w:type="spellStart"/>
+      <w:r>
+        <w:rPr>
+          <w:w w:val="105"/>
+          <w:lang w:val="de-DE"/>
+        </w:rPr>
+        <w:t>beiträgen</w:t>
+      </w:r>
+      <w:proofErr w:type="spellEnd"/>
+      <w:r>
+        <w:rPr>
+          <w:w w:val="105"/>
+          <w:lang w:val="de-DE"/>
+        </w:rPr>
+        <w:t xml:space="preserve"> zusammen:</w:t>
       </w:r>
     </w:p>
     <w:p>
@@ -182,27 +227,25 @@
         <w:spacing w:before="8"/>
         <w:rPr>
           <w:sz w:val="24"/>
-        </w:rPr>
-      </w:pPr>
-    </w:p>
-    <w:p>
-      <w:pPr>
-        <w:spacing w:before="0"/>
-        <w:ind w:left="120" w:right="0" w:firstLine="0"/>
-        <w:jc w:val="left"/>
+          <w:lang w:val="de-DE"/>
+        </w:rPr>
+      </w:pPr>
+    </w:p>
+    <w:p>
+      <w:pPr>
+        <w:ind w:left="120"/>
         <w:rPr>
           <w:sz w:val="26"/>
-        </w:rPr>
-      </w:pPr>
-      <w:bookmarkStart w:name="Vereinsbeitrag" w:id="1"/>
-      <w:bookmarkEnd w:id="1"/>
-      <w:r>
-        <w:rPr/>
-      </w:r>
+          <w:lang w:val="de-DE"/>
+        </w:rPr>
+      </w:pPr>
+      <w:bookmarkStart w:id="0" w:name="Vereinsbeitrag"/>
+      <w:bookmarkEnd w:id="0"/>
       <w:r>
         <w:rPr>
           <w:w w:val="105"/>
           <w:sz w:val="32"/>
+          <w:lang w:val="de-DE"/>
         </w:rPr>
         <w:t>V</w:t>
       </w:r>
@@ -210,24 +253,42 @@
         <w:rPr>
           <w:w w:val="105"/>
           <w:sz w:val="26"/>
+          <w:lang w:val="de-DE"/>
         </w:rPr>
         <w:t>EREINSBEITRAG</w:t>
       </w:r>
     </w:p>
     <w:p>
       <w:pPr>
-        <w:spacing w:line="285" w:lineRule="auto" w:before="105"/>
-        <w:ind w:left="120" w:right="238" w:firstLine="0"/>
-        <w:jc w:val="left"/>
-        <w:rPr>
-          <w:sz w:val="20"/>
-        </w:rPr>
-      </w:pPr>
-      <w:r>
-        <w:rPr>
-          <w:sz w:val="20"/>
-        </w:rPr>
-        <w:t>Der fällige Vereinsbeitrag muss jährlich im Januar beglichen werden. Bei erteiltem SEPA Mandat wird der Betrag Ende Januar (ab dem 22.) automatisch eingezogen.</w:t>
+        <w:spacing w:before="105" w:line="285" w:lineRule="auto"/>
+        <w:ind w:left="120" w:right="238"/>
+        <w:rPr>
+          <w:sz w:val="20"/>
+          <w:lang w:val="de-DE"/>
+        </w:rPr>
+      </w:pPr>
+      <w:r>
+        <w:rPr>
+          <w:sz w:val="20"/>
+          <w:lang w:val="de-DE"/>
+        </w:rPr>
+        <w:t xml:space="preserve">Der fällige Vereinsbeitrag muss jährlich im Januar beglichen werden. Bei erteiltem </w:t>
+      </w:r>
+      <w:proofErr w:type="gramStart"/>
+      <w:r>
+        <w:rPr>
+          <w:sz w:val="20"/>
+          <w:lang w:val="de-DE"/>
+        </w:rPr>
+        <w:t>SEPA Mandat</w:t>
+      </w:r>
+      <w:proofErr w:type="gramEnd"/>
+      <w:r>
+        <w:rPr>
+          <w:sz w:val="20"/>
+          <w:lang w:val="de-DE"/>
+        </w:rPr>
+        <w:t xml:space="preserve"> wird der Betrag Ende Januar (ab dem 22.) automatisch eingezogen.</w:t>
       </w:r>
     </w:p>
     <w:p>
@@ -236,13 +297,13 @@
         <w:spacing w:before="10"/>
         <w:rPr>
           <w:sz w:val="15"/>
+          <w:lang w:val="de-DE"/>
         </w:rPr>
       </w:pPr>
     </w:p>
     <w:tbl>
       <w:tblPr>
         <w:tblW w:w="0" w:type="auto"/>
-        <w:jc w:val="left"/>
         <w:tblInd w:w="113" w:type="dxa"/>
         <w:tblBorders>
           <w:top w:val="single" w:sz="4" w:space="0" w:color="000000"/>
@@ -254,12 +315,10 @@
         </w:tblBorders>
         <w:tblLayout w:type="fixed"/>
         <w:tblCellMar>
-          <w:top w:w="0" w:type="dxa"/>
           <w:left w:w="0" w:type="dxa"/>
-          <w:bottom w:w="0" w:type="dxa"/>
           <w:right w:w="0" w:type="dxa"/>
         </w:tblCellMar>
-        <w:tblLook w:val="01E0"/>
+        <w:tblLook w:val="01E0" w:firstRow="1" w:lastRow="1" w:firstColumn="1" w:lastColumn="1" w:noHBand="0" w:noVBand="0"/>
       </w:tblPr>
       <w:tblGrid>
         <w:gridCol w:w="7202"/>
@@ -267,7 +326,7 @@
       </w:tblGrid>
       <w:tr>
         <w:trPr>
-          <w:trHeight w:val="395" w:hRule="atLeast"/>
+          <w:trHeight w:val="395"/>
         </w:trPr>
         <w:tc>
           <w:tcPr>
@@ -285,12 +344,28 @@
                 <w:sz w:val="24"/>
               </w:rPr>
             </w:pPr>
-            <w:r>
-              <w:rPr>
-                <w:sz w:val="24"/>
-              </w:rPr>
-              <w:t>Vereinsbeitrag für Erwachsene</w:t>
-            </w:r>
+            <w:proofErr w:type="spellStart"/>
+            <w:r>
+              <w:rPr>
+                <w:sz w:val="24"/>
+              </w:rPr>
+              <w:t>Vereinsbeitrag</w:t>
+            </w:r>
+            <w:proofErr w:type="spellEnd"/>
+            <w:r>
+              <w:rPr>
+                <w:sz w:val="24"/>
+              </w:rPr>
+              <w:t xml:space="preserve"> für </w:t>
+            </w:r>
+            <w:proofErr w:type="spellStart"/>
+            <w:r>
+              <w:rPr>
+                <w:sz w:val="24"/>
+              </w:rPr>
+              <w:t>Erwachsene</w:t>
+            </w:r>
+            <w:proofErr w:type="spellEnd"/>
           </w:p>
         </w:tc>
         <w:tc>
@@ -321,7 +396,7 @@
       </w:tr>
       <w:tr>
         <w:trPr>
-          <w:trHeight w:val="398" w:hRule="atLeast"/>
+          <w:trHeight w:val="398"/>
         </w:trPr>
         <w:tc>
           <w:tcPr>
@@ -338,11 +413,47 @@
                 <w:sz w:val="24"/>
               </w:rPr>
             </w:pPr>
-            <w:r>
-              <w:rPr>
-                <w:sz w:val="24"/>
-              </w:rPr>
-              <w:t>Vereinsbeitrag für Zweitmitglieder *</w:t>
+            <w:proofErr w:type="spellStart"/>
+            <w:r>
+              <w:rPr>
+                <w:sz w:val="24"/>
+              </w:rPr>
+              <w:t>Vereinsbeitrag</w:t>
+            </w:r>
+            <w:proofErr w:type="spellEnd"/>
+            <w:r>
+              <w:rPr>
+                <w:sz w:val="24"/>
+              </w:rPr>
+              <w:t xml:space="preserve"> </w:t>
+            </w:r>
+            <w:proofErr w:type="spellStart"/>
+            <w:r>
+              <w:rPr>
+                <w:sz w:val="24"/>
+              </w:rPr>
+              <w:t>für</w:t>
+            </w:r>
+            <w:proofErr w:type="spellEnd"/>
+            <w:r>
+              <w:rPr>
+                <w:sz w:val="24"/>
+              </w:rPr>
+              <w:t xml:space="preserve"> </w:t>
+            </w:r>
+            <w:proofErr w:type="spellStart"/>
+            <w:r>
+              <w:rPr>
+                <w:sz w:val="24"/>
+              </w:rPr>
+              <w:t>Zweitmitglieder</w:t>
+            </w:r>
+            <w:proofErr w:type="spellEnd"/>
+            <w:r>
+              <w:rPr>
+                <w:sz w:val="24"/>
+              </w:rPr>
+              <w:t xml:space="preserve"> *</w:t>
             </w:r>
           </w:p>
         </w:tc>
@@ -373,7 +484,7 @@
       </w:tr>
       <w:tr>
         <w:trPr>
-          <w:trHeight w:val="397" w:hRule="atLeast"/>
+          <w:trHeight w:val="397"/>
         </w:trPr>
         <w:tc>
           <w:tcPr>
@@ -388,14 +499,34 @@
               <w:ind w:left="122"/>
               <w:rPr>
                 <w:sz w:val="24"/>
+                <w:lang w:val="de-DE"/>
               </w:rPr>
             </w:pPr>
             <w:r>
               <w:rPr>
                 <w:w w:val="105"/>
                 <w:sz w:val="24"/>
-              </w:rPr>
-              <w:t>Vereinsbeitrag für Kinder bis 18 Jahren</w:t>
+                <w:lang w:val="de-DE"/>
+              </w:rPr>
+              <w:t xml:space="preserve">Vereinsbeitrag </w:t>
+            </w:r>
+            <w:proofErr w:type="spellStart"/>
+            <w:r>
+              <w:rPr>
+                <w:w w:val="105"/>
+                <w:sz w:val="24"/>
+                <w:lang w:val="de-DE"/>
+              </w:rPr>
+              <w:t>für</w:t>
+            </w:r>
+            <w:proofErr w:type="spellEnd"/>
+            <w:r>
+              <w:rPr>
+                <w:w w:val="105"/>
+                <w:sz w:val="24"/>
+                <w:lang w:val="de-DE"/>
+              </w:rPr>
+              <w:t xml:space="preserve"> Kinder bis 18 Jahren</w:t>
             </w:r>
           </w:p>
         </w:tc>
@@ -426,7 +557,7 @@
       </w:tr>
       <w:tr>
         <w:trPr>
-          <w:trHeight w:val="395" w:hRule="atLeast"/>
+          <w:trHeight w:val="395"/>
         </w:trPr>
         <w:tc>
           <w:tcPr>
@@ -442,13 +573,31 @@
               <w:ind w:left="122"/>
               <w:rPr>
                 <w:sz w:val="24"/>
+                <w:lang w:val="de-DE"/>
               </w:rPr>
             </w:pPr>
             <w:r>
               <w:rPr>
                 <w:sz w:val="24"/>
-              </w:rPr>
-              <w:t>Vereinsbeitrag Auszubildende, Schüler und Studenten 18-25 Jahre **</w:t>
+                <w:lang w:val="de-DE"/>
+              </w:rPr>
+              <w:t xml:space="preserve">Vereinsbeitrag Auszubildende, </w:t>
+            </w:r>
+            <w:proofErr w:type="spellStart"/>
+            <w:r>
+              <w:rPr>
+                <w:sz w:val="24"/>
+                <w:lang w:val="de-DE"/>
+              </w:rPr>
+              <w:t>Schüler</w:t>
+            </w:r>
+            <w:proofErr w:type="spellEnd"/>
+            <w:r>
+              <w:rPr>
+                <w:sz w:val="24"/>
+                <w:lang w:val="de-DE"/>
+              </w:rPr>
+              <w:t xml:space="preserve"> und Studenten 18-25 Jahre **</w:t>
             </w:r>
           </w:p>
         </w:tc>
@@ -480,7 +629,7 @@
       </w:tr>
       <w:tr>
         <w:trPr>
-          <w:trHeight w:val="398" w:hRule="atLeast"/>
+          <w:trHeight w:val="398"/>
         </w:trPr>
         <w:tc>
           <w:tcPr>
@@ -498,11 +647,47 @@
                 <w:sz w:val="24"/>
               </w:rPr>
             </w:pPr>
-            <w:r>
-              <w:rPr>
-                <w:sz w:val="24"/>
-              </w:rPr>
-              <w:t>Vereinsbeitrag für Familien ***</w:t>
+            <w:proofErr w:type="spellStart"/>
+            <w:r>
+              <w:rPr>
+                <w:sz w:val="24"/>
+              </w:rPr>
+              <w:t>Vereinsbeitrag</w:t>
+            </w:r>
+            <w:proofErr w:type="spellEnd"/>
+            <w:r>
+              <w:rPr>
+                <w:sz w:val="24"/>
+              </w:rPr>
+              <w:t xml:space="preserve"> </w:t>
+            </w:r>
+            <w:proofErr w:type="spellStart"/>
+            <w:r>
+              <w:rPr>
+                <w:sz w:val="24"/>
+              </w:rPr>
+              <w:t>für</w:t>
+            </w:r>
+            <w:proofErr w:type="spellEnd"/>
+            <w:r>
+              <w:rPr>
+                <w:sz w:val="24"/>
+              </w:rPr>
+              <w:t xml:space="preserve"> </w:t>
+            </w:r>
+            <w:proofErr w:type="spellStart"/>
+            <w:r>
+              <w:rPr>
+                <w:sz w:val="24"/>
+              </w:rPr>
+              <w:t>Familien</w:t>
+            </w:r>
+            <w:proofErr w:type="spellEnd"/>
+            <w:r>
+              <w:rPr>
+                <w:sz w:val="24"/>
+              </w:rPr>
+              <w:t xml:space="preserve"> ***</w:t>
             </w:r>
           </w:p>
         </w:tc>
@@ -536,44 +721,103 @@
     <w:p>
       <w:pPr>
         <w:spacing w:before="3"/>
-        <w:ind w:left="120" w:right="0" w:firstLine="0"/>
-        <w:jc w:val="left"/>
-        <w:rPr>
-          <w:sz w:val="16"/>
-        </w:rPr>
-      </w:pPr>
-      <w:r>
-        <w:rPr>
-          <w:w w:val="105"/>
-          <w:sz w:val="16"/>
-        </w:rPr>
-        <w:t>* Ehe- oder Lebenspartner</w:t>
-      </w:r>
+        <w:ind w:left="120"/>
+        <w:rPr>
+          <w:sz w:val="16"/>
+        </w:rPr>
+      </w:pPr>
+      <w:r>
+        <w:rPr>
+          <w:w w:val="105"/>
+          <w:sz w:val="16"/>
+        </w:rPr>
+        <w:t xml:space="preserve">* </w:t>
+      </w:r>
+      <w:proofErr w:type="spellStart"/>
+      <w:r>
+        <w:rPr>
+          <w:w w:val="105"/>
+          <w:sz w:val="16"/>
+        </w:rPr>
+        <w:t>Ehe</w:t>
+      </w:r>
+      <w:proofErr w:type="spellEnd"/>
+      <w:r>
+        <w:rPr>
+          <w:w w:val="105"/>
+          <w:sz w:val="16"/>
+        </w:rPr>
+        <w:t xml:space="preserve">- </w:t>
+      </w:r>
+      <w:proofErr w:type="spellStart"/>
+      <w:r>
+        <w:rPr>
+          <w:w w:val="105"/>
+          <w:sz w:val="16"/>
+        </w:rPr>
+        <w:t>oder</w:t>
+      </w:r>
+      <w:proofErr w:type="spellEnd"/>
+      <w:r>
+        <w:rPr>
+          <w:w w:val="105"/>
+          <w:sz w:val="16"/>
+        </w:rPr>
+        <w:t xml:space="preserve"> </w:t>
+      </w:r>
+      <w:proofErr w:type="spellStart"/>
+      <w:r>
+        <w:rPr>
+          <w:w w:val="105"/>
+          <w:sz w:val="16"/>
+        </w:rPr>
+        <w:t>Lebenspartner</w:t>
+      </w:r>
+      <w:proofErr w:type="spellEnd"/>
     </w:p>
     <w:p>
       <w:pPr>
         <w:spacing w:before="35"/>
-        <w:ind w:left="120" w:right="0" w:firstLine="0"/>
-        <w:jc w:val="left"/>
-        <w:rPr>
-          <w:sz w:val="16"/>
-        </w:rPr>
-      </w:pPr>
-      <w:r>
-        <w:rPr>
-          <w:w w:val="105"/>
-          <w:sz w:val="16"/>
-        </w:rPr>
-        <w:t>** Bescheinigungen sind bis 31.12. d. J. bei der Geschäftsstelle vorzulegen</w:t>
-      </w:r>
-    </w:p>
-    <w:p>
-      <w:pPr>
-        <w:spacing w:line="288" w:lineRule="auto" w:before="36"/>
-        <w:ind w:left="120" w:right="235" w:firstLine="0"/>
-        <w:jc w:val="left"/>
-        <w:rPr>
-          <w:sz w:val="16"/>
+        <w:ind w:left="120"/>
+        <w:rPr>
+          <w:sz w:val="16"/>
+          <w:lang w:val="de-DE"/>
+        </w:rPr>
+      </w:pPr>
+      <w:r>
+        <w:rPr>
+          <w:w w:val="105"/>
+          <w:sz w:val="16"/>
+          <w:lang w:val="de-DE"/>
+        </w:rPr>
+        <w:t xml:space="preserve">** Bescheinigungen sind bis 31.12. d. J. bei der </w:t>
+      </w:r>
+      <w:proofErr w:type="spellStart"/>
+      <w:r>
+        <w:rPr>
+          <w:w w:val="105"/>
+          <w:sz w:val="16"/>
+          <w:lang w:val="de-DE"/>
+        </w:rPr>
+        <w:t>Geschäftsstelle</w:t>
+      </w:r>
+      <w:proofErr w:type="spellEnd"/>
+      <w:r>
+        <w:rPr>
+          <w:w w:val="105"/>
+          <w:sz w:val="16"/>
+          <w:lang w:val="de-DE"/>
+        </w:rPr>
+        <w:t xml:space="preserve"> vorzulegen</w:t>
+      </w:r>
+    </w:p>
+    <w:p>
+      <w:pPr>
+        <w:spacing w:before="36" w:line="288" w:lineRule="auto"/>
+        <w:ind w:left="120" w:right="235"/>
+        <w:rPr>
+          <w:sz w:val="16"/>
+          <w:lang w:val="de-DE"/>
         </w:rPr>
       </w:pPr>
       <w:r>
@@ -581,6 +825,7 @@
           <w:spacing w:val="-1"/>
           <w:w w:val="84"/>
           <w:sz w:val="16"/>
+          <w:lang w:val="de-DE"/>
         </w:rPr>
         <w:t>**</w:t>
       </w:r>
@@ -588,20 +833,22 @@
         <w:rPr>
           <w:w w:val="84"/>
           <w:sz w:val="16"/>
+          <w:lang w:val="de-DE"/>
         </w:rPr>
         <w:t>*</w:t>
       </w:r>
       <w:r>
         <w:rPr>
           <w:sz w:val="16"/>
-        </w:rPr>
-        <w:t> </w:t>
+          <w:lang w:val="de-DE"/>
+        </w:rPr>
+        <w:t xml:space="preserve"> </w:t>
       </w:r>
       <w:r>
         <w:rPr>
           <w:spacing w:val="-1"/>
-          <w:w w:val="100"/>
-          <w:sz w:val="16"/>
+          <w:sz w:val="16"/>
+          <w:lang w:val="de-DE"/>
         </w:rPr>
         <w:t>e</w:t>
       </w:r>
@@ -610,6 +857,7 @@
           <w:spacing w:val="-2"/>
           <w:w w:val="107"/>
           <w:sz w:val="16"/>
+          <w:lang w:val="de-DE"/>
         </w:rPr>
         <w:t>i</w:t>
       </w:r>
@@ -617,19 +865,22 @@
         <w:rPr>
           <w:w w:val="104"/>
           <w:sz w:val="16"/>
+          <w:lang w:val="de-DE"/>
         </w:rPr>
         <w:t>n</w:t>
       </w:r>
       <w:r>
         <w:rPr>
           <w:sz w:val="16"/>
-        </w:rPr>
-        <w:t> </w:t>
+          <w:lang w:val="de-DE"/>
+        </w:rPr>
+        <w:t xml:space="preserve"> </w:t>
       </w:r>
       <w:r>
         <w:rPr>
           <w:w w:val="112"/>
           <w:sz w:val="16"/>
+          <w:lang w:val="de-DE"/>
         </w:rPr>
         <w:t>K</w:t>
       </w:r>
@@ -638,6 +889,7 @@
           <w:spacing w:val="-2"/>
           <w:w w:val="107"/>
           <w:sz w:val="16"/>
+          <w:lang w:val="de-DE"/>
         </w:rPr>
         <w:t>i</w:t>
       </w:r>
@@ -645,6 +897,7 @@
         <w:rPr>
           <w:w w:val="104"/>
           <w:sz w:val="16"/>
+          <w:lang w:val="de-DE"/>
         </w:rPr>
         <w:t>n</w:t>
       </w:r>
@@ -652,19 +905,22 @@
         <w:rPr>
           <w:w w:val="106"/>
           <w:sz w:val="16"/>
+          <w:lang w:val="de-DE"/>
         </w:rPr>
         <w:t>d</w:t>
       </w:r>
       <w:r>
         <w:rPr>
           <w:sz w:val="16"/>
-        </w:rPr>
-        <w:t> </w:t>
-      </w:r>
-      <w:r>
-        <w:rPr>
-          <w:w w:val="105"/>
-          <w:sz w:val="16"/>
+          <w:lang w:val="de-DE"/>
+        </w:rPr>
+        <w:t xml:space="preserve"> </w:t>
+      </w:r>
+      <w:r>
+        <w:rPr>
+          <w:w w:val="105"/>
+          <w:sz w:val="16"/>
+          <w:lang w:val="de-DE"/>
         </w:rPr>
         <w:t>a</w:t>
       </w:r>
@@ -673,6 +929,7 @@
           <w:spacing w:val="-2"/>
           <w:w w:val="104"/>
           <w:sz w:val="16"/>
+          <w:lang w:val="de-DE"/>
         </w:rPr>
         <w:t>u</w:t>
       </w:r>
@@ -680,19 +937,22 @@
         <w:rPr>
           <w:w w:val="107"/>
           <w:sz w:val="16"/>
+          <w:lang w:val="de-DE"/>
         </w:rPr>
         <w:t>s</w:t>
       </w:r>
       <w:r>
         <w:rPr>
           <w:sz w:val="16"/>
-        </w:rPr>
-        <w:t> </w:t>
-      </w:r>
-      <w:r>
-        <w:rPr>
-          <w:w w:val="105"/>
-          <w:sz w:val="16"/>
+          <w:lang w:val="de-DE"/>
+        </w:rPr>
+        <w:t xml:space="preserve"> </w:t>
+      </w:r>
+      <w:r>
+        <w:rPr>
+          <w:w w:val="105"/>
+          <w:sz w:val="16"/>
+          <w:lang w:val="de-DE"/>
         </w:rPr>
         <w:t>Fa</w:t>
       </w:r>
@@ -701,6 +961,7 @@
           <w:spacing w:val="1"/>
           <w:w w:val="105"/>
           <w:sz w:val="16"/>
+          <w:lang w:val="de-DE"/>
         </w:rPr>
         <w:t>m</w:t>
       </w:r>
@@ -709,6 +970,7 @@
           <w:spacing w:val="-2"/>
           <w:w w:val="107"/>
           <w:sz w:val="16"/>
+          <w:lang w:val="de-DE"/>
         </w:rPr>
         <w:t>i</w:t>
       </w:r>
@@ -716,6 +978,7 @@
         <w:rPr>
           <w:w w:val="109"/>
           <w:sz w:val="16"/>
+          <w:lang w:val="de-DE"/>
         </w:rPr>
         <w:t>l</w:t>
       </w:r>
@@ -724,14 +987,15 @@
           <w:spacing w:val="-2"/>
           <w:w w:val="109"/>
           <w:sz w:val="16"/>
+          <w:lang w:val="de-DE"/>
         </w:rPr>
         <w:t>i</w:t>
       </w:r>
       <w:r>
         <w:rPr>
           <w:spacing w:val="-1"/>
-          <w:w w:val="100"/>
-          <w:sz w:val="16"/>
+          <w:sz w:val="16"/>
+          <w:lang w:val="de-DE"/>
         </w:rPr>
         <w:t>e</w:t>
       </w:r>
@@ -739,21 +1003,16 @@
         <w:rPr>
           <w:w w:val="104"/>
           <w:sz w:val="16"/>
-        </w:rPr>
-        <w:t>n</w:t>
-      </w:r>
-      <w:r>
-        <w:rPr>
-          <w:w w:val="104"/>
-          <w:sz w:val="16"/>
-        </w:rPr>
-        <w:t>m</w:t>
+          <w:lang w:val="de-DE"/>
+        </w:rPr>
+        <w:t>nm</w:t>
       </w:r>
       <w:r>
         <w:rPr>
           <w:spacing w:val="-4"/>
           <w:w w:val="107"/>
           <w:sz w:val="16"/>
+          <w:lang w:val="de-DE"/>
         </w:rPr>
         <w:t>i</w:t>
       </w:r>
@@ -761,6 +1020,7 @@
         <w:rPr>
           <w:w w:val="101"/>
           <w:sz w:val="16"/>
+          <w:lang w:val="de-DE"/>
         </w:rPr>
         <w:t>t</w:t>
       </w:r>
@@ -768,6 +1028,7 @@
         <w:rPr>
           <w:w w:val="107"/>
           <w:sz w:val="16"/>
+          <w:lang w:val="de-DE"/>
         </w:rPr>
         <w:t>g</w:t>
       </w:r>
@@ -775,6 +1036,7 @@
         <w:rPr>
           <w:w w:val="109"/>
           <w:sz w:val="16"/>
+          <w:lang w:val="de-DE"/>
         </w:rPr>
         <w:t>l</w:t>
       </w:r>
@@ -783,14 +1045,15 @@
           <w:spacing w:val="-2"/>
           <w:w w:val="109"/>
           <w:sz w:val="16"/>
+          <w:lang w:val="de-DE"/>
         </w:rPr>
         <w:t>i</w:t>
       </w:r>
       <w:r>
         <w:rPr>
           <w:spacing w:val="-1"/>
-          <w:w w:val="100"/>
-          <w:sz w:val="16"/>
+          <w:sz w:val="16"/>
+          <w:lang w:val="de-DE"/>
         </w:rPr>
         <w:t>e</w:t>
       </w:r>
@@ -798,6 +1061,7 @@
         <w:rPr>
           <w:w w:val="106"/>
           <w:sz w:val="16"/>
+          <w:lang w:val="de-DE"/>
         </w:rPr>
         <w:t>d</w:t>
       </w:r>
@@ -806,6 +1070,7 @@
           <w:spacing w:val="-1"/>
           <w:w w:val="106"/>
           <w:sz w:val="16"/>
+          <w:lang w:val="de-DE"/>
         </w:rPr>
         <w:t>s</w:t>
       </w:r>
@@ -813,6 +1078,7 @@
         <w:rPr>
           <w:w w:val="108"/>
           <w:sz w:val="16"/>
+          <w:lang w:val="de-DE"/>
         </w:rPr>
         <w:t>c</w:t>
       </w:r>
@@ -821,6 +1087,7 @@
           <w:spacing w:val="-4"/>
           <w:w w:val="104"/>
           <w:sz w:val="16"/>
+          <w:lang w:val="de-DE"/>
         </w:rPr>
         <w:t>h</w:t>
       </w:r>
@@ -828,6 +1095,7 @@
         <w:rPr>
           <w:w w:val="105"/>
           <w:sz w:val="16"/>
+          <w:lang w:val="de-DE"/>
         </w:rPr>
         <w:t>a</w:t>
       </w:r>
@@ -835,6 +1103,7 @@
         <w:rPr>
           <w:w w:val="96"/>
           <w:sz w:val="16"/>
+          <w:lang w:val="de-DE"/>
         </w:rPr>
         <w:t>f</w:t>
       </w:r>
@@ -842,19 +1111,22 @@
         <w:rPr>
           <w:w w:val="101"/>
           <w:sz w:val="16"/>
+          <w:lang w:val="de-DE"/>
         </w:rPr>
         <w:t>t</w:t>
       </w:r>
       <w:r>
         <w:rPr>
           <w:sz w:val="16"/>
-        </w:rPr>
-        <w:t> </w:t>
+          <w:lang w:val="de-DE"/>
+        </w:rPr>
+        <w:t xml:space="preserve"> </w:t>
       </w:r>
       <w:r>
         <w:rPr>
           <w:w w:val="102"/>
           <w:sz w:val="16"/>
+          <w:lang w:val="de-DE"/>
         </w:rPr>
         <w:t>w</w:t>
       </w:r>
@@ -863,14 +1135,15 @@
           <w:spacing w:val="-2"/>
           <w:w w:val="102"/>
           <w:sz w:val="16"/>
+          <w:lang w:val="de-DE"/>
         </w:rPr>
         <w:t>i</w:t>
       </w:r>
       <w:r>
         <w:rPr>
           <w:spacing w:val="-1"/>
-          <w:w w:val="100"/>
-          <w:sz w:val="16"/>
+          <w:sz w:val="16"/>
+          <w:lang w:val="de-DE"/>
         </w:rPr>
         <w:t>r</w:t>
       </w:r>
@@ -878,20 +1151,23 @@
         <w:rPr>
           <w:w w:val="106"/>
           <w:sz w:val="16"/>
+          <w:lang w:val="de-DE"/>
         </w:rPr>
         <w:t>d</w:t>
       </w:r>
       <w:r>
         <w:rPr>
           <w:sz w:val="16"/>
-        </w:rPr>
-        <w:t> </w:t>
+          <w:lang w:val="de-DE"/>
+        </w:rPr>
+        <w:t xml:space="preserve"> </w:t>
       </w:r>
       <w:r>
         <w:rPr>
           <w:spacing w:val="-2"/>
           <w:w w:val="107"/>
           <w:sz w:val="16"/>
+          <w:lang w:val="de-DE"/>
         </w:rPr>
         <w:t>i</w:t>
       </w:r>
@@ -899,19 +1175,22 @@
         <w:rPr>
           <w:w w:val="104"/>
           <w:sz w:val="16"/>
+          <w:lang w:val="de-DE"/>
         </w:rPr>
         <w:t>m</w:t>
       </w:r>
       <w:r>
         <w:rPr>
           <w:sz w:val="16"/>
-        </w:rPr>
-        <w:t> </w:t>
+          <w:lang w:val="de-DE"/>
+        </w:rPr>
+        <w:t xml:space="preserve"> </w:t>
       </w:r>
       <w:r>
         <w:rPr>
           <w:w w:val="116"/>
           <w:sz w:val="16"/>
+          <w:lang w:val="de-DE"/>
         </w:rPr>
         <w:t>Ja</w:t>
       </w:r>
@@ -920,26 +1199,22 @@
           <w:spacing w:val="-1"/>
           <w:w w:val="116"/>
           <w:sz w:val="16"/>
+          <w:lang w:val="de-DE"/>
         </w:rPr>
         <w:t>h</w:t>
       </w:r>
       <w:r>
         <w:rPr>
-          <w:w w:val="100"/>
-          <w:sz w:val="16"/>
-        </w:rPr>
-        <w:t>r</w:t>
-      </w:r>
-      <w:r>
-        <w:rPr>
-          <w:sz w:val="16"/>
-        </w:rPr>
-        <w:t> </w:t>
+          <w:sz w:val="16"/>
+          <w:lang w:val="de-DE"/>
+        </w:rPr>
+        <w:t xml:space="preserve">r </w:t>
       </w:r>
       <w:r>
         <w:rPr>
           <w:w w:val="104"/>
           <w:sz w:val="16"/>
+          <w:lang w:val="de-DE"/>
         </w:rPr>
         <w:t>n</w:t>
       </w:r>
@@ -948,6 +1223,7 @@
           <w:spacing w:val="-2"/>
           <w:w w:val="105"/>
           <w:sz w:val="16"/>
+          <w:lang w:val="de-DE"/>
         </w:rPr>
         <w:t>a</w:t>
       </w:r>
@@ -955,6 +1231,7 @@
         <w:rPr>
           <w:w w:val="108"/>
           <w:sz w:val="16"/>
+          <w:lang w:val="de-DE"/>
         </w:rPr>
         <w:t>c</w:t>
       </w:r>
@@ -962,19 +1239,23 @@
         <w:rPr>
           <w:w w:val="104"/>
           <w:sz w:val="16"/>
+          <w:lang w:val="de-DE"/>
         </w:rPr>
         <w:t>h</w:t>
       </w:r>
       <w:r>
         <w:rPr>
           <w:sz w:val="16"/>
-        </w:rPr>
-        <w:t> </w:t>
-      </w:r>
+          <w:lang w:val="de-DE"/>
+        </w:rPr>
+        <w:t xml:space="preserve"> </w:t>
+      </w:r>
+      <w:proofErr w:type="spellStart"/>
       <w:r>
         <w:rPr>
           <w:w w:val="91"/>
           <w:sz w:val="16"/>
+          <w:lang w:val="de-DE"/>
         </w:rPr>
         <w:t>V</w:t>
       </w:r>
@@ -983,6 +1264,7 @@
           <w:spacing w:val="-1"/>
           <w:w w:val="103"/>
           <w:sz w:val="16"/>
+          <w:lang w:val="de-DE"/>
         </w:rPr>
         <w:t>o</w:t>
       </w:r>
@@ -990,6 +1272,7 @@
         <w:rPr>
           <w:w w:val="108"/>
           <w:sz w:val="16"/>
+          <w:lang w:val="de-DE"/>
         </w:rPr>
         <w:t>ll</w:t>
       </w:r>
@@ -998,6 +1281,7 @@
           <w:spacing w:val="4"/>
           <w:w w:val="108"/>
           <w:sz w:val="16"/>
+          <w:lang w:val="de-DE"/>
         </w:rPr>
         <w:t>j</w:t>
       </w:r>
@@ -1005,6 +1289,7 @@
         <w:rPr>
           <w:w w:val="105"/>
           <w:sz w:val="16"/>
+          <w:lang w:val="de-DE"/>
         </w:rPr>
         <w:t>ä</w:t>
       </w:r>
@@ -1013,14 +1298,15 @@
           <w:spacing w:val="-2"/>
           <w:w w:val="104"/>
           <w:sz w:val="16"/>
+          <w:lang w:val="de-DE"/>
         </w:rPr>
         <w:t>h</w:t>
       </w:r>
       <w:r>
         <w:rPr>
           <w:spacing w:val="-1"/>
-          <w:w w:val="100"/>
-          <w:sz w:val="16"/>
+          <w:sz w:val="16"/>
+          <w:lang w:val="de-DE"/>
         </w:rPr>
         <w:t>r</w:t>
       </w:r>
@@ -1029,6 +1315,7 @@
           <w:spacing w:val="-2"/>
           <w:w w:val="107"/>
           <w:sz w:val="16"/>
+          <w:lang w:val="de-DE"/>
         </w:rPr>
         <w:t>i</w:t>
       </w:r>
@@ -1036,6 +1323,7 @@
         <w:rPr>
           <w:w w:val="107"/>
           <w:sz w:val="16"/>
+          <w:lang w:val="de-DE"/>
         </w:rPr>
         <w:t>g</w:t>
       </w:r>
@@ -1043,6 +1331,7 @@
         <w:rPr>
           <w:w w:val="104"/>
           <w:sz w:val="16"/>
+          <w:lang w:val="de-DE"/>
         </w:rPr>
         <w:t>k</w:t>
       </w:r>
@@ -1051,6 +1340,7 @@
           <w:spacing w:val="-1"/>
           <w:w w:val="104"/>
           <w:sz w:val="16"/>
+          <w:lang w:val="de-DE"/>
         </w:rPr>
         <w:t>e</w:t>
       </w:r>
@@ -1059,6 +1349,7 @@
           <w:spacing w:val="-2"/>
           <w:w w:val="107"/>
           <w:sz w:val="16"/>
+          <w:lang w:val="de-DE"/>
         </w:rPr>
         <w:t>i</w:t>
       </w:r>
@@ -1066,20 +1357,24 @@
         <w:rPr>
           <w:w w:val="101"/>
           <w:sz w:val="16"/>
+          <w:lang w:val="de-DE"/>
         </w:rPr>
         <w:t>t</w:t>
       </w:r>
-      <w:r>
-        <w:rPr>
-          <w:sz w:val="16"/>
-        </w:rPr>
-        <w:t> </w:t>
+      <w:proofErr w:type="spellEnd"/>
+      <w:r>
+        <w:rPr>
+          <w:sz w:val="16"/>
+          <w:lang w:val="de-DE"/>
+        </w:rPr>
+        <w:t xml:space="preserve"> </w:t>
       </w:r>
       <w:r>
         <w:rPr>
           <w:spacing w:val="-2"/>
           <w:w w:val="105"/>
           <w:sz w:val="16"/>
+          <w:lang w:val="de-DE"/>
         </w:rPr>
         <w:t>a</w:t>
       </w:r>
@@ -1087,28 +1382,31 @@
         <w:rPr>
           <w:w w:val="109"/>
           <w:sz w:val="16"/>
+          <w:lang w:val="de-DE"/>
         </w:rPr>
         <w:t>ls</w:t>
       </w:r>
       <w:r>
         <w:rPr>
           <w:sz w:val="16"/>
-        </w:rPr>
-        <w:t> </w:t>
+          <w:lang w:val="de-DE"/>
+        </w:rPr>
+        <w:t xml:space="preserve"> </w:t>
       </w:r>
       <w:r>
         <w:rPr>
           <w:spacing w:val="-1"/>
           <w:w w:val="108"/>
           <w:sz w:val="16"/>
+          <w:lang w:val="de-DE"/>
         </w:rPr>
         <w:t>E</w:t>
       </w:r>
       <w:r>
         <w:rPr>
           <w:spacing w:val="-1"/>
-          <w:w w:val="100"/>
-          <w:sz w:val="16"/>
+          <w:sz w:val="16"/>
+          <w:lang w:val="de-DE"/>
         </w:rPr>
         <w:t>r</w:t>
       </w:r>
@@ -1116,21 +1414,16 @@
         <w:rPr>
           <w:w w:val="104"/>
           <w:sz w:val="16"/>
-        </w:rPr>
-        <w:t>st</w:t>
-      </w:r>
-      <w:r>
-        <w:rPr>
-          <w:w w:val="104"/>
-          <w:sz w:val="16"/>
-        </w:rPr>
-        <w:t>m</w:t>
+          <w:lang w:val="de-DE"/>
+        </w:rPr>
+        <w:t>stm</w:t>
       </w:r>
       <w:r>
         <w:rPr>
           <w:spacing w:val="-2"/>
           <w:w w:val="107"/>
           <w:sz w:val="16"/>
+          <w:lang w:val="de-DE"/>
         </w:rPr>
         <w:t>i</w:t>
       </w:r>
@@ -1138,6 +1431,7 @@
         <w:rPr>
           <w:w w:val="101"/>
           <w:sz w:val="16"/>
+          <w:lang w:val="de-DE"/>
         </w:rPr>
         <w:t>t</w:t>
       </w:r>
@@ -1145,6 +1439,7 @@
         <w:rPr>
           <w:w w:val="107"/>
           <w:sz w:val="16"/>
+          <w:lang w:val="de-DE"/>
         </w:rPr>
         <w:t>g</w:t>
       </w:r>
@@ -1152,6 +1447,7 @@
         <w:rPr>
           <w:w w:val="109"/>
           <w:sz w:val="16"/>
+          <w:lang w:val="de-DE"/>
         </w:rPr>
         <w:t>l</w:t>
       </w:r>
@@ -1160,14 +1456,15 @@
           <w:spacing w:val="-2"/>
           <w:w w:val="109"/>
           <w:sz w:val="16"/>
+          <w:lang w:val="de-DE"/>
         </w:rPr>
         <w:t>i</w:t>
       </w:r>
       <w:r>
         <w:rPr>
           <w:spacing w:val="-1"/>
-          <w:w w:val="100"/>
-          <w:sz w:val="16"/>
+          <w:sz w:val="16"/>
+          <w:lang w:val="de-DE"/>
         </w:rPr>
         <w:t>e</w:t>
       </w:r>
@@ -1175,27 +1472,30 @@
         <w:rPr>
           <w:w w:val="106"/>
           <w:sz w:val="16"/>
+          <w:lang w:val="de-DE"/>
         </w:rPr>
         <w:t>d</w:t>
       </w:r>
       <w:r>
         <w:rPr>
           <w:sz w:val="16"/>
-        </w:rPr>
-        <w:t> </w:t>
-      </w:r>
-      <w:r>
-        <w:rPr>
-          <w:w w:val="100"/>
-          <w:sz w:val="16"/>
+          <w:lang w:val="de-DE"/>
+        </w:rPr>
+        <w:t xml:space="preserve"> </w:t>
+      </w:r>
+      <w:proofErr w:type="spellStart"/>
+      <w:r>
+        <w:rPr>
+          <w:sz w:val="16"/>
+          <w:lang w:val="de-DE"/>
         </w:rPr>
         <w:t>w</w:t>
       </w:r>
       <w:r>
         <w:rPr>
           <w:spacing w:val="-1"/>
-          <w:w w:val="100"/>
-          <w:sz w:val="16"/>
+          <w:sz w:val="16"/>
+          <w:lang w:val="de-DE"/>
         </w:rPr>
         <w:t>e</w:t>
       </w:r>
@@ -1204,6 +1504,7 @@
           <w:spacing w:val="-2"/>
           <w:w w:val="107"/>
           <w:sz w:val="16"/>
+          <w:lang w:val="de-DE"/>
         </w:rPr>
         <w:t>i</w:t>
       </w:r>
@@ -1211,37 +1512,31 @@
         <w:rPr>
           <w:w w:val="101"/>
           <w:sz w:val="16"/>
+          <w:lang w:val="de-DE"/>
         </w:rPr>
         <w:t>t</w:t>
       </w:r>
       <w:r>
         <w:rPr>
           <w:spacing w:val="-1"/>
-          <w:w w:val="100"/>
-          <w:sz w:val="16"/>
-        </w:rPr>
-        <w:t>e</w:t>
+          <w:sz w:val="16"/>
+          <w:lang w:val="de-DE"/>
+        </w:rPr>
+        <w:t>er</w:t>
+      </w:r>
+      <w:r>
+        <w:rPr>
+          <w:w w:val="107"/>
+          <w:sz w:val="16"/>
+          <w:lang w:val="de-DE"/>
+        </w:rPr>
+        <w:t>g</w:t>
       </w:r>
       <w:r>
         <w:rPr>
           <w:spacing w:val="-1"/>
-          <w:w w:val="100"/>
-          <w:sz w:val="16"/>
-        </w:rPr>
-        <w:t>r</w:t>
-      </w:r>
-      <w:r>
-        <w:rPr>
-          <w:w w:val="107"/>
-          <w:sz w:val="16"/>
-        </w:rPr>
-        <w:t>g</w:t>
-      </w:r>
-      <w:r>
-        <w:rPr>
-          <w:spacing w:val="-1"/>
-          <w:w w:val="100"/>
-          <w:sz w:val="16"/>
+          <w:sz w:val="16"/>
+          <w:lang w:val="de-DE"/>
         </w:rPr>
         <w:t>e</w:t>
       </w:r>
@@ -1250,6 +1545,7 @@
           <w:spacing w:val="3"/>
           <w:w w:val="96"/>
           <w:sz w:val="16"/>
+          <w:lang w:val="de-DE"/>
         </w:rPr>
         <w:t>f</w:t>
       </w:r>
@@ -1257,6 +1553,7 @@
         <w:rPr>
           <w:w w:val="104"/>
           <w:sz w:val="16"/>
+          <w:lang w:val="de-DE"/>
         </w:rPr>
         <w:t>u</w:t>
       </w:r>
@@ -1265,14 +1562,15 @@
           <w:spacing w:val="-2"/>
           <w:w w:val="104"/>
           <w:sz w:val="16"/>
+          <w:lang w:val="de-DE"/>
         </w:rPr>
         <w:t>̈h</w:t>
       </w:r>
       <w:r>
         <w:rPr>
           <w:spacing w:val="-1"/>
-          <w:w w:val="100"/>
-          <w:sz w:val="16"/>
+          <w:sz w:val="16"/>
+          <w:lang w:val="de-DE"/>
         </w:rPr>
         <w:t>r</w:t>
       </w:r>
@@ -1280,34 +1578,23 @@
         <w:rPr>
           <w:w w:val="101"/>
           <w:sz w:val="16"/>
+          <w:lang w:val="de-DE"/>
         </w:rPr>
         <w:t>t</w:t>
       </w:r>
-      <w:r>
-        <w:rPr>
-          <w:w w:val="100"/>
-          <w:sz w:val="16"/>
-        </w:rPr>
-        <w:t>,</w:t>
-      </w:r>
-      <w:r>
-        <w:rPr>
-          <w:sz w:val="16"/>
-        </w:rPr>
-        <w:t> </w:t>
-      </w:r>
-      <w:r>
-        <w:rPr>
-          <w:w w:val="100"/>
-          <w:sz w:val="16"/>
-        </w:rPr>
-        <w:t>w</w:t>
+      <w:proofErr w:type="spellEnd"/>
+      <w:r>
+        <w:rPr>
+          <w:sz w:val="16"/>
+          <w:lang w:val="de-DE"/>
+        </w:rPr>
+        <w:t>, w</w:t>
       </w:r>
       <w:r>
         <w:rPr>
           <w:spacing w:val="-4"/>
-          <w:w w:val="100"/>
-          <w:sz w:val="16"/>
+          <w:sz w:val="16"/>
+          <w:lang w:val="de-DE"/>
         </w:rPr>
         <w:t>e</w:t>
       </w:r>
@@ -1315,28 +1602,31 @@
         <w:rPr>
           <w:w w:val="104"/>
           <w:sz w:val="16"/>
+          <w:lang w:val="de-DE"/>
         </w:rPr>
         <w:t>nn</w:t>
       </w:r>
       <w:r>
         <w:rPr>
           <w:sz w:val="16"/>
-        </w:rPr>
-        <w:t> </w:t>
+          <w:lang w:val="de-DE"/>
+        </w:rPr>
+        <w:t xml:space="preserve"> </w:t>
       </w:r>
       <w:r>
         <w:rPr>
           <w:spacing w:val="-3"/>
           <w:w w:val="109"/>
           <w:sz w:val="16"/>
+          <w:lang w:val="de-DE"/>
         </w:rPr>
         <w:t>k</w:t>
       </w:r>
       <w:r>
         <w:rPr>
           <w:spacing w:val="-1"/>
-          <w:w w:val="100"/>
-          <w:sz w:val="16"/>
+          <w:sz w:val="16"/>
+          <w:lang w:val="de-DE"/>
         </w:rPr>
         <w:t>e</w:t>
       </w:r>
@@ -1345,6 +1635,7 @@
           <w:spacing w:val="-2"/>
           <w:w w:val="107"/>
           <w:sz w:val="16"/>
+          <w:lang w:val="de-DE"/>
         </w:rPr>
         <w:t>i</w:t>
       </w:r>
@@ -1352,35 +1643,31 @@
         <w:rPr>
           <w:w w:val="104"/>
           <w:sz w:val="16"/>
+          <w:lang w:val="de-DE"/>
         </w:rPr>
         <w:t>n</w:t>
       </w:r>
       <w:r>
         <w:rPr>
-          <w:w w:val="100"/>
-          <w:sz w:val="16"/>
-        </w:rPr>
-        <w:t>e</w:t>
-      </w:r>
-      <w:r>
-        <w:rPr>
-          <w:sz w:val="16"/>
-        </w:rPr>
-        <w:t> </w:t>
+          <w:sz w:val="16"/>
+          <w:lang w:val="de-DE"/>
+        </w:rPr>
+        <w:t xml:space="preserve">e </w:t>
       </w:r>
       <w:r>
         <w:rPr>
           <w:spacing w:val="-1"/>
           <w:w w:val="108"/>
           <w:sz w:val="16"/>
+          <w:lang w:val="de-DE"/>
         </w:rPr>
         <w:t>B</w:t>
       </w:r>
       <w:r>
         <w:rPr>
           <w:spacing w:val="-1"/>
-          <w:w w:val="100"/>
-          <w:sz w:val="16"/>
+          <w:sz w:val="16"/>
+          <w:lang w:val="de-DE"/>
         </w:rPr>
         <w:t>e</w:t>
       </w:r>
@@ -1388,6 +1675,7 @@
         <w:rPr>
           <w:w w:val="108"/>
           <w:sz w:val="16"/>
+          <w:lang w:val="de-DE"/>
         </w:rPr>
         <w:t>sc</w:t>
       </w:r>
@@ -1396,14 +1684,15 @@
           <w:spacing w:val="-2"/>
           <w:w w:val="104"/>
           <w:sz w:val="16"/>
+          <w:lang w:val="de-DE"/>
         </w:rPr>
         <w:t>h</w:t>
       </w:r>
       <w:r>
         <w:rPr>
           <w:spacing w:val="-1"/>
-          <w:w w:val="100"/>
-          <w:sz w:val="16"/>
+          <w:sz w:val="16"/>
+          <w:lang w:val="de-DE"/>
         </w:rPr>
         <w:t>e</w:t>
       </w:r>
@@ -1412,6 +1701,7 @@
           <w:spacing w:val="-2"/>
           <w:w w:val="107"/>
           <w:sz w:val="16"/>
+          <w:lang w:val="de-DE"/>
         </w:rPr>
         <w:t>i</w:t>
       </w:r>
@@ -1419,6 +1709,7 @@
         <w:rPr>
           <w:w w:val="104"/>
           <w:sz w:val="16"/>
+          <w:lang w:val="de-DE"/>
         </w:rPr>
         <w:t>n</w:t>
       </w:r>
@@ -1427,6 +1718,7 @@
           <w:spacing w:val="-2"/>
           <w:w w:val="107"/>
           <w:sz w:val="16"/>
+          <w:lang w:val="de-DE"/>
         </w:rPr>
         <w:t>i</w:t>
       </w:r>
@@ -1434,6 +1726,7 @@
         <w:rPr>
           <w:w w:val="107"/>
           <w:sz w:val="16"/>
+          <w:lang w:val="de-DE"/>
         </w:rPr>
         <w:t>g</w:t>
       </w:r>
@@ -1442,6 +1735,7 @@
           <w:spacing w:val="-2"/>
           <w:w w:val="104"/>
           <w:sz w:val="16"/>
+          <w:lang w:val="de-DE"/>
         </w:rPr>
         <w:t>u</w:t>
       </w:r>
@@ -1449,6 +1743,7 @@
         <w:rPr>
           <w:w w:val="104"/>
           <w:sz w:val="16"/>
+          <w:lang w:val="de-DE"/>
         </w:rPr>
         <w:t>n</w:t>
       </w:r>
@@ -1456,20 +1751,24 @@
         <w:rPr>
           <w:w w:val="107"/>
           <w:sz w:val="16"/>
+          <w:lang w:val="de-DE"/>
         </w:rPr>
         <w:t>g</w:t>
       </w:r>
       <w:r>
         <w:rPr>
           <w:sz w:val="16"/>
-        </w:rPr>
-        <w:t> </w:t>
-      </w:r>
+          <w:lang w:val="de-DE"/>
+        </w:rPr>
+        <w:t xml:space="preserve"> </w:t>
+      </w:r>
+      <w:proofErr w:type="spellStart"/>
       <w:r>
         <w:rPr>
           <w:spacing w:val="3"/>
           <w:w w:val="96"/>
           <w:sz w:val="16"/>
+          <w:lang w:val="de-DE"/>
         </w:rPr>
         <w:t>f</w:t>
       </w:r>
@@ -1477,6 +1776,7 @@
         <w:rPr>
           <w:w w:val="104"/>
           <w:sz w:val="16"/>
+          <w:lang w:val="de-DE"/>
         </w:rPr>
         <w:t>u</w:t>
       </w:r>
@@ -1485,22 +1785,50 @@
           <w:spacing w:val="-2"/>
           <w:w w:val="104"/>
           <w:sz w:val="16"/>
+          <w:lang w:val="de-DE"/>
         </w:rPr>
         <w:t>̈</w:t>
       </w:r>
       <w:r>
         <w:rPr>
-          <w:w w:val="100"/>
-          <w:sz w:val="16"/>
-        </w:rPr>
-        <w:t>r </w:t>
-      </w:r>
-      <w:r>
-        <w:rPr>
-          <w:w w:val="105"/>
-          <w:sz w:val="16"/>
-        </w:rPr>
-        <w:t>die Ermäßigung vorliegt.</w:t>
+          <w:sz w:val="16"/>
+          <w:lang w:val="de-DE"/>
+        </w:rPr>
+        <w:t>r</w:t>
+      </w:r>
+      <w:proofErr w:type="spellEnd"/>
+      <w:r>
+        <w:rPr>
+          <w:sz w:val="16"/>
+          <w:lang w:val="de-DE"/>
+        </w:rPr>
+        <w:t xml:space="preserve"> </w:t>
+      </w:r>
+      <w:r>
+        <w:rPr>
+          <w:w w:val="105"/>
+          <w:sz w:val="16"/>
+          <w:lang w:val="de-DE"/>
+        </w:rPr>
+        <w:t xml:space="preserve">die </w:t>
+      </w:r>
+      <w:proofErr w:type="spellStart"/>
+      <w:r>
+        <w:rPr>
+          <w:w w:val="105"/>
+          <w:sz w:val="16"/>
+          <w:lang w:val="de-DE"/>
+        </w:rPr>
+        <w:t>Ermäßigung</w:t>
+      </w:r>
+      <w:proofErr w:type="spellEnd"/>
+      <w:r>
+        <w:rPr>
+          <w:w w:val="105"/>
+          <w:sz w:val="16"/>
+          <w:lang w:val="de-DE"/>
+        </w:rPr>
+        <w:t xml:space="preserve"> vorliegt.</w:t>
       </w:r>
     </w:p>
     <w:p>
@@ -1508,16 +1836,17 @@
         <w:pStyle w:val="BodyText"/>
         <w:rPr>
           <w:sz w:val="17"/>
+          <w:lang w:val="de-DE"/>
         </w:rPr>
       </w:pPr>
     </w:p>
     <w:p>
       <w:pPr>
         <w:spacing w:before="1"/>
-        <w:ind w:left="120" w:right="0" w:firstLine="0"/>
-        <w:jc w:val="left"/>
+        <w:ind w:left="120"/>
         <w:rPr>
           <w:sz w:val="38"/>
+          <w:lang w:val="de-DE"/>
         </w:rPr>
       </w:pPr>
       <w:r>
@@ -1525,6 +1854,7 @@
           <w:color w:val="D52430"/>
           <w:w w:val="105"/>
           <w:sz w:val="48"/>
+          <w:lang w:val="de-DE"/>
         </w:rPr>
         <w:t>A</w:t>
       </w:r>
@@ -1533,23 +1863,25 @@
           <w:color w:val="D52430"/>
           <w:w w:val="105"/>
           <w:sz w:val="38"/>
+          <w:lang w:val="de-DE"/>
         </w:rPr>
         <w:t>BTEILUNGSBEITRÄGE</w:t>
       </w:r>
     </w:p>
     <w:p>
       <w:pPr>
-        <w:spacing w:line="288" w:lineRule="auto" w:before="203"/>
-        <w:ind w:left="120" w:right="234" w:firstLine="0"/>
-        <w:jc w:val="left"/>
-        <w:rPr>
-          <w:sz w:val="20"/>
-        </w:rPr>
-      </w:pPr>
-      <w:r>
-        <w:rPr>
-          <w:w w:val="105"/>
-          <w:sz w:val="20"/>
+        <w:spacing w:before="203" w:line="288" w:lineRule="auto"/>
+        <w:ind w:left="120" w:right="234"/>
+        <w:rPr>
+          <w:sz w:val="20"/>
+          <w:lang w:val="de-DE"/>
+        </w:rPr>
+      </w:pPr>
+      <w:r>
+        <w:rPr>
+          <w:w w:val="105"/>
+          <w:sz w:val="20"/>
+          <w:lang w:val="de-DE"/>
         </w:rPr>
         <w:t>Fällige</w:t>
       </w:r>
@@ -1558,13 +1890,15 @@
           <w:spacing w:val="-24"/>
           <w:w w:val="105"/>
           <w:sz w:val="20"/>
-        </w:rPr>
-        <w:t> </w:t>
-      </w:r>
-      <w:r>
-        <w:rPr>
-          <w:w w:val="105"/>
-          <w:sz w:val="20"/>
+          <w:lang w:val="de-DE"/>
+        </w:rPr>
+        <w:t xml:space="preserve"> </w:t>
+      </w:r>
+      <w:r>
+        <w:rPr>
+          <w:w w:val="105"/>
+          <w:sz w:val="20"/>
+          <w:lang w:val="de-DE"/>
         </w:rPr>
         <w:t>Abteilungsbeiträge</w:t>
       </w:r>
@@ -1573,13 +1907,15 @@
           <w:spacing w:val="-22"/>
           <w:w w:val="105"/>
           <w:sz w:val="20"/>
-        </w:rPr>
-        <w:t> </w:t>
-      </w:r>
-      <w:r>
-        <w:rPr>
-          <w:w w:val="105"/>
-          <w:sz w:val="20"/>
+          <w:lang w:val="de-DE"/>
+        </w:rPr>
+        <w:t xml:space="preserve"> </w:t>
+      </w:r>
+      <w:r>
+        <w:rPr>
+          <w:w w:val="105"/>
+          <w:sz w:val="20"/>
+          <w:lang w:val="de-DE"/>
         </w:rPr>
         <w:t>müssen</w:t>
       </w:r>
@@ -1588,13 +1924,15 @@
           <w:spacing w:val="-23"/>
           <w:w w:val="105"/>
           <w:sz w:val="20"/>
-        </w:rPr>
-        <w:t> </w:t>
-      </w:r>
-      <w:r>
-        <w:rPr>
-          <w:w w:val="105"/>
-          <w:sz w:val="20"/>
+          <w:lang w:val="de-DE"/>
+        </w:rPr>
+        <w:t xml:space="preserve"> </w:t>
+      </w:r>
+      <w:r>
+        <w:rPr>
+          <w:w w:val="105"/>
+          <w:sz w:val="20"/>
+          <w:lang w:val="de-DE"/>
         </w:rPr>
         <w:t>jährlich</w:t>
       </w:r>
@@ -1603,13 +1941,15 @@
           <w:spacing w:val="-23"/>
           <w:w w:val="105"/>
           <w:sz w:val="20"/>
-        </w:rPr>
-        <w:t> </w:t>
-      </w:r>
-      <w:r>
-        <w:rPr>
-          <w:w w:val="105"/>
-          <w:sz w:val="20"/>
+          <w:lang w:val="de-DE"/>
+        </w:rPr>
+        <w:t xml:space="preserve"> </w:t>
+      </w:r>
+      <w:r>
+        <w:rPr>
+          <w:w w:val="105"/>
+          <w:sz w:val="20"/>
+          <w:lang w:val="de-DE"/>
         </w:rPr>
         <w:t>im</w:t>
       </w:r>
@@ -1618,13 +1958,15 @@
           <w:spacing w:val="-21"/>
           <w:w w:val="105"/>
           <w:sz w:val="20"/>
-        </w:rPr>
-        <w:t> </w:t>
-      </w:r>
-      <w:r>
-        <w:rPr>
-          <w:w w:val="105"/>
-          <w:sz w:val="20"/>
+          <w:lang w:val="de-DE"/>
+        </w:rPr>
+        <w:t xml:space="preserve"> </w:t>
+      </w:r>
+      <w:r>
+        <w:rPr>
+          <w:w w:val="105"/>
+          <w:sz w:val="20"/>
+          <w:lang w:val="de-DE"/>
         </w:rPr>
         <w:t>Februar</w:t>
       </w:r>
@@ -1633,13 +1975,15 @@
           <w:spacing w:val="-22"/>
           <w:w w:val="105"/>
           <w:sz w:val="20"/>
-        </w:rPr>
-        <w:t> </w:t>
-      </w:r>
-      <w:r>
-        <w:rPr>
-          <w:w w:val="105"/>
-          <w:sz w:val="20"/>
+          <w:lang w:val="de-DE"/>
+        </w:rPr>
+        <w:t xml:space="preserve"> </w:t>
+      </w:r>
+      <w:r>
+        <w:rPr>
+          <w:w w:val="105"/>
+          <w:sz w:val="20"/>
+          <w:lang w:val="de-DE"/>
         </w:rPr>
         <w:t>beglichen</w:t>
       </w:r>
@@ -1648,13 +1992,15 @@
           <w:spacing w:val="-23"/>
           <w:w w:val="105"/>
           <w:sz w:val="20"/>
-        </w:rPr>
-        <w:t> </w:t>
-      </w:r>
-      <w:r>
-        <w:rPr>
-          <w:w w:val="105"/>
-          <w:sz w:val="20"/>
+          <w:lang w:val="de-DE"/>
+        </w:rPr>
+        <w:t xml:space="preserve"> </w:t>
+      </w:r>
+      <w:r>
+        <w:rPr>
+          <w:w w:val="105"/>
+          <w:sz w:val="20"/>
+          <w:lang w:val="de-DE"/>
         </w:rPr>
         <w:t>werden.</w:t>
       </w:r>
@@ -1663,13 +2009,15 @@
           <w:spacing w:val="-22"/>
           <w:w w:val="105"/>
           <w:sz w:val="20"/>
-        </w:rPr>
-        <w:t> </w:t>
-      </w:r>
-      <w:r>
-        <w:rPr>
-          <w:w w:val="105"/>
-          <w:sz w:val="20"/>
+          <w:lang w:val="de-DE"/>
+        </w:rPr>
+        <w:t xml:space="preserve"> </w:t>
+      </w:r>
+      <w:r>
+        <w:rPr>
+          <w:w w:val="105"/>
+          <w:sz w:val="20"/>
+          <w:lang w:val="de-DE"/>
         </w:rPr>
         <w:t>Bei</w:t>
       </w:r>
@@ -1678,13 +2026,15 @@
           <w:spacing w:val="-23"/>
           <w:w w:val="105"/>
           <w:sz w:val="20"/>
-        </w:rPr>
-        <w:t> </w:t>
-      </w:r>
-      <w:r>
-        <w:rPr>
-          <w:w w:val="105"/>
-          <w:sz w:val="20"/>
+          <w:lang w:val="de-DE"/>
+        </w:rPr>
+        <w:t xml:space="preserve"> </w:t>
+      </w:r>
+      <w:r>
+        <w:rPr>
+          <w:w w:val="105"/>
+          <w:sz w:val="20"/>
+          <w:lang w:val="de-DE"/>
         </w:rPr>
         <w:t>erteiltem</w:t>
       </w:r>
@@ -1693,13 +2043,16 @@
           <w:spacing w:val="-22"/>
           <w:w w:val="105"/>
           <w:sz w:val="20"/>
-        </w:rPr>
-        <w:t> </w:t>
-      </w:r>
-      <w:r>
-        <w:rPr>
-          <w:w w:val="105"/>
-          <w:sz w:val="20"/>
+          <w:lang w:val="de-DE"/>
+        </w:rPr>
+        <w:t xml:space="preserve"> </w:t>
+      </w:r>
+      <w:proofErr w:type="gramStart"/>
+      <w:r>
+        <w:rPr>
+          <w:w w:val="105"/>
+          <w:sz w:val="20"/>
+          <w:lang w:val="de-DE"/>
         </w:rPr>
         <w:t>SEPA</w:t>
       </w:r>
@@ -1708,28 +2061,33 @@
           <w:spacing w:val="-23"/>
           <w:w w:val="105"/>
           <w:sz w:val="20"/>
-        </w:rPr>
-        <w:t> </w:t>
-      </w:r>
-      <w:r>
-        <w:rPr>
-          <w:w w:val="105"/>
-          <w:sz w:val="20"/>
+          <w:lang w:val="de-DE"/>
+        </w:rPr>
+        <w:t xml:space="preserve"> </w:t>
+      </w:r>
+      <w:r>
+        <w:rPr>
+          <w:w w:val="105"/>
+          <w:sz w:val="20"/>
+          <w:lang w:val="de-DE"/>
         </w:rPr>
         <w:t>Mandat</w:t>
       </w:r>
+      <w:proofErr w:type="gramEnd"/>
       <w:r>
         <w:rPr>
           <w:spacing w:val="-22"/>
           <w:w w:val="105"/>
           <w:sz w:val="20"/>
-        </w:rPr>
-        <w:t> </w:t>
-      </w:r>
-      <w:r>
-        <w:rPr>
-          <w:w w:val="105"/>
-          <w:sz w:val="20"/>
+          <w:lang w:val="de-DE"/>
+        </w:rPr>
+        <w:t xml:space="preserve"> </w:t>
+      </w:r>
+      <w:r>
+        <w:rPr>
+          <w:w w:val="105"/>
+          <w:sz w:val="20"/>
+          <w:lang w:val="de-DE"/>
         </w:rPr>
         <w:t>wird</w:t>
       </w:r>
@@ -1738,13 +2096,15 @@
           <w:spacing w:val="-23"/>
           <w:w w:val="105"/>
           <w:sz w:val="20"/>
-        </w:rPr>
-        <w:t> </w:t>
-      </w:r>
-      <w:r>
-        <w:rPr>
-          <w:w w:val="105"/>
-          <w:sz w:val="20"/>
+          <w:lang w:val="de-DE"/>
+        </w:rPr>
+        <w:t xml:space="preserve"> </w:t>
+      </w:r>
+      <w:r>
+        <w:rPr>
+          <w:w w:val="105"/>
+          <w:sz w:val="20"/>
+          <w:lang w:val="de-DE"/>
         </w:rPr>
         <w:t>der Betrag</w:t>
       </w:r>
@@ -1753,13 +2113,15 @@
           <w:spacing w:val="-9"/>
           <w:w w:val="105"/>
           <w:sz w:val="20"/>
-        </w:rPr>
-        <w:t> </w:t>
-      </w:r>
-      <w:r>
-        <w:rPr>
-          <w:w w:val="105"/>
-          <w:sz w:val="20"/>
+          <w:lang w:val="de-DE"/>
+        </w:rPr>
+        <w:t xml:space="preserve"> </w:t>
+      </w:r>
+      <w:r>
+        <w:rPr>
+          <w:w w:val="105"/>
+          <w:sz w:val="20"/>
+          <w:lang w:val="de-DE"/>
         </w:rPr>
         <w:t>Ende</w:t>
       </w:r>
@@ -1768,13 +2130,15 @@
           <w:spacing w:val="-8"/>
           <w:w w:val="105"/>
           <w:sz w:val="20"/>
-        </w:rPr>
-        <w:t> </w:t>
-      </w:r>
-      <w:r>
-        <w:rPr>
-          <w:w w:val="105"/>
-          <w:sz w:val="20"/>
+          <w:lang w:val="de-DE"/>
+        </w:rPr>
+        <w:t xml:space="preserve"> </w:t>
+      </w:r>
+      <w:r>
+        <w:rPr>
+          <w:w w:val="105"/>
+          <w:sz w:val="20"/>
+          <w:lang w:val="de-DE"/>
         </w:rPr>
         <w:t>Februar</w:t>
       </w:r>
@@ -1783,13 +2147,15 @@
           <w:spacing w:val="-8"/>
           <w:w w:val="105"/>
           <w:sz w:val="20"/>
-        </w:rPr>
-        <w:t> </w:t>
-      </w:r>
-      <w:r>
-        <w:rPr>
-          <w:w w:val="105"/>
-          <w:sz w:val="20"/>
+          <w:lang w:val="de-DE"/>
+        </w:rPr>
+        <w:t xml:space="preserve"> </w:t>
+      </w:r>
+      <w:r>
+        <w:rPr>
+          <w:w w:val="105"/>
+          <w:sz w:val="20"/>
+          <w:lang w:val="de-DE"/>
         </w:rPr>
         <w:t>(ab</w:t>
       </w:r>
@@ -1798,13 +2164,15 @@
           <w:spacing w:val="-8"/>
           <w:w w:val="105"/>
           <w:sz w:val="20"/>
-        </w:rPr>
-        <w:t> </w:t>
-      </w:r>
-      <w:r>
-        <w:rPr>
-          <w:w w:val="105"/>
-          <w:sz w:val="20"/>
+          <w:lang w:val="de-DE"/>
+        </w:rPr>
+        <w:t xml:space="preserve"> </w:t>
+      </w:r>
+      <w:r>
+        <w:rPr>
+          <w:w w:val="105"/>
+          <w:sz w:val="20"/>
+          <w:lang w:val="de-DE"/>
         </w:rPr>
         <w:t>dem</w:t>
       </w:r>
@@ -1813,13 +2181,15 @@
           <w:spacing w:val="-6"/>
           <w:w w:val="105"/>
           <w:sz w:val="20"/>
-        </w:rPr>
-        <w:t> </w:t>
-      </w:r>
-      <w:r>
-        <w:rPr>
-          <w:w w:val="105"/>
-          <w:sz w:val="20"/>
+          <w:lang w:val="de-DE"/>
+        </w:rPr>
+        <w:t xml:space="preserve"> </w:t>
+      </w:r>
+      <w:r>
+        <w:rPr>
+          <w:w w:val="105"/>
+          <w:sz w:val="20"/>
+          <w:lang w:val="de-DE"/>
         </w:rPr>
         <w:t>11.)</w:t>
       </w:r>
@@ -1828,13 +2198,15 @@
           <w:spacing w:val="-8"/>
           <w:w w:val="105"/>
           <w:sz w:val="20"/>
-        </w:rPr>
-        <w:t> </w:t>
-      </w:r>
-      <w:r>
-        <w:rPr>
-          <w:w w:val="105"/>
-          <w:sz w:val="20"/>
+          <w:lang w:val="de-DE"/>
+        </w:rPr>
+        <w:t xml:space="preserve"> </w:t>
+      </w:r>
+      <w:r>
+        <w:rPr>
+          <w:w w:val="105"/>
+          <w:sz w:val="20"/>
+          <w:lang w:val="de-DE"/>
         </w:rPr>
         <w:t>automatisch</w:t>
       </w:r>
@@ -1843,13 +2215,15 @@
           <w:spacing w:val="-9"/>
           <w:w w:val="105"/>
           <w:sz w:val="20"/>
-        </w:rPr>
-        <w:t> </w:t>
-      </w:r>
-      <w:r>
-        <w:rPr>
-          <w:w w:val="105"/>
-          <w:sz w:val="20"/>
+          <w:lang w:val="de-DE"/>
+        </w:rPr>
+        <w:t xml:space="preserve"> </w:t>
+      </w:r>
+      <w:r>
+        <w:rPr>
+          <w:w w:val="105"/>
+          <w:sz w:val="20"/>
+          <w:lang w:val="de-DE"/>
         </w:rPr>
         <w:t>eingezogen.</w:t>
       </w:r>
@@ -1860,23 +2234,19 @@
         <w:spacing w:before="8"/>
         <w:rPr>
           <w:sz w:val="24"/>
-        </w:rPr>
-      </w:pPr>
-    </w:p>
-    <w:p>
-      <w:pPr>
-        <w:spacing w:before="0"/>
-        <w:ind w:left="120" w:right="0" w:firstLine="0"/>
-        <w:jc w:val="left"/>
+          <w:lang w:val="de-DE"/>
+        </w:rPr>
+      </w:pPr>
+    </w:p>
+    <w:p>
+      <w:pPr>
+        <w:ind w:left="120"/>
         <w:rPr>
           <w:sz w:val="26"/>
         </w:rPr>
       </w:pPr>
-      <w:bookmarkStart w:name="Fussball" w:id="2"/>
-      <w:bookmarkEnd w:id="2"/>
-      <w:r>
-        <w:rPr/>
-      </w:r>
+      <w:bookmarkStart w:id="1" w:name="Fussball"/>
+      <w:bookmarkEnd w:id="1"/>
       <w:r>
         <w:rPr>
           <w:w w:val="110"/>
@@ -1904,7 +2274,6 @@
     <w:tbl>
       <w:tblPr>
         <w:tblW w:w="0" w:type="auto"/>
-        <w:jc w:val="left"/>
         <w:tblInd w:w="108" w:type="dxa"/>
         <w:tblBorders>
           <w:top w:val="single" w:sz="4" w:space="0" w:color="000000"/>
@@ -1916,12 +2285,10 @@
         </w:tblBorders>
         <w:tblLayout w:type="fixed"/>
         <w:tblCellMar>
-          <w:top w:w="0" w:type="dxa"/>
           <w:left w:w="0" w:type="dxa"/>
-          <w:bottom w:w="0" w:type="dxa"/>
           <w:right w:w="0" w:type="dxa"/>
         </w:tblCellMar>
-        <w:tblLook w:val="01E0"/>
+        <w:tblLook w:val="01E0" w:firstRow="1" w:lastRow="1" w:firstColumn="1" w:lastColumn="1" w:noHBand="0" w:noVBand="0"/>
       </w:tblPr>
       <w:tblGrid>
         <w:gridCol w:w="7202"/>
@@ -1929,7 +2296,7 @@
       </w:tblGrid>
       <w:tr>
         <w:trPr>
-          <w:trHeight w:val="395" w:hRule="atLeast"/>
+          <w:trHeight w:val="395"/>
         </w:trPr>
         <w:tc>
           <w:tcPr>
@@ -1947,13 +2314,31 @@
                 <w:sz w:val="24"/>
               </w:rPr>
             </w:pPr>
+            <w:proofErr w:type="spellStart"/>
             <w:r>
               <w:rPr>
                 <w:w w:val="105"/>
                 <w:sz w:val="24"/>
               </w:rPr>
-              <w:t>Erwachsene Aktive</w:t>
-            </w:r>
+              <w:t>Erwachsene</w:t>
+            </w:r>
+            <w:proofErr w:type="spellEnd"/>
+            <w:r>
+              <w:rPr>
+                <w:w w:val="105"/>
+                <w:sz w:val="24"/>
+              </w:rPr>
+              <w:t xml:space="preserve"> </w:t>
+            </w:r>
+            <w:proofErr w:type="spellStart"/>
+            <w:r>
+              <w:rPr>
+                <w:w w:val="105"/>
+                <w:sz w:val="24"/>
+              </w:rPr>
+              <w:t>Aktive</w:t>
+            </w:r>
+            <w:proofErr w:type="spellEnd"/>
           </w:p>
         </w:tc>
         <w:tc>
@@ -1985,7 +2370,7 @@
       </w:tr>
       <w:tr>
         <w:trPr>
-          <w:trHeight w:val="398" w:hRule="atLeast"/>
+          <w:trHeight w:val="398"/>
         </w:trPr>
         <w:tc>
           <w:tcPr>
@@ -1999,12 +2384,14 @@
               <w:pStyle w:val="TableParagraph"/>
               <w:rPr>
                 <w:sz w:val="24"/>
+                <w:lang w:val="de-DE"/>
               </w:rPr>
             </w:pPr>
             <w:r>
               <w:rPr>
                 <w:w w:val="105"/>
                 <w:sz w:val="24"/>
+                <w:lang w:val="de-DE"/>
               </w:rPr>
               <w:t>1. Kind einer Familie oder Schüler / Student / Azubi</w:t>
             </w:r>
@@ -2037,7 +2424,7 @@
       </w:tr>
       <w:tr>
         <w:trPr>
-          <w:trHeight w:val="395" w:hRule="atLeast"/>
+          <w:trHeight w:val="395"/>
         </w:trPr>
         <w:tc>
           <w:tcPr>
@@ -2058,8 +2445,33 @@
                 <w:w w:val="105"/>
                 <w:sz w:val="24"/>
               </w:rPr>
-              <w:t>2. Kind einer Familie</w:t>
-            </w:r>
+              <w:t xml:space="preserve">2. Kind </w:t>
+            </w:r>
+            <w:proofErr w:type="spellStart"/>
+            <w:r>
+              <w:rPr>
+                <w:w w:val="105"/>
+                <w:sz w:val="24"/>
+              </w:rPr>
+              <w:t>einer</w:t>
+            </w:r>
+            <w:proofErr w:type="spellEnd"/>
+            <w:r>
+              <w:rPr>
+                <w:w w:val="105"/>
+                <w:sz w:val="24"/>
+              </w:rPr>
+              <w:t xml:space="preserve"> </w:t>
+            </w:r>
+            <w:proofErr w:type="spellStart"/>
+            <w:r>
+              <w:rPr>
+                <w:w w:val="105"/>
+                <w:sz w:val="24"/>
+              </w:rPr>
+              <w:t>Familie</w:t>
+            </w:r>
+            <w:proofErr w:type="spellEnd"/>
           </w:p>
         </w:tc>
         <w:tc>
@@ -2089,7 +2501,7 @@
       </w:tr>
       <w:tr>
         <w:trPr>
-          <w:trHeight w:val="398" w:hRule="atLeast"/>
+          <w:trHeight w:val="398"/>
         </w:trPr>
         <w:tc>
           <w:tcPr>
@@ -2103,11 +2515,13 @@
               <w:pStyle w:val="TableParagraph"/>
               <w:rPr>
                 <w:sz w:val="24"/>
+                <w:lang w:val="de-DE"/>
               </w:rPr>
             </w:pPr>
             <w:r>
               <w:rPr>
                 <w:sz w:val="24"/>
+                <w:lang w:val="de-DE"/>
               </w:rPr>
               <w:t>3. und jedes weitere Kind einer Familie</w:t>
             </w:r>
@@ -2140,7 +2554,7 @@
       </w:tr>
       <w:tr>
         <w:trPr>
-          <w:trHeight w:val="395" w:hRule="atLeast"/>
+          <w:trHeight w:val="395"/>
         </w:trPr>
         <w:tc>
           <w:tcPr>
@@ -2156,6 +2570,7 @@
                 <w:sz w:val="24"/>
               </w:rPr>
             </w:pPr>
+            <w:proofErr w:type="spellStart"/>
             <w:r>
               <w:rPr>
                 <w:w w:val="105"/>
@@ -2163,6 +2578,7 @@
               </w:rPr>
               <w:t>Familienbeitrag</w:t>
             </w:r>
+            <w:proofErr w:type="spellEnd"/>
           </w:p>
         </w:tc>
         <w:tc>
@@ -2192,7 +2608,7 @@
       </w:tr>
       <w:tr>
         <w:trPr>
-          <w:trHeight w:val="397" w:hRule="atLeast"/>
+          <w:trHeight w:val="397"/>
         </w:trPr>
         <w:tc>
           <w:tcPr>
@@ -2208,12 +2624,21 @@
                 <w:sz w:val="24"/>
               </w:rPr>
             </w:pPr>
+            <w:proofErr w:type="spellStart"/>
             <w:r>
               <w:rPr>
                 <w:w w:val="105"/>
                 <w:sz w:val="24"/>
               </w:rPr>
-              <w:t>Fördermitglied (Passive, Trainer)</w:t>
+              <w:t>Fördermitglied</w:t>
+            </w:r>
+            <w:proofErr w:type="spellEnd"/>
+            <w:r>
+              <w:rPr>
+                <w:w w:val="105"/>
+                <w:sz w:val="24"/>
+              </w:rPr>
+              <w:t xml:space="preserve"> (Passive, Trainer)</w:t>
             </w:r>
           </w:p>
         </w:tc>
@@ -2244,7 +2669,7 @@
       </w:tr>
       <w:tr>
         <w:trPr>
-          <w:trHeight w:val="398" w:hRule="atLeast"/>
+          <w:trHeight w:val="398"/>
         </w:trPr>
         <w:tc>
           <w:tcPr>
@@ -2258,12 +2683,14 @@
               <w:pStyle w:val="TableParagraph"/>
               <w:rPr>
                 <w:sz w:val="24"/>
+                <w:lang w:val="de-DE"/>
               </w:rPr>
             </w:pPr>
             <w:r>
               <w:rPr>
                 <w:w w:val="105"/>
                 <w:sz w:val="24"/>
+                <w:lang w:val="de-DE"/>
               </w:rPr>
               <w:t>Beitragsbefreiung auf Antrag für Mitglieder ab 60 Jahren</w:t>
             </w:r>
@@ -2284,6 +2711,7 @@
               <w:rPr>
                 <w:rFonts w:ascii="Times New Roman"/>
                 <w:sz w:val="18"/>
+                <w:lang w:val="de-DE"/>
               </w:rPr>
             </w:pPr>
           </w:p>
@@ -2295,53 +2723,59 @@
         <w:pStyle w:val="BodyText"/>
         <w:rPr>
           <w:sz w:val="20"/>
-        </w:rPr>
-      </w:pPr>
-    </w:p>
-    <w:p>
-      <w:pPr>
-        <w:pStyle w:val="BodyText"/>
-        <w:rPr>
-          <w:sz w:val="20"/>
-        </w:rPr>
-      </w:pPr>
-    </w:p>
-    <w:p>
-      <w:pPr>
-        <w:pStyle w:val="BodyText"/>
-        <w:rPr>
-          <w:sz w:val="20"/>
-        </w:rPr>
-      </w:pPr>
-    </w:p>
-    <w:p>
-      <w:pPr>
-        <w:pStyle w:val="BodyText"/>
-        <w:rPr>
-          <w:sz w:val="20"/>
-        </w:rPr>
-      </w:pPr>
-    </w:p>
-    <w:p>
-      <w:pPr>
-        <w:pStyle w:val="BodyText"/>
-        <w:rPr>
-          <w:sz w:val="20"/>
-        </w:rPr>
-      </w:pPr>
-    </w:p>
-    <w:p>
-      <w:pPr>
-        <w:spacing w:after="0"/>
-        <w:rPr>
-          <w:sz w:val="20"/>
+          <w:lang w:val="de-DE"/>
+        </w:rPr>
+      </w:pPr>
+    </w:p>
+    <w:p>
+      <w:pPr>
+        <w:pStyle w:val="BodyText"/>
+        <w:rPr>
+          <w:sz w:val="20"/>
+          <w:lang w:val="de-DE"/>
+        </w:rPr>
+      </w:pPr>
+    </w:p>
+    <w:p>
+      <w:pPr>
+        <w:pStyle w:val="BodyText"/>
+        <w:rPr>
+          <w:sz w:val="20"/>
+          <w:lang w:val="de-DE"/>
+        </w:rPr>
+      </w:pPr>
+    </w:p>
+    <w:p>
+      <w:pPr>
+        <w:pStyle w:val="BodyText"/>
+        <w:rPr>
+          <w:sz w:val="20"/>
+          <w:lang w:val="de-DE"/>
+        </w:rPr>
+      </w:pPr>
+    </w:p>
+    <w:p>
+      <w:pPr>
+        <w:pStyle w:val="BodyText"/>
+        <w:rPr>
+          <w:sz w:val="20"/>
+          <w:lang w:val="de-DE"/>
+        </w:rPr>
+      </w:pPr>
+    </w:p>
+    <w:p>
+      <w:pPr>
+        <w:rPr>
+          <w:sz w:val="20"/>
+          <w:lang w:val="de-DE"/>
         </w:rPr>
         <w:sectPr>
-          <w:headerReference w:type="default" r:id="rId5"/>
-          <w:footerReference w:type="default" r:id="rId6"/>
+          <w:headerReference w:type="default" r:id="rId6"/>
+          <w:footerReference w:type="default" r:id="rId7"/>
           <w:type w:val="continuous"/>
           <w:pgSz w:w="11910" w:h="16840"/>
-          <w:pgMar w:header="960" w:footer="852" w:top="2260" w:bottom="1040" w:left="1320" w:right="1200"/>
+          <w:pgMar w:top="2260" w:right="1200" w:bottom="1040" w:left="1320" w:header="960" w:footer="852" w:gutter="0"/>
+          <w:cols w:space="720"/>
         </w:sectPr>
       </w:pPr>
     </w:p>
@@ -2351,16 +2785,21 @@
         <w:spacing w:before="12"/>
         <w:rPr>
           <w:sz w:val="20"/>
+          <w:lang w:val="de-DE"/>
         </w:rPr>
       </w:pPr>
     </w:p>
     <w:p>
       <w:pPr>
         <w:pStyle w:val="Heading4"/>
+        <w:rPr>
+          <w:lang w:val="de-DE"/>
+        </w:rPr>
       </w:pPr>
       <w:r>
         <w:rPr>
           <w:w w:val="110"/>
+          <w:lang w:val="de-DE"/>
         </w:rPr>
         <w:t>TGV</w:t>
       </w:r>
@@ -2368,12 +2807,14 @@
         <w:rPr>
           <w:spacing w:val="-13"/>
           <w:w w:val="110"/>
-        </w:rPr>
-        <w:t> </w:t>
+          <w:lang w:val="de-DE"/>
+        </w:rPr>
+        <w:t xml:space="preserve"> </w:t>
       </w:r>
       <w:r>
         <w:rPr>
           <w:w w:val="110"/>
+          <w:lang w:val="de-DE"/>
         </w:rPr>
         <w:t>„Eintracht“</w:t>
       </w:r>
@@ -2381,12 +2822,14 @@
         <w:rPr>
           <w:spacing w:val="-11"/>
           <w:w w:val="110"/>
-        </w:rPr>
-        <w:t> </w:t>
+          <w:lang w:val="de-DE"/>
+        </w:rPr>
+        <w:t xml:space="preserve"> </w:t>
       </w:r>
       <w:r>
         <w:rPr>
           <w:w w:val="110"/>
+          <w:lang w:val="de-DE"/>
         </w:rPr>
         <w:t>Beilstein</w:t>
       </w:r>
@@ -2394,12 +2837,14 @@
         <w:rPr>
           <w:spacing w:val="-12"/>
           <w:w w:val="110"/>
-        </w:rPr>
-        <w:t> </w:t>
+          <w:lang w:val="de-DE"/>
+        </w:rPr>
+        <w:t xml:space="preserve"> </w:t>
       </w:r>
       <w:r>
         <w:rPr>
           <w:w w:val="110"/>
+          <w:lang w:val="de-DE"/>
         </w:rPr>
         <w:t>e.</w:t>
       </w:r>
@@ -2407,13 +2852,15 @@
         <w:rPr>
           <w:spacing w:val="-13"/>
           <w:w w:val="110"/>
-        </w:rPr>
-        <w:t> </w:t>
+          <w:lang w:val="de-DE"/>
+        </w:rPr>
+        <w:t xml:space="preserve"> </w:t>
       </w:r>
       <w:r>
         <w:rPr>
           <w:spacing w:val="-7"/>
           <w:w w:val="110"/>
+          <w:lang w:val="de-DE"/>
         </w:rPr>
         <w:t>V.</w:t>
       </w:r>
@@ -2425,26 +2872,28 @@
         <w:rPr>
           <w:b/>
           <w:sz w:val="20"/>
-        </w:rPr>
-      </w:pPr>
-      <w:r>
-        <w:rPr/>
+          <w:lang w:val="de-DE"/>
+        </w:rPr>
+      </w:pPr>
+      <w:r>
+        <w:rPr>
+          <w:lang w:val="de-DE"/>
+        </w:rPr>
         <w:br w:type="column"/>
       </w:r>
-      <w:r>
-        <w:rPr>
-          <w:b/>
-          <w:sz w:val="20"/>
-        </w:rPr>
-      </w:r>
     </w:p>
     <w:p>
       <w:pPr>
         <w:pStyle w:val="BodyText"/>
         <w:ind w:left="178"/>
-      </w:pPr>
-      <w:r>
-        <w:rPr/>
+        <w:rPr>
+          <w:lang w:val="de-DE"/>
+        </w:rPr>
+      </w:pPr>
+      <w:r>
+        <w:rPr>
+          <w:lang w:val="de-DE"/>
+        </w:rPr>
         <w:t>Telefon</w:t>
       </w:r>
     </w:p>
@@ -2454,25 +2903,28 @@
         <w:spacing w:before="12"/>
         <w:rPr>
           <w:sz w:val="20"/>
-        </w:rPr>
-      </w:pPr>
-      <w:r>
-        <w:rPr/>
+          <w:lang w:val="de-DE"/>
+        </w:rPr>
+      </w:pPr>
+      <w:r>
+        <w:rPr>
+          <w:lang w:val="de-DE"/>
+        </w:rPr>
         <w:br w:type="column"/>
       </w:r>
-      <w:r>
-        <w:rPr>
-          <w:sz w:val="20"/>
-        </w:rPr>
-      </w:r>
     </w:p>
     <w:p>
       <w:pPr>
         <w:pStyle w:val="BodyText"/>
         <w:ind w:left="429"/>
-      </w:pPr>
-      <w:r>
-        <w:rPr/>
+        <w:rPr>
+          <w:lang w:val="de-DE"/>
+        </w:rPr>
+      </w:pPr>
+      <w:r>
+        <w:rPr>
+          <w:lang w:val="de-DE"/>
+        </w:rPr>
         <w:t>+49 (0) 7062 5753</w:t>
       </w:r>
     </w:p>
@@ -2482,38 +2934,42 @@
         <w:spacing w:before="12"/>
         <w:rPr>
           <w:sz w:val="20"/>
-        </w:rPr>
-      </w:pPr>
-      <w:r>
-        <w:rPr/>
+          <w:lang w:val="de-DE"/>
+        </w:rPr>
+      </w:pPr>
+      <w:r>
+        <w:rPr>
+          <w:lang w:val="de-DE"/>
+        </w:rPr>
         <w:br w:type="column"/>
       </w:r>
-      <w:r>
-        <w:rPr>
-          <w:sz w:val="20"/>
-        </w:rPr>
-      </w:r>
     </w:p>
     <w:p>
       <w:pPr>
         <w:pStyle w:val="BodyText"/>
         <w:ind w:left="1104"/>
-      </w:pPr>
-      <w:r>
-        <w:rPr>
-          <w:w w:val="105"/>
+        <w:rPr>
+          <w:lang w:val="de-DE"/>
+        </w:rPr>
+      </w:pPr>
+      <w:r>
+        <w:rPr>
+          <w:w w:val="105"/>
+          <w:lang w:val="de-DE"/>
         </w:rPr>
         <w:t>Volksbank Beilstein-Ilsfeld-Abstatt eG</w:t>
       </w:r>
     </w:p>
     <w:p>
       <w:pPr>
-        <w:spacing w:after="0"/>
+        <w:rPr>
+          <w:lang w:val="de-DE"/>
+        </w:rPr>
         <w:sectPr>
           <w:type w:val="continuous"/>
           <w:pgSz w:w="11910" w:h="16840"/>
-          <w:pgMar w:top="2260" w:bottom="1040" w:left="1320" w:right="1200"/>
-          <w:cols w:num="4" w:equalWidth="0">
+          <w:pgMar w:top="2260" w:right="1200" w:bottom="1040" w:left="1320" w:header="720" w:footer="720" w:gutter="0"/>
+          <w:cols w:num="4" w:space="720" w:equalWidth="0">
             <w:col w:w="2704" w:space="40"/>
             <w:col w:w="561" w:space="39"/>
             <w:col w:w="1333" w:space="686"/>
@@ -2525,49 +2981,69 @@
     <w:p>
       <w:pPr>
         <w:pStyle w:val="BodyText"/>
-        <w:spacing w:line="244" w:lineRule="auto" w:before="4"/>
+        <w:spacing w:before="4" w:line="244" w:lineRule="auto"/>
         <w:ind w:left="1104"/>
       </w:pPr>
       <w:r>
-        <w:rPr/>
-        <w:t>Albert-Einstein-Str. 20 D-71717 Beilstein</w:t>
-      </w:r>
-    </w:p>
-    <w:p>
-      <w:pPr>
-        <w:pStyle w:val="BodyText"/>
-        <w:spacing w:line="244" w:lineRule="auto" w:before="4"/>
+        <w:t xml:space="preserve">Albert-Einstein-Str. 20 D-71717 </w:t>
+      </w:r>
+      <w:proofErr w:type="spellStart"/>
+      <w:r>
+        <w:t>Beilstein</w:t>
+      </w:r>
+      <w:proofErr w:type="spellEnd"/>
+    </w:p>
+    <w:p>
+      <w:pPr>
+        <w:pStyle w:val="BodyText"/>
+        <w:spacing w:before="4" w:line="244" w:lineRule="auto"/>
         <w:ind w:left="676" w:right="-15"/>
-      </w:pPr>
-      <w:r>
-        <w:rPr/>
+        <w:rPr>
+          <w:lang w:val="de-DE"/>
+        </w:rPr>
+      </w:pPr>
+      <w:r>
+        <w:rPr>
+          <w:lang w:val="de-DE"/>
+        </w:rPr>
         <w:br w:type="column"/>
       </w:r>
-      <w:r>
-        <w:rPr/>
-        <w:t>E-Mail </w:t>
+      <w:proofErr w:type="gramStart"/>
+      <w:r>
+        <w:rPr>
+          <w:lang w:val="de-DE"/>
+        </w:rPr>
+        <w:t xml:space="preserve">E-Mail </w:t>
       </w:r>
       <w:r>
         <w:rPr>
           <w:spacing w:val="-1"/>
+          <w:lang w:val="de-DE"/>
         </w:rPr>
         <w:t>Webseite</w:t>
       </w:r>
-    </w:p>
-    <w:p>
-      <w:pPr>
-        <w:pStyle w:val="BodyText"/>
-        <w:spacing w:line="244" w:lineRule="auto" w:before="4"/>
+      <w:proofErr w:type="gramEnd"/>
+    </w:p>
+    <w:p>
+      <w:pPr>
+        <w:pStyle w:val="BodyText"/>
+        <w:spacing w:before="4" w:line="244" w:lineRule="auto"/>
         <w:ind w:left="352"/>
-      </w:pPr>
-      <w:r>
-        <w:rPr/>
+        <w:rPr>
+          <w:lang w:val="de-DE"/>
+        </w:rPr>
+      </w:pPr>
+      <w:r>
+        <w:rPr>
+          <w:lang w:val="de-DE"/>
+        </w:rPr>
         <w:br w:type="column"/>
       </w:r>
-      <w:hyperlink r:id="rId7">
+      <w:hyperlink r:id="rId8">
         <w:r>
           <w:rPr>
             <w:w w:val="105"/>
+            <w:lang w:val="de-DE"/>
           </w:rPr>
           <w:t>info@tgveintrachtbeilstein.de</w:t>
         </w:r>
@@ -2575,16 +3051,21 @@
       <w:r>
         <w:rPr>
           <w:w w:val="105"/>
-        </w:rPr>
-        <w:t> </w:t>
-      </w:r>
-      <w:r>
-        <w:rPr/>
+          <w:lang w:val="de-DE"/>
+        </w:rPr>
+        <w:t xml:space="preserve"> </w:t>
+      </w:r>
+      <w:r>
+        <w:rPr>
+          <w:lang w:val="de-DE"/>
+        </w:rPr>
         <w:t>https://</w:t>
       </w:r>
-      <w:hyperlink r:id="rId8">
+      <w:hyperlink r:id="rId9">
         <w:r>
-          <w:rPr/>
+          <w:rPr>
+            <w:lang w:val="de-DE"/>
+          </w:rPr>
           <w:t>www.tgveintrachtbeilstein.de</w:t>
         </w:r>
       </w:hyperlink>
@@ -2592,16 +3073,17 @@
     <w:p>
       <w:pPr>
         <w:pStyle w:val="BodyText"/>
-        <w:spacing w:line="247" w:lineRule="auto" w:before="28"/>
+        <w:spacing w:before="28" w:line="247" w:lineRule="auto"/>
         <w:ind w:left="788" w:right="-19"/>
       </w:pPr>
       <w:r>
-        <w:rPr/>
+        <w:rPr>
+          <w:lang w:val="de-DE"/>
+        </w:rPr>
         <w:br w:type="column"/>
       </w:r>
       <w:r>
-        <w:rPr/>
-        <w:t>IBAN </w:t>
+        <w:t xml:space="preserve">IBAN </w:t>
       </w:r>
       <w:r>
         <w:rPr>
@@ -2613,26 +3095,24 @@
     <w:p>
       <w:pPr>
         <w:pStyle w:val="BodyText"/>
-        <w:spacing w:line="247" w:lineRule="auto" w:before="28"/>
+        <w:spacing w:before="28" w:line="247" w:lineRule="auto"/>
         <w:ind w:left="424" w:right="47"/>
       </w:pPr>
       <w:r>
-        <w:rPr/>
         <w:br w:type="column"/>
       </w:r>
       <w:r>
-        <w:rPr/>
         <w:t>DE63 6206 2215 0001 0770 07 GENODES1BIA</w:t>
       </w:r>
     </w:p>
     <w:p>
       <w:pPr>
-        <w:spacing w:after="0" w:line="247" w:lineRule="auto"/>
+        <w:spacing w:line="247" w:lineRule="auto"/>
         <w:sectPr>
           <w:type w:val="continuous"/>
           <w:pgSz w:w="11910" w:h="16840"/>
-          <w:pgMar w:top="2260" w:bottom="1040" w:left="1320" w:right="1200"/>
-          <w:cols w:num="5" w:equalWidth="0">
+          <w:pgMar w:top="2260" w:right="1200" w:bottom="1040" w:left="1320" w:header="720" w:footer="720" w:gutter="0"/>
+          <w:cols w:num="5" w:space="720" w:equalWidth="0">
             <w:col w:w="2206" w:space="40"/>
             <w:col w:w="1137" w:space="39"/>
             <w:col w:w="2218" w:space="39"/>
@@ -2654,17 +3134,13 @@
     <w:p>
       <w:pPr>
         <w:spacing w:before="110"/>
-        <w:ind w:left="120" w:right="0" w:firstLine="0"/>
-        <w:jc w:val="left"/>
+        <w:ind w:left="120"/>
         <w:rPr>
           <w:sz w:val="26"/>
         </w:rPr>
       </w:pPr>
-      <w:bookmarkStart w:name="Gesang" w:id="3"/>
-      <w:bookmarkEnd w:id="3"/>
-      <w:r>
-        <w:rPr/>
-      </w:r>
+      <w:bookmarkStart w:id="2" w:name="Gesang"/>
+      <w:bookmarkEnd w:id="2"/>
       <w:r>
         <w:rPr>
           <w:sz w:val="32"/>
@@ -2690,7 +3166,6 @@
     <w:tbl>
       <w:tblPr>
         <w:tblW w:w="0" w:type="auto"/>
-        <w:jc w:val="left"/>
         <w:tblInd w:w="108" w:type="dxa"/>
         <w:tblBorders>
           <w:top w:val="single" w:sz="4" w:space="0" w:color="000000"/>
@@ -2702,12 +3177,10 @@
         </w:tblBorders>
         <w:tblLayout w:type="fixed"/>
         <w:tblCellMar>
-          <w:top w:w="0" w:type="dxa"/>
           <w:left w:w="0" w:type="dxa"/>
-          <w:bottom w:w="0" w:type="dxa"/>
           <w:right w:w="0" w:type="dxa"/>
         </w:tblCellMar>
-        <w:tblLook w:val="01E0"/>
+        <w:tblLook w:val="01E0" w:firstRow="1" w:lastRow="1" w:firstColumn="1" w:lastColumn="1" w:noHBand="0" w:noVBand="0"/>
       </w:tblPr>
       <w:tblGrid>
         <w:gridCol w:w="7202"/>
@@ -2715,7 +3188,7 @@
       </w:tblGrid>
       <w:tr>
         <w:trPr>
-          <w:trHeight w:val="398" w:hRule="atLeast"/>
+          <w:trHeight w:val="398"/>
         </w:trPr>
         <w:tc>
           <w:tcPr>
@@ -2732,12 +3205,14 @@
                 <w:sz w:val="24"/>
               </w:rPr>
             </w:pPr>
+            <w:proofErr w:type="spellStart"/>
             <w:r>
               <w:rPr>
                 <w:sz w:val="24"/>
               </w:rPr>
               <w:t>Aktive</w:t>
             </w:r>
+            <w:proofErr w:type="spellEnd"/>
           </w:p>
         </w:tc>
         <w:tc>
@@ -2768,7 +3243,7 @@
       </w:tr>
       <w:tr>
         <w:trPr>
-          <w:trHeight w:val="395" w:hRule="atLeast"/>
+          <w:trHeight w:val="395"/>
         </w:trPr>
         <w:tc>
           <w:tcPr>
@@ -2824,56 +3299,63 @@
     <w:p>
       <w:pPr>
         <w:spacing w:before="309"/>
-        <w:ind w:left="120" w:right="0" w:firstLine="0"/>
-        <w:jc w:val="left"/>
+        <w:ind w:left="120"/>
         <w:rPr>
           <w:sz w:val="26"/>
         </w:rPr>
       </w:pPr>
       <w:r>
-        <w:rPr/>
-        <w:pict>
-          <v:group style="position:absolute;margin-left:71.304001pt;margin-top:40.116379pt;width:457.8pt;height:20.350pt;mso-position-horizontal-relative:page;mso-position-vertical-relative:paragraph;z-index:-251656192;mso-wrap-distance-left:0;mso-wrap-distance-right:0" coordorigin="1426,802" coordsize="9156,407">
-            <v:line style="position:absolute" from="1426,1204" to="8623,1204" stroked="true" strokeweight=".48pt" strokecolor="#000000">
-              <v:stroke dashstyle="solid"/>
-            </v:line>
-            <v:line style="position:absolute" from="8628,803" to="8628,1209" stroked="true" strokeweight=".48pt" strokecolor="#000000">
-              <v:stroke dashstyle="solid"/>
-            </v:line>
-            <v:line style="position:absolute" from="8632,1204" to="10582,1204" stroked="true" strokeweight=".48pt" strokecolor="#000000">
-              <v:stroke dashstyle="solid"/>
-            </v:line>
-            <v:shape style="position:absolute;left:1548;top:802;width:1355;height:302" type="#_x0000_t202" filled="false" stroked="false">
+        <w:pict w14:anchorId="0C691D4F">
+          <v:group id="_x0000_s2056" alt="" style="position:absolute;left:0;text-align:left;margin-left:71.3pt;margin-top:40.1pt;width:457.8pt;height:20.35pt;z-index:-251656192;mso-wrap-distance-left:0;mso-wrap-distance-right:0;mso-position-horizontal-relative:page;mso-position-vertical-relative:text" coordorigin="1426,802" coordsize="9156,407">
+            <v:line id="_x0000_s2057" alt="" style="position:absolute" from="1426,1204" to="8623,1204" strokeweight=".48pt"/>
+            <v:line id="_x0000_s2058" alt="" style="position:absolute" from="8628,803" to="8628,1209" strokeweight=".48pt"/>
+            <v:line id="_x0000_s2059" alt="" style="position:absolute" from="8632,1204" to="10582,1204" strokeweight=".48pt"/>
+            <v:shapetype id="_x0000_t202" coordsize="21600,21600" o:spt="202" path="m,l,21600r21600,l21600,xe">
+              <v:stroke joinstyle="miter"/>
+              <v:path gradientshapeok="t" o:connecttype="rect"/>
+            </v:shapetype>
+            <v:shape id="_x0000_s2060" type="#_x0000_t202" alt="" style="position:absolute;left:1548;top:802;width:1355;height:302;mso-wrap-style:square;v-text-anchor:top" filled="f" stroked="f">
               <v:textbox inset="0,0,0,0">
                 <w:txbxContent>
                   <w:p>
                     <w:pPr>
                       <w:spacing w:before="7"/>
-                      <w:ind w:left="0" w:right="0" w:firstLine="0"/>
-                      <w:jc w:val="left"/>
                       <w:rPr>
                         <w:sz w:val="24"/>
                       </w:rPr>
                     </w:pPr>
+                    <w:proofErr w:type="spellStart"/>
                     <w:r>
                       <w:rPr>
                         <w:sz w:val="24"/>
                       </w:rPr>
-                      <w:t>Aktive/Passiv</w:t>
+                      <w:t>Aktive</w:t>
                     </w:r>
+                    <w:proofErr w:type="spellEnd"/>
+                    <w:r>
+                      <w:rPr>
+                        <w:sz w:val="24"/>
+                      </w:rPr>
+                      <w:t>/</w:t>
+                    </w:r>
+                    <w:proofErr w:type="spellStart"/>
+                    <w:r>
+                      <w:rPr>
+                        <w:sz w:val="24"/>
+                      </w:rPr>
+                      <w:t>Passiv</w:t>
+                    </w:r>
+                    <w:proofErr w:type="spellEnd"/>
                   </w:p>
                 </w:txbxContent>
               </v:textbox>
-              <w10:wrap type="none"/>
             </v:shape>
-            <v:shape style="position:absolute;left:9419;top:802;width:1076;height:302" type="#_x0000_t202" filled="false" stroked="false">
+            <v:shape id="_x0000_s2061" type="#_x0000_t202" alt="" style="position:absolute;left:9419;top:802;width:1076;height:302;mso-wrap-style:square;v-text-anchor:top" filled="f" stroked="f">
               <v:textbox inset="0,0,0,0">
                 <w:txbxContent>
                   <w:p>
                     <w:pPr>
                       <w:spacing w:before="7"/>
-                      <w:ind w:left="0" w:right="0" w:firstLine="0"/>
-                      <w:jc w:val="left"/>
                       <w:rPr>
                         <w:sz w:val="24"/>
                       </w:rPr>
@@ -2887,53 +3369,45 @@
                   </w:p>
                 </w:txbxContent>
               </v:textbox>
-              <w10:wrap type="none"/>
             </v:shape>
-            <w10:wrap type="topAndBottom"/>
+            <w10:wrap type="topAndBottom" anchorx="page"/>
           </v:group>
         </w:pict>
       </w:r>
-      <w:bookmarkStart w:name="Gymnastik" w:id="4"/>
+      <w:bookmarkStart w:id="3" w:name="Gymnastik"/>
+      <w:bookmarkEnd w:id="3"/>
+      <w:r>
+        <w:rPr>
+          <w:sz w:val="32"/>
+        </w:rPr>
+        <w:t>G</w:t>
+      </w:r>
+      <w:r>
+        <w:rPr>
+          <w:sz w:val="26"/>
+        </w:rPr>
+        <w:t>YMNASTIK</w:t>
+      </w:r>
+    </w:p>
+    <w:p>
+      <w:pPr>
+        <w:pStyle w:val="BodyText"/>
+        <w:spacing w:before="8"/>
+        <w:rPr>
+          <w:sz w:val="13"/>
+        </w:rPr>
+      </w:pPr>
+    </w:p>
+    <w:p>
+      <w:pPr>
+        <w:spacing w:before="109"/>
+        <w:ind w:left="120"/>
+        <w:rPr>
+          <w:sz w:val="26"/>
+        </w:rPr>
+      </w:pPr>
+      <w:bookmarkStart w:id="4" w:name="Schwimmen"/>
       <w:bookmarkEnd w:id="4"/>
-      <w:r>
-        <w:rPr/>
-      </w:r>
-      <w:r>
-        <w:rPr>
-          <w:sz w:val="32"/>
-        </w:rPr>
-        <w:t>G</w:t>
-      </w:r>
-      <w:r>
-        <w:rPr>
-          <w:sz w:val="26"/>
-        </w:rPr>
-        <w:t>YMNASTIK</w:t>
-      </w:r>
-    </w:p>
-    <w:p>
-      <w:pPr>
-        <w:pStyle w:val="BodyText"/>
-        <w:spacing w:before="8"/>
-        <w:rPr>
-          <w:sz w:val="13"/>
-        </w:rPr>
-      </w:pPr>
-    </w:p>
-    <w:p>
-      <w:pPr>
-        <w:spacing w:before="109"/>
-        <w:ind w:left="120" w:right="0" w:firstLine="0"/>
-        <w:jc w:val="left"/>
-        <w:rPr>
-          <w:sz w:val="26"/>
-        </w:rPr>
-      </w:pPr>
-      <w:bookmarkStart w:name="Schwimmen" w:id="5"/>
-      <w:bookmarkEnd w:id="5"/>
-      <w:r>
-        <w:rPr/>
-      </w:r>
       <w:r>
         <w:rPr>
           <w:sz w:val="32"/>
@@ -2959,7 +3433,6 @@
     <w:tbl>
       <w:tblPr>
         <w:tblW w:w="0" w:type="auto"/>
-        <w:jc w:val="left"/>
         <w:tblInd w:w="108" w:type="dxa"/>
         <w:tblBorders>
           <w:top w:val="single" w:sz="4" w:space="0" w:color="000000"/>
@@ -2971,12 +3444,10 @@
         </w:tblBorders>
         <w:tblLayout w:type="fixed"/>
         <w:tblCellMar>
-          <w:top w:w="0" w:type="dxa"/>
           <w:left w:w="0" w:type="dxa"/>
-          <w:bottom w:w="0" w:type="dxa"/>
           <w:right w:w="0" w:type="dxa"/>
         </w:tblCellMar>
-        <w:tblLook w:val="01E0"/>
+        <w:tblLook w:val="01E0" w:firstRow="1" w:lastRow="1" w:firstColumn="1" w:lastColumn="1" w:noHBand="0" w:noVBand="0"/>
       </w:tblPr>
       <w:tblGrid>
         <w:gridCol w:w="7202"/>
@@ -2984,7 +3455,7 @@
       </w:tblGrid>
       <w:tr>
         <w:trPr>
-          <w:trHeight w:val="395" w:hRule="atLeast"/>
+          <w:trHeight w:val="395"/>
         </w:trPr>
         <w:tc>
           <w:tcPr>
@@ -3002,13 +3473,31 @@
                 <w:sz w:val="24"/>
               </w:rPr>
             </w:pPr>
+            <w:proofErr w:type="spellStart"/>
             <w:r>
               <w:rPr>
                 <w:w w:val="105"/>
                 <w:sz w:val="24"/>
               </w:rPr>
-              <w:t>Aktiv/Passiv</w:t>
-            </w:r>
+              <w:t>Aktiv</w:t>
+            </w:r>
+            <w:proofErr w:type="spellEnd"/>
+            <w:r>
+              <w:rPr>
+                <w:w w:val="105"/>
+                <w:sz w:val="24"/>
+              </w:rPr>
+              <w:t>/</w:t>
+            </w:r>
+            <w:proofErr w:type="spellStart"/>
+            <w:r>
+              <w:rPr>
+                <w:w w:val="105"/>
+                <w:sz w:val="24"/>
+              </w:rPr>
+              <w:t>Passiv</w:t>
+            </w:r>
+            <w:proofErr w:type="spellEnd"/>
           </w:p>
         </w:tc>
         <w:tc>
@@ -3040,7 +3529,7 @@
       </w:tr>
       <w:tr>
         <w:trPr>
-          <w:trHeight w:val="397" w:hRule="atLeast"/>
+          <w:trHeight w:val="397"/>
         </w:trPr>
         <w:tc>
           <w:tcPr>
@@ -3056,6 +3545,7 @@
                 <w:sz w:val="24"/>
               </w:rPr>
             </w:pPr>
+            <w:proofErr w:type="spellStart"/>
             <w:r>
               <w:rPr>
                 <w:w w:val="105"/>
@@ -3063,6 +3553,7 @@
               </w:rPr>
               <w:t>Familienbeitrag</w:t>
             </w:r>
+            <w:proofErr w:type="spellEnd"/>
           </w:p>
         </w:tc>
         <w:tc>
@@ -3092,7 +3583,7 @@
       </w:tr>
       <w:tr>
         <w:trPr>
-          <w:trHeight w:val="395" w:hRule="atLeast"/>
+          <w:trHeight w:val="395"/>
         </w:trPr>
         <w:tc>
           <w:tcPr>
@@ -3108,13 +3599,31 @@
                 <w:sz w:val="24"/>
               </w:rPr>
             </w:pPr>
+            <w:proofErr w:type="spellStart"/>
             <w:r>
               <w:rPr>
                 <w:w w:val="105"/>
                 <w:sz w:val="24"/>
               </w:rPr>
-              <w:t>Beitragsfreies Mitglied</w:t>
-            </w:r>
+              <w:t>Beitragsfreies</w:t>
+            </w:r>
+            <w:proofErr w:type="spellEnd"/>
+            <w:r>
+              <w:rPr>
+                <w:w w:val="105"/>
+                <w:sz w:val="24"/>
+              </w:rPr>
+              <w:t xml:space="preserve"> </w:t>
+            </w:r>
+            <w:proofErr w:type="spellStart"/>
+            <w:r>
+              <w:rPr>
+                <w:w w:val="105"/>
+                <w:sz w:val="24"/>
+              </w:rPr>
+              <w:t>Mitglied</w:t>
+            </w:r>
+            <w:proofErr w:type="spellEnd"/>
           </w:p>
         </w:tc>
         <w:tc>
@@ -3146,56 +3655,45 @@
     <w:p>
       <w:pPr>
         <w:spacing w:before="309"/>
-        <w:ind w:left="120" w:right="0" w:firstLine="0"/>
-        <w:jc w:val="left"/>
+        <w:ind w:left="120"/>
         <w:rPr>
           <w:sz w:val="26"/>
         </w:rPr>
       </w:pPr>
       <w:r>
-        <w:rPr/>
-        <w:pict>
-          <v:group style="position:absolute;margin-left:71.304001pt;margin-top:40.164364pt;width:457.8pt;height:20.3pt;mso-position-horizontal-relative:page;mso-position-vertical-relative:paragraph;z-index:-251653120;mso-wrap-distance-left:0;mso-wrap-distance-right:0" coordorigin="1426,803" coordsize="9156,406">
-            <v:line style="position:absolute" from="1426,1204" to="8623,1204" stroked="true" strokeweight=".48pt" strokecolor="#000000">
-              <v:stroke dashstyle="solid"/>
-            </v:line>
-            <v:line style="position:absolute" from="8628,803" to="8628,1209" stroked="true" strokeweight=".48pt" strokecolor="#000000">
-              <v:stroke dashstyle="solid"/>
-            </v:line>
-            <v:line style="position:absolute" from="8632,1204" to="10582,1204" stroked="true" strokeweight=".48pt" strokecolor="#000000">
-              <v:stroke dashstyle="solid"/>
-            </v:line>
-            <v:shape style="position:absolute;left:1548;top:804;width:1233;height:302" type="#_x0000_t202" filled="false" stroked="false">
+        <w:pict w14:anchorId="1672941B">
+          <v:group id="_x0000_s2050" alt="" style="position:absolute;left:0;text-align:left;margin-left:71.3pt;margin-top:40.15pt;width:457.8pt;height:20.3pt;z-index:-251653120;mso-wrap-distance-left:0;mso-wrap-distance-right:0;mso-position-horizontal-relative:page;mso-position-vertical-relative:text" coordorigin="1426,803" coordsize="9156,406">
+            <v:line id="_x0000_s2051" alt="" style="position:absolute" from="1426,1204" to="8623,1204" strokeweight=".48pt"/>
+            <v:line id="_x0000_s2052" alt="" style="position:absolute" from="8628,803" to="8628,1209" strokeweight=".48pt"/>
+            <v:line id="_x0000_s2053" alt="" style="position:absolute" from="8632,1204" to="10582,1204" strokeweight=".48pt"/>
+            <v:shape id="_x0000_s2054" type="#_x0000_t202" alt="" style="position:absolute;left:1548;top:804;width:1233;height:302;mso-wrap-style:square;v-text-anchor:top" filled="f" stroked="f">
               <v:textbox inset="0,0,0,0">
                 <w:txbxContent>
                   <w:p>
                     <w:pPr>
                       <w:spacing w:before="7"/>
-                      <w:ind w:left="0" w:right="0" w:firstLine="0"/>
-                      <w:jc w:val="left"/>
                       <w:rPr>
                         <w:sz w:val="24"/>
                       </w:rPr>
                     </w:pPr>
+                    <w:proofErr w:type="spellStart"/>
                     <w:r>
                       <w:rPr>
                         <w:sz w:val="24"/>
                       </w:rPr>
                       <w:t>Erwachsene</w:t>
                     </w:r>
+                    <w:proofErr w:type="spellEnd"/>
                   </w:p>
                 </w:txbxContent>
               </v:textbox>
-              <w10:wrap type="none"/>
             </v:shape>
-            <v:shape style="position:absolute;left:9539;top:804;width:958;height:302" type="#_x0000_t202" filled="false" stroked="false">
+            <v:shape id="_x0000_s2055" type="#_x0000_t202" alt="" style="position:absolute;left:9539;top:804;width:958;height:302;mso-wrap-style:square;v-text-anchor:top" filled="f" stroked="f">
               <v:textbox inset="0,0,0,0">
                 <w:txbxContent>
                   <w:p>
                     <w:pPr>
                       <w:spacing w:before="7"/>
-                      <w:ind w:left="0" w:right="0" w:firstLine="0"/>
-                      <w:jc w:val="left"/>
                       <w:rPr>
                         <w:sz w:val="24"/>
                       </w:rPr>
@@ -3209,69 +3707,61 @@
                   </w:p>
                 </w:txbxContent>
               </v:textbox>
-              <w10:wrap type="none"/>
             </v:shape>
-            <w10:wrap type="topAndBottom"/>
+            <w10:wrap type="topAndBottom" anchorx="page"/>
           </v:group>
         </w:pict>
       </w:r>
-      <w:bookmarkStart w:name="Ski und Berg" w:id="6"/>
+      <w:bookmarkStart w:id="5" w:name="Ski_und_Berg"/>
+      <w:bookmarkEnd w:id="5"/>
+      <w:r>
+        <w:rPr>
+          <w:w w:val="105"/>
+          <w:sz w:val="32"/>
+        </w:rPr>
+        <w:t>S</w:t>
+      </w:r>
+      <w:r>
+        <w:rPr>
+          <w:w w:val="105"/>
+          <w:sz w:val="26"/>
+        </w:rPr>
+        <w:t xml:space="preserve">KI UND </w:t>
+      </w:r>
+      <w:r>
+        <w:rPr>
+          <w:w w:val="105"/>
+          <w:sz w:val="32"/>
+        </w:rPr>
+        <w:t>B</w:t>
+      </w:r>
+      <w:r>
+        <w:rPr>
+          <w:w w:val="105"/>
+          <w:sz w:val="26"/>
+        </w:rPr>
+        <w:t>ERG</w:t>
+      </w:r>
+    </w:p>
+    <w:p>
+      <w:pPr>
+        <w:pStyle w:val="BodyText"/>
+        <w:spacing w:before="8"/>
+        <w:rPr>
+          <w:sz w:val="13"/>
+        </w:rPr>
+      </w:pPr>
+    </w:p>
+    <w:p>
+      <w:pPr>
+        <w:spacing w:before="109"/>
+        <w:ind w:left="120"/>
+        <w:rPr>
+          <w:sz w:val="26"/>
+        </w:rPr>
+      </w:pPr>
+      <w:bookmarkStart w:id="6" w:name="Handball"/>
       <w:bookmarkEnd w:id="6"/>
-      <w:r>
-        <w:rPr/>
-      </w:r>
-      <w:r>
-        <w:rPr>
-          <w:w w:val="105"/>
-          <w:sz w:val="32"/>
-        </w:rPr>
-        <w:t>S</w:t>
-      </w:r>
-      <w:r>
-        <w:rPr>
-          <w:w w:val="105"/>
-          <w:sz w:val="26"/>
-        </w:rPr>
-        <w:t>KI UND </w:t>
-      </w:r>
-      <w:r>
-        <w:rPr>
-          <w:w w:val="105"/>
-          <w:sz w:val="32"/>
-        </w:rPr>
-        <w:t>B</w:t>
-      </w:r>
-      <w:r>
-        <w:rPr>
-          <w:w w:val="105"/>
-          <w:sz w:val="26"/>
-        </w:rPr>
-        <w:t>ERG</w:t>
-      </w:r>
-    </w:p>
-    <w:p>
-      <w:pPr>
-        <w:pStyle w:val="BodyText"/>
-        <w:spacing w:before="8"/>
-        <w:rPr>
-          <w:sz w:val="13"/>
-        </w:rPr>
-      </w:pPr>
-    </w:p>
-    <w:p>
-      <w:pPr>
-        <w:spacing w:before="109"/>
-        <w:ind w:left="120" w:right="0" w:firstLine="0"/>
-        <w:jc w:val="left"/>
-        <w:rPr>
-          <w:sz w:val="26"/>
-        </w:rPr>
-      </w:pPr>
-      <w:bookmarkStart w:name="Handball" w:id="7"/>
-      <w:bookmarkEnd w:id="7"/>
-      <w:r>
-        <w:rPr/>
-      </w:r>
       <w:r>
         <w:rPr>
           <w:w w:val="105"/>
@@ -3299,7 +3789,6 @@
     <w:tbl>
       <w:tblPr>
         <w:tblW w:w="0" w:type="auto"/>
-        <w:jc w:val="left"/>
         <w:tblInd w:w="108" w:type="dxa"/>
         <w:tblBorders>
           <w:top w:val="single" w:sz="4" w:space="0" w:color="000000"/>
@@ -3311,12 +3800,10 @@
         </w:tblBorders>
         <w:tblLayout w:type="fixed"/>
         <w:tblCellMar>
-          <w:top w:w="0" w:type="dxa"/>
           <w:left w:w="0" w:type="dxa"/>
-          <w:bottom w:w="0" w:type="dxa"/>
           <w:right w:w="0" w:type="dxa"/>
         </w:tblCellMar>
-        <w:tblLook w:val="01E0"/>
+        <w:tblLook w:val="01E0" w:firstRow="1" w:lastRow="1" w:firstColumn="1" w:lastColumn="1" w:noHBand="0" w:noVBand="0"/>
       </w:tblPr>
       <w:tblGrid>
         <w:gridCol w:w="7202"/>
@@ -3324,7 +3811,7 @@
       </w:tblGrid>
       <w:tr>
         <w:trPr>
-          <w:trHeight w:val="395" w:hRule="atLeast"/>
+          <w:trHeight w:val="395"/>
         </w:trPr>
         <w:tc>
           <w:tcPr>
@@ -3341,12 +3828,21 @@
                 <w:sz w:val="24"/>
               </w:rPr>
             </w:pPr>
+            <w:proofErr w:type="spellStart"/>
             <w:r>
               <w:rPr>
                 <w:w w:val="105"/>
                 <w:sz w:val="24"/>
               </w:rPr>
-              <w:t>Jugendliche 12-18 Jahre</w:t>
+              <w:t>Jugendliche</w:t>
+            </w:r>
+            <w:proofErr w:type="spellEnd"/>
+            <w:r>
+              <w:rPr>
+                <w:w w:val="105"/>
+                <w:sz w:val="24"/>
+              </w:rPr>
+              <w:t xml:space="preserve"> 12-18 Jahre</w:t>
             </w:r>
           </w:p>
         </w:tc>
@@ -3371,14 +3867,20 @@
               <w:rPr>
                 <w:sz w:val="24"/>
               </w:rPr>
-              <w:t>12,00 Euro</w:t>
+              <w:t>20</w:t>
+            </w:r>
+            <w:r>
+              <w:rPr>
+                <w:sz w:val="24"/>
+              </w:rPr>
+              <w:t>,00 Euro</w:t>
             </w:r>
           </w:p>
         </w:tc>
       </w:tr>
       <w:tr>
         <w:trPr>
-          <w:trHeight w:val="397" w:hRule="atLeast"/>
+          <w:trHeight w:val="397"/>
         </w:trPr>
         <w:tc>
           <w:tcPr>
@@ -3394,12 +3896,21 @@
                 <w:sz w:val="24"/>
               </w:rPr>
             </w:pPr>
+            <w:proofErr w:type="spellStart"/>
             <w:r>
               <w:rPr>
                 <w:w w:val="105"/>
                 <w:sz w:val="24"/>
               </w:rPr>
-              <w:t>Erwachsene 18-50 Jahre</w:t>
+              <w:t>Erwachsene</w:t>
+            </w:r>
+            <w:proofErr w:type="spellEnd"/>
+            <w:r>
+              <w:rPr>
+                <w:w w:val="105"/>
+                <w:sz w:val="24"/>
+              </w:rPr>
+              <w:t xml:space="preserve"> 18-50 Jahre</w:t>
             </w:r>
           </w:p>
         </w:tc>
@@ -3423,7 +3934,13 @@
               <w:rPr>
                 <w:sz w:val="24"/>
               </w:rPr>
-              <w:t>24,00 Euro</w:t>
+              <w:t>30</w:t>
+            </w:r>
+            <w:r>
+              <w:rPr>
+                <w:sz w:val="24"/>
+              </w:rPr>
+              <w:t>,00 Euro</w:t>
             </w:r>
           </w:p>
         </w:tc>
@@ -3432,17 +3949,13 @@
     <w:p>
       <w:pPr>
         <w:spacing w:before="309"/>
-        <w:ind w:left="120" w:right="0" w:firstLine="0"/>
-        <w:jc w:val="left"/>
+        <w:ind w:left="120"/>
         <w:rPr>
           <w:sz w:val="26"/>
         </w:rPr>
       </w:pPr>
-      <w:bookmarkStart w:name="Tischtennis" w:id="8"/>
-      <w:bookmarkEnd w:id="8"/>
-      <w:r>
-        <w:rPr/>
-      </w:r>
+      <w:bookmarkStart w:id="7" w:name="Tischtennis"/>
+      <w:bookmarkEnd w:id="7"/>
       <w:r>
         <w:rPr>
           <w:w w:val="105"/>
@@ -3470,7 +3983,6 @@
     <w:tbl>
       <w:tblPr>
         <w:tblW w:w="0" w:type="auto"/>
-        <w:jc w:val="left"/>
         <w:tblInd w:w="108" w:type="dxa"/>
         <w:tblBorders>
           <w:top w:val="single" w:sz="4" w:space="0" w:color="000000"/>
@@ -3482,12 +3994,10 @@
         </w:tblBorders>
         <w:tblLayout w:type="fixed"/>
         <w:tblCellMar>
-          <w:top w:w="0" w:type="dxa"/>
           <w:left w:w="0" w:type="dxa"/>
-          <w:bottom w:w="0" w:type="dxa"/>
           <w:right w:w="0" w:type="dxa"/>
         </w:tblCellMar>
-        <w:tblLook w:val="01E0"/>
+        <w:tblLook w:val="01E0" w:firstRow="1" w:lastRow="1" w:firstColumn="1" w:lastColumn="1" w:noHBand="0" w:noVBand="0"/>
       </w:tblPr>
       <w:tblGrid>
         <w:gridCol w:w="7202"/>
@@ -3495,7 +4005,7 @@
       </w:tblGrid>
       <w:tr>
         <w:trPr>
-          <w:trHeight w:val="398" w:hRule="atLeast"/>
+          <w:trHeight w:val="398"/>
         </w:trPr>
         <w:tc>
           <w:tcPr>
@@ -3512,6 +4022,7 @@
                 <w:sz w:val="24"/>
               </w:rPr>
             </w:pPr>
+            <w:proofErr w:type="spellStart"/>
             <w:r>
               <w:rPr>
                 <w:w w:val="105"/>
@@ -3519,6 +4030,7 @@
               </w:rPr>
               <w:t>Aktiv</w:t>
             </w:r>
+            <w:proofErr w:type="spellEnd"/>
           </w:p>
         </w:tc>
         <w:tc>
@@ -3549,7 +4061,7 @@
       </w:tr>
       <w:tr>
         <w:trPr>
-          <w:trHeight w:val="395" w:hRule="atLeast"/>
+          <w:trHeight w:val="395"/>
         </w:trPr>
         <w:tc>
           <w:tcPr>
@@ -3565,6 +4077,7 @@
                 <w:sz w:val="24"/>
               </w:rPr>
             </w:pPr>
+            <w:proofErr w:type="spellStart"/>
             <w:r>
               <w:rPr>
                 <w:w w:val="105"/>
@@ -3572,6 +4085,7 @@
               </w:rPr>
               <w:t>Passiv</w:t>
             </w:r>
+            <w:proofErr w:type="spellEnd"/>
           </w:p>
         </w:tc>
         <w:tc>
@@ -3601,7 +4115,7 @@
       </w:tr>
       <w:tr>
         <w:trPr>
-          <w:trHeight w:val="398" w:hRule="atLeast"/>
+          <w:trHeight w:val="398"/>
         </w:trPr>
         <w:tc>
           <w:tcPr>
@@ -3617,6 +4131,7 @@
                 <w:sz w:val="24"/>
               </w:rPr>
             </w:pPr>
+            <w:proofErr w:type="spellStart"/>
             <w:r>
               <w:rPr>
                 <w:w w:val="105"/>
@@ -3624,6 +4139,7 @@
               </w:rPr>
               <w:t>Familienbeitrag</w:t>
             </w:r>
+            <w:proofErr w:type="spellEnd"/>
           </w:p>
         </w:tc>
         <w:tc>
@@ -3750,13 +4266,13 @@
     </w:p>
     <w:p>
       <w:pPr>
-        <w:spacing w:after="0"/>
         <w:rPr>
           <w:sz w:val="20"/>
         </w:rPr>
         <w:sectPr>
           <w:pgSz w:w="11910" w:h="16840"/>
-          <w:pgMar w:header="960" w:footer="852" w:top="2260" w:bottom="1040" w:left="1320" w:right="1200"/>
+          <w:pgMar w:top="2260" w:right="1200" w:bottom="1040" w:left="1320" w:header="960" w:footer="852" w:gutter="0"/>
+          <w:cols w:space="720"/>
         </w:sectPr>
       </w:pPr>
     </w:p>
@@ -3772,10 +4288,14 @@
     <w:p>
       <w:pPr>
         <w:pStyle w:val="Heading4"/>
+        <w:rPr>
+          <w:lang w:val="de-DE"/>
+        </w:rPr>
       </w:pPr>
       <w:r>
         <w:rPr>
           <w:w w:val="110"/>
+          <w:lang w:val="de-DE"/>
         </w:rPr>
         <w:t>TGV</w:t>
       </w:r>
@@ -3783,12 +4303,14 @@
         <w:rPr>
           <w:spacing w:val="-13"/>
           <w:w w:val="110"/>
-        </w:rPr>
-        <w:t> </w:t>
+          <w:lang w:val="de-DE"/>
+        </w:rPr>
+        <w:t xml:space="preserve"> </w:t>
       </w:r>
       <w:r>
         <w:rPr>
           <w:w w:val="110"/>
+          <w:lang w:val="de-DE"/>
         </w:rPr>
         <w:t>„Eintracht“</w:t>
       </w:r>
@@ -3796,12 +4318,14 @@
         <w:rPr>
           <w:spacing w:val="-14"/>
           <w:w w:val="110"/>
-        </w:rPr>
-        <w:t> </w:t>
+          <w:lang w:val="de-DE"/>
+        </w:rPr>
+        <w:t xml:space="preserve"> </w:t>
       </w:r>
       <w:r>
         <w:rPr>
           <w:w w:val="110"/>
+          <w:lang w:val="de-DE"/>
         </w:rPr>
         <w:t>Beilstein</w:t>
       </w:r>
@@ -3809,12 +4333,14 @@
         <w:rPr>
           <w:spacing w:val="-12"/>
           <w:w w:val="110"/>
-        </w:rPr>
-        <w:t> </w:t>
+          <w:lang w:val="de-DE"/>
+        </w:rPr>
+        <w:t xml:space="preserve"> </w:t>
       </w:r>
       <w:r>
         <w:rPr>
           <w:w w:val="110"/>
+          <w:lang w:val="de-DE"/>
         </w:rPr>
         <w:t>e.</w:t>
       </w:r>
@@ -3822,13 +4348,15 @@
         <w:rPr>
           <w:spacing w:val="-13"/>
           <w:w w:val="110"/>
-        </w:rPr>
-        <w:t> </w:t>
+          <w:lang w:val="de-DE"/>
+        </w:rPr>
+        <w:t xml:space="preserve"> </w:t>
       </w:r>
       <w:r>
         <w:rPr>
           <w:spacing w:val="-6"/>
           <w:w w:val="110"/>
+          <w:lang w:val="de-DE"/>
         </w:rPr>
         <w:t>V.</w:t>
       </w:r>
@@ -3840,26 +4368,28 @@
         <w:rPr>
           <w:b/>
           <w:sz w:val="20"/>
-        </w:rPr>
-      </w:pPr>
-      <w:r>
-        <w:rPr/>
+          <w:lang w:val="de-DE"/>
+        </w:rPr>
+      </w:pPr>
+      <w:r>
+        <w:rPr>
+          <w:lang w:val="de-DE"/>
+        </w:rPr>
         <w:br w:type="column"/>
       </w:r>
-      <w:r>
-        <w:rPr>
-          <w:b/>
-          <w:sz w:val="20"/>
-        </w:rPr>
-      </w:r>
     </w:p>
     <w:p>
       <w:pPr>
         <w:pStyle w:val="BodyText"/>
         <w:ind w:left="180"/>
-      </w:pPr>
-      <w:r>
-        <w:rPr/>
+        <w:rPr>
+          <w:lang w:val="de-DE"/>
+        </w:rPr>
+      </w:pPr>
+      <w:r>
+        <w:rPr>
+          <w:lang w:val="de-DE"/>
+        </w:rPr>
         <w:t>Telefon</w:t>
       </w:r>
     </w:p>
@@ -3869,25 +4399,28 @@
         <w:spacing w:before="10"/>
         <w:rPr>
           <w:sz w:val="20"/>
-        </w:rPr>
-      </w:pPr>
-      <w:r>
-        <w:rPr/>
+          <w:lang w:val="de-DE"/>
+        </w:rPr>
+      </w:pPr>
+      <w:r>
+        <w:rPr>
+          <w:lang w:val="de-DE"/>
+        </w:rPr>
         <w:br w:type="column"/>
       </w:r>
-      <w:r>
-        <w:rPr>
-          <w:sz w:val="20"/>
-        </w:rPr>
-      </w:r>
     </w:p>
     <w:p>
       <w:pPr>
         <w:pStyle w:val="BodyText"/>
         <w:ind w:left="429"/>
-      </w:pPr>
-      <w:r>
-        <w:rPr/>
+        <w:rPr>
+          <w:lang w:val="de-DE"/>
+        </w:rPr>
+      </w:pPr>
+      <w:r>
+        <w:rPr>
+          <w:lang w:val="de-DE"/>
+        </w:rPr>
         <w:t>+49 (0) 7062 5753</w:t>
       </w:r>
     </w:p>
@@ -3897,38 +4430,42 @@
         <w:spacing w:before="10"/>
         <w:rPr>
           <w:sz w:val="20"/>
-        </w:rPr>
-      </w:pPr>
-      <w:r>
-        <w:rPr/>
+          <w:lang w:val="de-DE"/>
+        </w:rPr>
+      </w:pPr>
+      <w:r>
+        <w:rPr>
+          <w:lang w:val="de-DE"/>
+        </w:rPr>
         <w:br w:type="column"/>
       </w:r>
-      <w:r>
-        <w:rPr>
-          <w:sz w:val="20"/>
-        </w:rPr>
-      </w:r>
     </w:p>
     <w:p>
       <w:pPr>
         <w:pStyle w:val="BodyText"/>
         <w:ind w:left="1104"/>
-      </w:pPr>
-      <w:r>
-        <w:rPr>
-          <w:w w:val="105"/>
+        <w:rPr>
+          <w:lang w:val="de-DE"/>
+        </w:rPr>
+      </w:pPr>
+      <w:r>
+        <w:rPr>
+          <w:w w:val="105"/>
+          <w:lang w:val="de-DE"/>
         </w:rPr>
         <w:t>Volksbank Beilstein-Ilsfeld-Abstatt eG</w:t>
       </w:r>
     </w:p>
     <w:p>
       <w:pPr>
-        <w:spacing w:after="0"/>
+        <w:rPr>
+          <w:lang w:val="de-DE"/>
+        </w:rPr>
         <w:sectPr>
           <w:type w:val="continuous"/>
           <w:pgSz w:w="11910" w:h="16840"/>
-          <w:pgMar w:top="2260" w:bottom="1040" w:left="1320" w:right="1200"/>
-          <w:cols w:num="4" w:equalWidth="0">
+          <w:pgMar w:top="2260" w:right="1200" w:bottom="1040" w:left="1320" w:header="720" w:footer="720" w:gutter="0"/>
+          <w:cols w:num="4" w:space="720" w:equalWidth="0">
             <w:col w:w="2702" w:space="40"/>
             <w:col w:w="563" w:space="39"/>
             <w:col w:w="1335" w:space="684"/>
@@ -3940,49 +4477,69 @@
     <w:p>
       <w:pPr>
         <w:pStyle w:val="BodyText"/>
-        <w:spacing w:line="244" w:lineRule="auto" w:before="4"/>
+        <w:spacing w:before="4" w:line="244" w:lineRule="auto"/>
         <w:ind w:left="1104"/>
       </w:pPr>
       <w:r>
-        <w:rPr/>
-        <w:t>Albert-Einstein-Str. 20 D-71717 Beilstein</w:t>
-      </w:r>
-    </w:p>
-    <w:p>
-      <w:pPr>
-        <w:pStyle w:val="BodyText"/>
-        <w:spacing w:line="244" w:lineRule="auto" w:before="4"/>
+        <w:t xml:space="preserve">Albert-Einstein-Str. 20 D-71717 </w:t>
+      </w:r>
+      <w:proofErr w:type="spellStart"/>
+      <w:r>
+        <w:t>Beilstein</w:t>
+      </w:r>
+      <w:proofErr w:type="spellEnd"/>
+    </w:p>
+    <w:p>
+      <w:pPr>
+        <w:pStyle w:val="BodyText"/>
+        <w:spacing w:before="4" w:line="244" w:lineRule="auto"/>
         <w:ind w:left="676" w:right="-15"/>
-      </w:pPr>
-      <w:r>
-        <w:rPr/>
+        <w:rPr>
+          <w:lang w:val="de-DE"/>
+        </w:rPr>
+      </w:pPr>
+      <w:r>
+        <w:rPr>
+          <w:lang w:val="de-DE"/>
+        </w:rPr>
         <w:br w:type="column"/>
       </w:r>
-      <w:r>
-        <w:rPr/>
-        <w:t>E-Mail </w:t>
+      <w:proofErr w:type="gramStart"/>
+      <w:r>
+        <w:rPr>
+          <w:lang w:val="de-DE"/>
+        </w:rPr>
+        <w:t xml:space="preserve">E-Mail </w:t>
       </w:r>
       <w:r>
         <w:rPr>
           <w:spacing w:val="-1"/>
+          <w:lang w:val="de-DE"/>
         </w:rPr>
         <w:t>Webseite</w:t>
       </w:r>
-    </w:p>
-    <w:p>
-      <w:pPr>
-        <w:pStyle w:val="BodyText"/>
-        <w:spacing w:line="244" w:lineRule="auto" w:before="4"/>
+      <w:proofErr w:type="gramEnd"/>
+    </w:p>
+    <w:p>
+      <w:pPr>
+        <w:pStyle w:val="BodyText"/>
+        <w:spacing w:before="4" w:line="244" w:lineRule="auto"/>
         <w:ind w:left="352"/>
-      </w:pPr>
-      <w:r>
-        <w:rPr/>
+        <w:rPr>
+          <w:lang w:val="de-DE"/>
+        </w:rPr>
+      </w:pPr>
+      <w:r>
+        <w:rPr>
+          <w:lang w:val="de-DE"/>
+        </w:rPr>
         <w:br w:type="column"/>
       </w:r>
-      <w:hyperlink r:id="rId7">
+      <w:hyperlink r:id="rId10">
         <w:r>
           <w:rPr>
             <w:w w:val="105"/>
+            <w:lang w:val="de-DE"/>
           </w:rPr>
           <w:t>info@tgveintrachtbeilstein.de</w:t>
         </w:r>
@@ -3990,16 +4547,21 @@
       <w:r>
         <w:rPr>
           <w:w w:val="105"/>
-        </w:rPr>
-        <w:t> </w:t>
-      </w:r>
-      <w:r>
-        <w:rPr/>
+          <w:lang w:val="de-DE"/>
+        </w:rPr>
+        <w:t xml:space="preserve"> </w:t>
+      </w:r>
+      <w:r>
+        <w:rPr>
+          <w:lang w:val="de-DE"/>
+        </w:rPr>
         <w:t>https://</w:t>
       </w:r>
-      <w:hyperlink r:id="rId8">
+      <w:hyperlink r:id="rId11">
         <w:r>
-          <w:rPr/>
+          <w:rPr>
+            <w:lang w:val="de-DE"/>
+          </w:rPr>
           <w:t>www.tgveintrachtbeilstein.de</w:t>
         </w:r>
       </w:hyperlink>
@@ -4007,16 +4569,17 @@
     <w:p>
       <w:pPr>
         <w:pStyle w:val="BodyText"/>
-        <w:spacing w:line="247" w:lineRule="auto" w:before="28"/>
+        <w:spacing w:before="28" w:line="247" w:lineRule="auto"/>
         <w:ind w:left="788" w:right="-19"/>
       </w:pPr>
       <w:r>
-        <w:rPr/>
+        <w:rPr>
+          <w:lang w:val="de-DE"/>
+        </w:rPr>
         <w:br w:type="column"/>
       </w:r>
       <w:r>
-        <w:rPr/>
-        <w:t>IBAN </w:t>
+        <w:t xml:space="preserve">IBAN </w:t>
       </w:r>
       <w:r>
         <w:rPr>
@@ -4028,26 +4591,24 @@
     <w:p>
       <w:pPr>
         <w:pStyle w:val="BodyText"/>
-        <w:spacing w:line="247" w:lineRule="auto" w:before="28"/>
+        <w:spacing w:before="28" w:line="247" w:lineRule="auto"/>
         <w:ind w:left="424" w:right="47"/>
       </w:pPr>
       <w:r>
-        <w:rPr/>
         <w:br w:type="column"/>
       </w:r>
       <w:r>
-        <w:rPr/>
         <w:t>DE63 6206 2215 0001 0770 07 GENODES1BIA</w:t>
       </w:r>
     </w:p>
     <w:p>
       <w:pPr>
-        <w:spacing w:after="0" w:line="247" w:lineRule="auto"/>
+        <w:spacing w:line="247" w:lineRule="auto"/>
         <w:sectPr>
           <w:type w:val="continuous"/>
           <w:pgSz w:w="11910" w:h="16840"/>
-          <w:pgMar w:top="2260" w:bottom="1040" w:left="1320" w:right="1200"/>
-          <w:cols w:num="5" w:equalWidth="0">
+          <w:pgMar w:top="2260" w:right="1200" w:bottom="1040" w:left="1320" w:header="720" w:footer="720" w:gutter="0"/>
+          <w:cols w:num="5" w:space="720" w:equalWidth="0">
             <w:col w:w="2206" w:space="40"/>
             <w:col w:w="1137" w:space="39"/>
             <w:col w:w="2218" w:space="39"/>
@@ -4071,11 +4632,8 @@
         <w:pStyle w:val="Heading2"/>
         <w:spacing w:before="110"/>
       </w:pPr>
-      <w:bookmarkStart w:name="Tennis" w:id="9"/>
-      <w:bookmarkEnd w:id="9"/>
-      <w:r>
-        <w:rPr/>
-      </w:r>
+      <w:bookmarkStart w:id="8" w:name="Tennis"/>
+      <w:bookmarkEnd w:id="8"/>
       <w:r>
         <w:rPr>
           <w:w w:val="105"/>
@@ -4102,7 +4660,6 @@
     <w:tbl>
       <w:tblPr>
         <w:tblW w:w="0" w:type="auto"/>
-        <w:jc w:val="left"/>
         <w:tblInd w:w="108" w:type="dxa"/>
         <w:tblBorders>
           <w:top w:val="single" w:sz="4" w:space="0" w:color="000000"/>
@@ -4114,12 +4671,10 @@
         </w:tblBorders>
         <w:tblLayout w:type="fixed"/>
         <w:tblCellMar>
-          <w:top w:w="0" w:type="dxa"/>
           <w:left w:w="0" w:type="dxa"/>
-          <w:bottom w:w="0" w:type="dxa"/>
           <w:right w:w="0" w:type="dxa"/>
         </w:tblCellMar>
-        <w:tblLook w:val="01E0"/>
+        <w:tblLook w:val="01E0" w:firstRow="1" w:lastRow="1" w:firstColumn="1" w:lastColumn="1" w:noHBand="0" w:noVBand="0"/>
       </w:tblPr>
       <w:tblGrid>
         <w:gridCol w:w="7202"/>
@@ -4127,7 +4682,7 @@
       </w:tblGrid>
       <w:tr>
         <w:trPr>
-          <w:trHeight w:val="398" w:hRule="atLeast"/>
+          <w:trHeight w:val="398"/>
         </w:trPr>
         <w:tc>
           <w:tcPr>
@@ -4144,12 +4699,14 @@
                 <w:sz w:val="24"/>
               </w:rPr>
             </w:pPr>
+            <w:proofErr w:type="spellStart"/>
             <w:r>
               <w:rPr>
                 <w:sz w:val="24"/>
               </w:rPr>
               <w:t>Aktive</w:t>
             </w:r>
+            <w:proofErr w:type="spellEnd"/>
           </w:p>
         </w:tc>
         <w:tc>
@@ -4179,7 +4736,7 @@
       </w:tr>
       <w:tr>
         <w:trPr>
-          <w:trHeight w:val="395" w:hRule="atLeast"/>
+          <w:trHeight w:val="395"/>
         </w:trPr>
         <w:tc>
           <w:tcPr>
@@ -4196,12 +4753,30 @@
                 <w:sz w:val="24"/>
               </w:rPr>
             </w:pPr>
+            <w:proofErr w:type="spellStart"/>
             <w:r>
               <w:rPr>
                 <w:w w:val="105"/>
                 <w:sz w:val="24"/>
-              </w:rPr>
-              <w:t>Schüler, Studenten, Auszubildende von 18 bis einschl. 26 Jahre*</w:t>
+                <w:lang w:val="de-DE"/>
+              </w:rPr>
+              <w:t>Schüler</w:t>
+            </w:r>
+            <w:proofErr w:type="spellEnd"/>
+            <w:r>
+              <w:rPr>
+                <w:w w:val="105"/>
+                <w:sz w:val="24"/>
+                <w:lang w:val="de-DE"/>
+              </w:rPr>
+              <w:t xml:space="preserve">, Studenten, Auszubildende von 18 bis einschl. </w:t>
+            </w:r>
+            <w:r>
+              <w:rPr>
+                <w:w w:val="105"/>
+                <w:sz w:val="24"/>
+              </w:rPr>
+              <w:t>26 Jahre*</w:t>
             </w:r>
           </w:p>
         </w:tc>
@@ -4232,7 +4807,7 @@
       </w:tr>
       <w:tr>
         <w:trPr>
-          <w:trHeight w:val="397" w:hRule="atLeast"/>
+          <w:trHeight w:val="397"/>
         </w:trPr>
         <w:tc>
           <w:tcPr>
@@ -4246,12 +4821,14 @@
               <w:pStyle w:val="TableParagraph"/>
               <w:rPr>
                 <w:sz w:val="24"/>
+                <w:lang w:val="de-DE"/>
               </w:rPr>
             </w:pPr>
             <w:r>
               <w:rPr>
                 <w:w w:val="105"/>
                 <w:sz w:val="24"/>
+                <w:lang w:val="de-DE"/>
               </w:rPr>
               <w:t>Kinder und Jugendliche ab 10 - 18 Jahre</w:t>
             </w:r>
@@ -4283,7 +4860,7 @@
       </w:tr>
       <w:tr>
         <w:trPr>
-          <w:trHeight w:val="395" w:hRule="atLeast"/>
+          <w:trHeight w:val="395"/>
         </w:trPr>
         <w:tc>
           <w:tcPr>
@@ -4297,12 +4874,14 @@
               <w:pStyle w:val="TableParagraph"/>
               <w:rPr>
                 <w:sz w:val="24"/>
+                <w:lang w:val="de-DE"/>
               </w:rPr>
             </w:pPr>
             <w:r>
               <w:rPr>
                 <w:w w:val="105"/>
                 <w:sz w:val="24"/>
+                <w:lang w:val="de-DE"/>
               </w:rPr>
               <w:t>Kinder und Jugendliche bis 0 - 9 Jahre</w:t>
             </w:r>
@@ -4334,7 +4913,7 @@
       </w:tr>
       <w:tr>
         <w:trPr>
-          <w:trHeight w:val="397" w:hRule="atLeast"/>
+          <w:trHeight w:val="397"/>
         </w:trPr>
         <w:tc>
           <w:tcPr>
@@ -4386,17 +4965,18 @@
     </w:tbl>
     <w:p>
       <w:pPr>
-        <w:spacing w:line="288" w:lineRule="auto" w:before="3"/>
-        <w:ind w:left="120" w:right="0" w:firstLine="0"/>
-        <w:jc w:val="left"/>
-        <w:rPr>
-          <w:sz w:val="16"/>
-        </w:rPr>
-      </w:pPr>
-      <w:r>
-        <w:rPr>
-          <w:w w:val="105"/>
-          <w:sz w:val="16"/>
+        <w:spacing w:before="3" w:line="288" w:lineRule="auto"/>
+        <w:ind w:left="120"/>
+        <w:rPr>
+          <w:sz w:val="16"/>
+          <w:lang w:val="de-DE"/>
+        </w:rPr>
+      </w:pPr>
+      <w:r>
+        <w:rPr>
+          <w:w w:val="105"/>
+          <w:sz w:val="16"/>
+          <w:lang w:val="de-DE"/>
         </w:rPr>
         <w:t>*</w:t>
       </w:r>
@@ -4405,13 +4985,15 @@
           <w:spacing w:val="-23"/>
           <w:w w:val="105"/>
           <w:sz w:val="16"/>
-        </w:rPr>
-        <w:t> </w:t>
-      </w:r>
-      <w:r>
-        <w:rPr>
-          <w:w w:val="105"/>
-          <w:sz w:val="16"/>
+          <w:lang w:val="de-DE"/>
+        </w:rPr>
+        <w:t xml:space="preserve"> </w:t>
+      </w:r>
+      <w:r>
+        <w:rPr>
+          <w:w w:val="105"/>
+          <w:sz w:val="16"/>
+          <w:lang w:val="de-DE"/>
         </w:rPr>
         <w:t>Der</w:t>
       </w:r>
@@ -4420,13 +5002,15 @@
           <w:spacing w:val="-22"/>
           <w:w w:val="105"/>
           <w:sz w:val="16"/>
-        </w:rPr>
-        <w:t> </w:t>
-      </w:r>
-      <w:r>
-        <w:rPr>
-          <w:w w:val="105"/>
-          <w:sz w:val="16"/>
+          <w:lang w:val="de-DE"/>
+        </w:rPr>
+        <w:t xml:space="preserve"> </w:t>
+      </w:r>
+      <w:r>
+        <w:rPr>
+          <w:w w:val="105"/>
+          <w:sz w:val="16"/>
+          <w:lang w:val="de-DE"/>
         </w:rPr>
         <w:t>Ausbildungsnachweis,</w:t>
       </w:r>
@@ -4435,13 +5019,15 @@
           <w:spacing w:val="-24"/>
           <w:w w:val="105"/>
           <w:sz w:val="16"/>
-        </w:rPr>
-        <w:t> </w:t>
-      </w:r>
-      <w:r>
-        <w:rPr>
-          <w:w w:val="105"/>
-          <w:sz w:val="16"/>
+          <w:lang w:val="de-DE"/>
+        </w:rPr>
+        <w:t xml:space="preserve"> </w:t>
+      </w:r>
+      <w:r>
+        <w:rPr>
+          <w:w w:val="105"/>
+          <w:sz w:val="16"/>
+          <w:lang w:val="de-DE"/>
         </w:rPr>
         <w:t>mindestens</w:t>
       </w:r>
@@ -4450,28 +5036,34 @@
           <w:spacing w:val="-22"/>
           <w:w w:val="105"/>
           <w:sz w:val="16"/>
-        </w:rPr>
-        <w:t> </w:t>
-      </w:r>
-      <w:r>
-        <w:rPr>
-          <w:w w:val="105"/>
-          <w:sz w:val="16"/>
+          <w:lang w:val="de-DE"/>
+        </w:rPr>
+        <w:t xml:space="preserve"> </w:t>
+      </w:r>
+      <w:proofErr w:type="spellStart"/>
+      <w:r>
+        <w:rPr>
+          <w:w w:val="105"/>
+          <w:sz w:val="16"/>
+          <w:lang w:val="de-DE"/>
         </w:rPr>
         <w:t>gültig</w:t>
       </w:r>
+      <w:proofErr w:type="spellEnd"/>
       <w:r>
         <w:rPr>
           <w:spacing w:val="-22"/>
           <w:w w:val="105"/>
           <w:sz w:val="16"/>
-        </w:rPr>
-        <w:t> </w:t>
-      </w:r>
-      <w:r>
-        <w:rPr>
-          <w:w w:val="105"/>
-          <w:sz w:val="16"/>
+          <w:lang w:val="de-DE"/>
+        </w:rPr>
+        <w:t xml:space="preserve"> </w:t>
+      </w:r>
+      <w:r>
+        <w:rPr>
+          <w:w w:val="105"/>
+          <w:sz w:val="16"/>
+          <w:lang w:val="de-DE"/>
         </w:rPr>
         <w:t>bis</w:t>
       </w:r>
@@ -4480,13 +5072,15 @@
           <w:spacing w:val="-22"/>
           <w:w w:val="105"/>
           <w:sz w:val="16"/>
-        </w:rPr>
-        <w:t> </w:t>
-      </w:r>
-      <w:r>
-        <w:rPr>
-          <w:w w:val="105"/>
-          <w:sz w:val="16"/>
+          <w:lang w:val="de-DE"/>
+        </w:rPr>
+        <w:t xml:space="preserve"> </w:t>
+      </w:r>
+      <w:r>
+        <w:rPr>
+          <w:w w:val="105"/>
+          <w:sz w:val="16"/>
+          <w:lang w:val="de-DE"/>
         </w:rPr>
         <w:t>zum</w:t>
       </w:r>
@@ -4495,13 +5089,15 @@
           <w:spacing w:val="-22"/>
           <w:w w:val="105"/>
           <w:sz w:val="16"/>
-        </w:rPr>
-        <w:t> </w:t>
-      </w:r>
-      <w:r>
-        <w:rPr>
-          <w:w w:val="105"/>
-          <w:sz w:val="16"/>
+          <w:lang w:val="de-DE"/>
+        </w:rPr>
+        <w:t xml:space="preserve"> </w:t>
+      </w:r>
+      <w:r>
+        <w:rPr>
+          <w:w w:val="105"/>
+          <w:sz w:val="16"/>
+          <w:lang w:val="de-DE"/>
         </w:rPr>
         <w:t>31.07.</w:t>
       </w:r>
@@ -4510,13 +5106,15 @@
           <w:spacing w:val="-20"/>
           <w:w w:val="105"/>
           <w:sz w:val="16"/>
-        </w:rPr>
-        <w:t> </w:t>
-      </w:r>
-      <w:r>
-        <w:rPr>
-          <w:w w:val="105"/>
-          <w:sz w:val="16"/>
+          <w:lang w:val="de-DE"/>
+        </w:rPr>
+        <w:t xml:space="preserve"> </w:t>
+      </w:r>
+      <w:r>
+        <w:rPr>
+          <w:w w:val="105"/>
+          <w:sz w:val="16"/>
+          <w:lang w:val="de-DE"/>
         </w:rPr>
         <w:t>d.</w:t>
       </w:r>
@@ -4525,13 +5123,15 @@
           <w:spacing w:val="-22"/>
           <w:w w:val="105"/>
           <w:sz w:val="16"/>
-        </w:rPr>
-        <w:t> </w:t>
-      </w:r>
-      <w:r>
-        <w:rPr>
-          <w:w w:val="105"/>
-          <w:sz w:val="16"/>
+          <w:lang w:val="de-DE"/>
+        </w:rPr>
+        <w:t xml:space="preserve"> </w:t>
+      </w:r>
+      <w:r>
+        <w:rPr>
+          <w:w w:val="105"/>
+          <w:sz w:val="16"/>
+          <w:lang w:val="de-DE"/>
         </w:rPr>
         <w:t>J.</w:t>
       </w:r>
@@ -4540,13 +5140,15 @@
           <w:spacing w:val="-22"/>
           <w:w w:val="105"/>
           <w:sz w:val="16"/>
-        </w:rPr>
-        <w:t> </w:t>
-      </w:r>
-      <w:r>
-        <w:rPr>
-          <w:w w:val="105"/>
-          <w:sz w:val="16"/>
+          <w:lang w:val="de-DE"/>
+        </w:rPr>
+        <w:t xml:space="preserve"> </w:t>
+      </w:r>
+      <w:r>
+        <w:rPr>
+          <w:w w:val="105"/>
+          <w:sz w:val="16"/>
+          <w:lang w:val="de-DE"/>
         </w:rPr>
         <w:t>muss</w:t>
       </w:r>
@@ -4555,13 +5157,15 @@
           <w:spacing w:val="-22"/>
           <w:w w:val="105"/>
           <w:sz w:val="16"/>
-        </w:rPr>
-        <w:t> </w:t>
-      </w:r>
-      <w:r>
-        <w:rPr>
-          <w:w w:val="105"/>
-          <w:sz w:val="16"/>
+          <w:lang w:val="de-DE"/>
+        </w:rPr>
+        <w:t xml:space="preserve"> </w:t>
+      </w:r>
+      <w:r>
+        <w:rPr>
+          <w:w w:val="105"/>
+          <w:sz w:val="16"/>
+          <w:lang w:val="de-DE"/>
         </w:rPr>
         <w:t>bis</w:t>
       </w:r>
@@ -4570,13 +5174,15 @@
           <w:spacing w:val="-22"/>
           <w:w w:val="105"/>
           <w:sz w:val="16"/>
-        </w:rPr>
-        <w:t> </w:t>
-      </w:r>
-      <w:r>
-        <w:rPr>
-          <w:w w:val="105"/>
-          <w:sz w:val="16"/>
+          <w:lang w:val="de-DE"/>
+        </w:rPr>
+        <w:t xml:space="preserve"> </w:t>
+      </w:r>
+      <w:r>
+        <w:rPr>
+          <w:w w:val="105"/>
+          <w:sz w:val="16"/>
+          <w:lang w:val="de-DE"/>
         </w:rPr>
         <w:t>Mitte</w:t>
       </w:r>
@@ -4585,13 +5191,15 @@
           <w:spacing w:val="-23"/>
           <w:w w:val="105"/>
           <w:sz w:val="16"/>
-        </w:rPr>
-        <w:t> </w:t>
-      </w:r>
-      <w:r>
-        <w:rPr>
-          <w:w w:val="105"/>
-          <w:sz w:val="16"/>
+          <w:lang w:val="de-DE"/>
+        </w:rPr>
+        <w:t xml:space="preserve"> </w:t>
+      </w:r>
+      <w:r>
+        <w:rPr>
+          <w:w w:val="105"/>
+          <w:sz w:val="16"/>
+          <w:lang w:val="de-DE"/>
         </w:rPr>
         <w:t>Januar</w:t>
       </w:r>
@@ -4600,13 +5208,15 @@
           <w:spacing w:val="-22"/>
           <w:w w:val="105"/>
           <w:sz w:val="16"/>
-        </w:rPr>
-        <w:t> </w:t>
-      </w:r>
-      <w:r>
-        <w:rPr>
-          <w:w w:val="105"/>
-          <w:sz w:val="16"/>
+          <w:lang w:val="de-DE"/>
+        </w:rPr>
+        <w:t xml:space="preserve"> </w:t>
+      </w:r>
+      <w:r>
+        <w:rPr>
+          <w:w w:val="105"/>
+          <w:sz w:val="16"/>
+          <w:lang w:val="de-DE"/>
         </w:rPr>
         <w:t>des</w:t>
       </w:r>
@@ -4615,13 +5225,15 @@
           <w:spacing w:val="-22"/>
           <w:w w:val="105"/>
           <w:sz w:val="16"/>
-        </w:rPr>
-        <w:t> </w:t>
-      </w:r>
-      <w:r>
-        <w:rPr>
-          <w:w w:val="105"/>
-          <w:sz w:val="16"/>
+          <w:lang w:val="de-DE"/>
+        </w:rPr>
+        <w:t xml:space="preserve"> </w:t>
+      </w:r>
+      <w:r>
+        <w:rPr>
+          <w:w w:val="105"/>
+          <w:sz w:val="16"/>
+          <w:lang w:val="de-DE"/>
         </w:rPr>
         <w:t>Beitragsjahres</w:t>
       </w:r>
@@ -4630,13 +5242,15 @@
           <w:spacing w:val="-23"/>
           <w:w w:val="105"/>
           <w:sz w:val="16"/>
-        </w:rPr>
-        <w:t> </w:t>
-      </w:r>
-      <w:r>
-        <w:rPr>
-          <w:w w:val="105"/>
-          <w:sz w:val="16"/>
+          <w:lang w:val="de-DE"/>
+        </w:rPr>
+        <w:t xml:space="preserve"> </w:t>
+      </w:r>
+      <w:r>
+        <w:rPr>
+          <w:w w:val="105"/>
+          <w:sz w:val="16"/>
+          <w:lang w:val="de-DE"/>
         </w:rPr>
         <w:t>vorgelegt</w:t>
       </w:r>
@@ -4645,13 +5259,15 @@
           <w:spacing w:val="-21"/>
           <w:w w:val="105"/>
           <w:sz w:val="16"/>
-        </w:rPr>
-        <w:t> </w:t>
-      </w:r>
-      <w:r>
-        <w:rPr>
-          <w:w w:val="105"/>
-          <w:sz w:val="16"/>
+          <w:lang w:val="de-DE"/>
+        </w:rPr>
+        <w:t xml:space="preserve"> </w:t>
+      </w:r>
+      <w:r>
+        <w:rPr>
+          <w:w w:val="105"/>
+          <w:sz w:val="16"/>
+          <w:lang w:val="de-DE"/>
         </w:rPr>
         <w:t>werden.</w:t>
       </w:r>
@@ -4660,13 +5276,15 @@
           <w:spacing w:val="-22"/>
           <w:w w:val="105"/>
           <w:sz w:val="16"/>
-        </w:rPr>
-        <w:t> </w:t>
-      </w:r>
-      <w:r>
-        <w:rPr>
-          <w:w w:val="105"/>
-          <w:sz w:val="16"/>
+          <w:lang w:val="de-DE"/>
+        </w:rPr>
+        <w:t xml:space="preserve"> </w:t>
+      </w:r>
+      <w:r>
+        <w:rPr>
+          <w:w w:val="105"/>
+          <w:sz w:val="16"/>
+          <w:lang w:val="de-DE"/>
         </w:rPr>
         <w:t>Andernfalls wird</w:t>
       </w:r>
@@ -4675,13 +5293,15 @@
           <w:spacing w:val="-9"/>
           <w:w w:val="105"/>
           <w:sz w:val="16"/>
-        </w:rPr>
-        <w:t> </w:t>
-      </w:r>
-      <w:r>
-        <w:rPr>
-          <w:w w:val="105"/>
-          <w:sz w:val="16"/>
+          <w:lang w:val="de-DE"/>
+        </w:rPr>
+        <w:t xml:space="preserve"> </w:t>
+      </w:r>
+      <w:r>
+        <w:rPr>
+          <w:w w:val="105"/>
+          <w:sz w:val="16"/>
+          <w:lang w:val="de-DE"/>
         </w:rPr>
         <w:t>der</w:t>
       </w:r>
@@ -4690,13 +5310,15 @@
           <w:spacing w:val="-8"/>
           <w:w w:val="105"/>
           <w:sz w:val="16"/>
-        </w:rPr>
-        <w:t> </w:t>
-      </w:r>
-      <w:r>
-        <w:rPr>
-          <w:w w:val="105"/>
-          <w:sz w:val="16"/>
+          <w:lang w:val="de-DE"/>
+        </w:rPr>
+        <w:t xml:space="preserve"> </w:t>
+      </w:r>
+      <w:r>
+        <w:rPr>
+          <w:w w:val="105"/>
+          <w:sz w:val="16"/>
+          <w:lang w:val="de-DE"/>
         </w:rPr>
         <w:t>Beitrag</w:t>
       </w:r>
@@ -4705,28 +5327,34 @@
           <w:spacing w:val="-8"/>
           <w:w w:val="105"/>
           <w:sz w:val="16"/>
-        </w:rPr>
-        <w:t> </w:t>
-      </w:r>
-      <w:r>
-        <w:rPr>
-          <w:w w:val="105"/>
-          <w:sz w:val="16"/>
+          <w:lang w:val="de-DE"/>
+        </w:rPr>
+        <w:t xml:space="preserve"> </w:t>
+      </w:r>
+      <w:proofErr w:type="spellStart"/>
+      <w:r>
+        <w:rPr>
+          <w:w w:val="105"/>
+          <w:sz w:val="16"/>
+          <w:lang w:val="de-DE"/>
         </w:rPr>
         <w:t>für</w:t>
       </w:r>
+      <w:proofErr w:type="spellEnd"/>
       <w:r>
         <w:rPr>
           <w:spacing w:val="-8"/>
           <w:w w:val="105"/>
           <w:sz w:val="16"/>
-        </w:rPr>
-        <w:t> </w:t>
-      </w:r>
-      <w:r>
-        <w:rPr>
-          <w:w w:val="105"/>
-          <w:sz w:val="16"/>
+          <w:lang w:val="de-DE"/>
+        </w:rPr>
+        <w:t xml:space="preserve"> </w:t>
+      </w:r>
+      <w:r>
+        <w:rPr>
+          <w:w w:val="105"/>
+          <w:sz w:val="16"/>
+          <w:lang w:val="de-DE"/>
         </w:rPr>
         <w:t>ein</w:t>
       </w:r>
@@ -4735,13 +5363,15 @@
           <w:spacing w:val="-7"/>
           <w:w w:val="105"/>
           <w:sz w:val="16"/>
-        </w:rPr>
-        <w:t> </w:t>
-      </w:r>
-      <w:r>
-        <w:rPr>
-          <w:w w:val="105"/>
-          <w:sz w:val="16"/>
+          <w:lang w:val="de-DE"/>
+        </w:rPr>
+        <w:t xml:space="preserve"> </w:t>
+      </w:r>
+      <w:r>
+        <w:rPr>
+          <w:w w:val="105"/>
+          <w:sz w:val="16"/>
+          <w:lang w:val="de-DE"/>
         </w:rPr>
         <w:t>erwachsenes</w:t>
       </w:r>
@@ -4750,13 +5380,15 @@
           <w:spacing w:val="-11"/>
           <w:w w:val="105"/>
           <w:sz w:val="16"/>
-        </w:rPr>
-        <w:t> </w:t>
-      </w:r>
-      <w:r>
-        <w:rPr>
-          <w:w w:val="105"/>
-          <w:sz w:val="16"/>
+          <w:lang w:val="de-DE"/>
+        </w:rPr>
+        <w:t xml:space="preserve"> </w:t>
+      </w:r>
+      <w:r>
+        <w:rPr>
+          <w:w w:val="105"/>
+          <w:sz w:val="16"/>
+          <w:lang w:val="de-DE"/>
         </w:rPr>
         <w:t>Mitglied</w:t>
       </w:r>
@@ -4765,13 +5397,15 @@
           <w:spacing w:val="-8"/>
           <w:w w:val="105"/>
           <w:sz w:val="16"/>
-        </w:rPr>
-        <w:t> </w:t>
-      </w:r>
-      <w:r>
-        <w:rPr>
-          <w:w w:val="105"/>
-          <w:sz w:val="16"/>
+          <w:lang w:val="de-DE"/>
+        </w:rPr>
+        <w:t xml:space="preserve"> </w:t>
+      </w:r>
+      <w:r>
+        <w:rPr>
+          <w:w w:val="105"/>
+          <w:sz w:val="16"/>
+          <w:lang w:val="de-DE"/>
         </w:rPr>
         <w:t>erhoben.</w:t>
       </w:r>
@@ -4782,27 +5416,25 @@
         <w:spacing w:before="8"/>
         <w:rPr>
           <w:sz w:val="24"/>
-        </w:rPr>
-      </w:pPr>
-    </w:p>
-    <w:p>
-      <w:pPr>
-        <w:spacing w:before="0"/>
-        <w:ind w:left="120" w:right="0" w:firstLine="0"/>
-        <w:jc w:val="left"/>
+          <w:lang w:val="de-DE"/>
+        </w:rPr>
+      </w:pPr>
+    </w:p>
+    <w:p>
+      <w:pPr>
+        <w:ind w:left="120"/>
         <w:rPr>
           <w:sz w:val="26"/>
-        </w:rPr>
-      </w:pPr>
-      <w:bookmarkStart w:name="Turnen- &amp; Leichtathletik" w:id="10"/>
-      <w:bookmarkEnd w:id="10"/>
-      <w:r>
-        <w:rPr/>
-      </w:r>
+          <w:lang w:val="de-DE"/>
+        </w:rPr>
+      </w:pPr>
+      <w:bookmarkStart w:id="9" w:name="Turnen-_&amp;_Leichtathletik"/>
+      <w:bookmarkEnd w:id="9"/>
       <w:r>
         <w:rPr>
           <w:w w:val="105"/>
           <w:sz w:val="32"/>
+          <w:lang w:val="de-DE"/>
         </w:rPr>
         <w:t>T</w:t>
       </w:r>
@@ -4810,6 +5442,7 @@
         <w:rPr>
           <w:w w:val="105"/>
           <w:sz w:val="26"/>
+          <w:lang w:val="de-DE"/>
         </w:rPr>
         <w:t>URNEN</w:t>
       </w:r>
@@ -4817,6 +5450,7 @@
         <w:rPr>
           <w:w w:val="105"/>
           <w:sz w:val="32"/>
+          <w:lang w:val="de-DE"/>
         </w:rPr>
         <w:t>- &amp; L</w:t>
       </w:r>
@@ -4824,6 +5458,7 @@
         <w:rPr>
           <w:w w:val="105"/>
           <w:sz w:val="26"/>
+          <w:lang w:val="de-DE"/>
         </w:rPr>
         <w:t>EICHTATHLETIK</w:t>
       </w:r>
@@ -4834,13 +5469,13 @@
         <w:spacing w:before="4"/>
         <w:rPr>
           <w:sz w:val="8"/>
+          <w:lang w:val="de-DE"/>
         </w:rPr>
       </w:pPr>
     </w:p>
     <w:tbl>
       <w:tblPr>
         <w:tblW w:w="0" w:type="auto"/>
-        <w:jc w:val="left"/>
         <w:tblInd w:w="108" w:type="dxa"/>
         <w:tblBorders>
           <w:top w:val="single" w:sz="4" w:space="0" w:color="000000"/>
@@ -4852,12 +5487,10 @@
         </w:tblBorders>
         <w:tblLayout w:type="fixed"/>
         <w:tblCellMar>
-          <w:top w:w="0" w:type="dxa"/>
           <w:left w:w="0" w:type="dxa"/>
-          <w:bottom w:w="0" w:type="dxa"/>
           <w:right w:w="0" w:type="dxa"/>
         </w:tblCellMar>
-        <w:tblLook w:val="01E0"/>
+        <w:tblLook w:val="01E0" w:firstRow="1" w:lastRow="1" w:firstColumn="1" w:lastColumn="1" w:noHBand="0" w:noVBand="0"/>
       </w:tblPr>
       <w:tblGrid>
         <w:gridCol w:w="7202"/>
@@ -4865,7 +5498,7 @@
       </w:tblGrid>
       <w:tr>
         <w:trPr>
-          <w:trHeight w:val="398" w:hRule="atLeast"/>
+          <w:trHeight w:val="398"/>
         </w:trPr>
         <w:tc>
           <w:tcPr>
@@ -4882,13 +5515,47 @@
                 <w:sz w:val="24"/>
               </w:rPr>
             </w:pPr>
+            <w:proofErr w:type="spellStart"/>
             <w:r>
               <w:rPr>
                 <w:w w:val="105"/>
                 <w:sz w:val="24"/>
               </w:rPr>
-              <w:t>Abteilungsbeitrag Kinderturnen/Leichtathletik</w:t>
-            </w:r>
+              <w:t>Abteilungsbeitrag</w:t>
+            </w:r>
+            <w:proofErr w:type="spellEnd"/>
+            <w:r>
+              <w:rPr>
+                <w:w w:val="105"/>
+                <w:sz w:val="24"/>
+              </w:rPr>
+              <w:t xml:space="preserve"> </w:t>
+            </w:r>
+            <w:proofErr w:type="spellStart"/>
+            <w:r>
+              <w:rPr>
+                <w:w w:val="105"/>
+                <w:sz w:val="24"/>
+              </w:rPr>
+              <w:t>Kinderturnen</w:t>
+            </w:r>
+            <w:proofErr w:type="spellEnd"/>
+            <w:r>
+              <w:rPr>
+                <w:w w:val="105"/>
+                <w:sz w:val="24"/>
+              </w:rPr>
+              <w:t>/</w:t>
+            </w:r>
+            <w:proofErr w:type="spellStart"/>
+            <w:r>
+              <w:rPr>
+                <w:w w:val="105"/>
+                <w:sz w:val="24"/>
+              </w:rPr>
+              <w:t>Leichtathletik</w:t>
+            </w:r>
+            <w:proofErr w:type="spellEnd"/>
           </w:p>
         </w:tc>
         <w:tc>
@@ -4918,7 +5585,7 @@
       </w:tr>
       <w:tr>
         <w:trPr>
-          <w:trHeight w:val="395" w:hRule="atLeast"/>
+          <w:trHeight w:val="395"/>
         </w:trPr>
         <w:tc>
           <w:tcPr>
@@ -4935,12 +5602,21 @@
                 <w:sz w:val="24"/>
               </w:rPr>
             </w:pPr>
+            <w:proofErr w:type="spellStart"/>
             <w:r>
               <w:rPr>
                 <w:w w:val="105"/>
                 <w:sz w:val="24"/>
               </w:rPr>
-              <w:t>Abteilungsbeitrag 2. Kind</w:t>
+              <w:t>Abteilungsbeitrag</w:t>
+            </w:r>
+            <w:proofErr w:type="spellEnd"/>
+            <w:r>
+              <w:rPr>
+                <w:w w:val="105"/>
+                <w:sz w:val="24"/>
+              </w:rPr>
+              <w:t xml:space="preserve"> 2. Kind</w:t>
             </w:r>
           </w:p>
         </w:tc>
@@ -4971,7 +5647,7 @@
       </w:tr>
       <w:tr>
         <w:trPr>
-          <w:trHeight w:val="397" w:hRule="atLeast"/>
+          <w:trHeight w:val="397"/>
         </w:trPr>
         <w:tc>
           <w:tcPr>
@@ -4987,12 +5663,37 @@
                 <w:sz w:val="24"/>
               </w:rPr>
             </w:pPr>
+            <w:proofErr w:type="spellStart"/>
             <w:r>
               <w:rPr>
                 <w:w w:val="105"/>
                 <w:sz w:val="24"/>
               </w:rPr>
-              <w:t>Abteilungsbeitrag ab dem 3. Kind</w:t>
+              <w:t>Abteilungsbeitrag</w:t>
+            </w:r>
+            <w:proofErr w:type="spellEnd"/>
+            <w:r>
+              <w:rPr>
+                <w:w w:val="105"/>
+                <w:sz w:val="24"/>
+              </w:rPr>
+              <w:t xml:space="preserve"> ab </w:t>
+            </w:r>
+            <w:proofErr w:type="spellStart"/>
+            <w:r>
+              <w:rPr>
+                <w:w w:val="105"/>
+                <w:sz w:val="24"/>
+              </w:rPr>
+              <w:t>dem</w:t>
+            </w:r>
+            <w:proofErr w:type="spellEnd"/>
+            <w:r>
+              <w:rPr>
+                <w:w w:val="105"/>
+                <w:sz w:val="24"/>
+              </w:rPr>
+              <w:t xml:space="preserve"> 3. Kind</w:t>
             </w:r>
           </w:p>
         </w:tc>
@@ -5022,7 +5723,7 @@
       </w:tr>
       <w:tr>
         <w:trPr>
-          <w:trHeight w:val="395" w:hRule="atLeast"/>
+          <w:trHeight w:val="395"/>
         </w:trPr>
         <w:tc>
           <w:tcPr>
@@ -5038,13 +5739,31 @@
                 <w:sz w:val="24"/>
               </w:rPr>
             </w:pPr>
+            <w:proofErr w:type="spellStart"/>
             <w:r>
               <w:rPr>
                 <w:w w:val="105"/>
                 <w:sz w:val="24"/>
               </w:rPr>
-              <w:t>Eltern-Kind-Turnen</w:t>
-            </w:r>
+              <w:t>Eltern</w:t>
+            </w:r>
+            <w:proofErr w:type="spellEnd"/>
+            <w:r>
+              <w:rPr>
+                <w:w w:val="105"/>
+                <w:sz w:val="24"/>
+              </w:rPr>
+              <w:t>-Kind-</w:t>
+            </w:r>
+            <w:proofErr w:type="spellStart"/>
+            <w:r>
+              <w:rPr>
+                <w:w w:val="105"/>
+                <w:sz w:val="24"/>
+              </w:rPr>
+              <w:t>Turnen</w:t>
+            </w:r>
+            <w:proofErr w:type="spellEnd"/>
           </w:p>
         </w:tc>
         <w:tc>
@@ -5073,7 +5792,7 @@
       </w:tr>
       <w:tr>
         <w:trPr>
-          <w:trHeight w:val="397" w:hRule="atLeast"/>
+          <w:trHeight w:val="397"/>
         </w:trPr>
         <w:tc>
           <w:tcPr>
@@ -5089,12 +5808,37 @@
                 <w:sz w:val="24"/>
               </w:rPr>
             </w:pPr>
+            <w:proofErr w:type="spellStart"/>
             <w:r>
               <w:rPr>
                 <w:w w:val="105"/>
                 <w:sz w:val="24"/>
               </w:rPr>
-              <w:t>Abteilungsbeitrag Jedermann Sport</w:t>
+              <w:t>Abteilungsbeitrag</w:t>
+            </w:r>
+            <w:proofErr w:type="spellEnd"/>
+            <w:r>
+              <w:rPr>
+                <w:w w:val="105"/>
+                <w:sz w:val="24"/>
+              </w:rPr>
+              <w:t xml:space="preserve"> </w:t>
+            </w:r>
+            <w:proofErr w:type="spellStart"/>
+            <w:r>
+              <w:rPr>
+                <w:w w:val="105"/>
+                <w:sz w:val="24"/>
+              </w:rPr>
+              <w:t>Jedermann</w:t>
+            </w:r>
+            <w:proofErr w:type="spellEnd"/>
+            <w:r>
+              <w:rPr>
+                <w:w w:val="105"/>
+                <w:sz w:val="24"/>
+              </w:rPr>
+              <w:t xml:space="preserve"> Sport</w:t>
             </w:r>
           </w:p>
         </w:tc>
@@ -5124,7 +5868,7 @@
       </w:tr>
       <w:tr>
         <w:trPr>
-          <w:trHeight w:val="398" w:hRule="atLeast"/>
+          <w:trHeight w:val="398"/>
         </w:trPr>
         <w:tc>
           <w:tcPr>
@@ -5164,6 +5908,7 @@
                 <w:sz w:val="24"/>
               </w:rPr>
             </w:pPr>
+            <w:proofErr w:type="spellStart"/>
             <w:r>
               <w:rPr>
                 <w:w w:val="105"/>
@@ -5171,6 +5916,7 @@
               </w:rPr>
               <w:t>Kursbeitrag</w:t>
             </w:r>
+            <w:proofErr w:type="spellEnd"/>
           </w:p>
         </w:tc>
       </w:tr>
@@ -5377,13 +6123,13 @@
     </w:p>
     <w:p>
       <w:pPr>
-        <w:spacing w:after="0"/>
         <w:rPr>
           <w:sz w:val="20"/>
         </w:rPr>
         <w:sectPr>
           <w:pgSz w:w="11910" w:h="16840"/>
-          <w:pgMar w:header="960" w:footer="852" w:top="2260" w:bottom="1040" w:left="1320" w:right="1200"/>
+          <w:pgMar w:top="2260" w:right="1200" w:bottom="1040" w:left="1320" w:header="960" w:footer="852" w:gutter="0"/>
+          <w:cols w:space="720"/>
         </w:sectPr>
       </w:pPr>
     </w:p>
@@ -5399,10 +6145,14 @@
     <w:p>
       <w:pPr>
         <w:pStyle w:val="Heading4"/>
+        <w:rPr>
+          <w:lang w:val="de-DE"/>
+        </w:rPr>
       </w:pPr>
       <w:r>
         <w:rPr>
           <w:w w:val="110"/>
+          <w:lang w:val="de-DE"/>
         </w:rPr>
         <w:t>TGV</w:t>
       </w:r>
@@ -5410,12 +6160,14 @@
         <w:rPr>
           <w:spacing w:val="-13"/>
           <w:w w:val="110"/>
-        </w:rPr>
-        <w:t> </w:t>
+          <w:lang w:val="de-DE"/>
+        </w:rPr>
+        <w:t xml:space="preserve"> </w:t>
       </w:r>
       <w:r>
         <w:rPr>
           <w:w w:val="110"/>
+          <w:lang w:val="de-DE"/>
         </w:rPr>
         <w:t>„Eintracht“</w:t>
       </w:r>
@@ -5423,12 +6175,14 @@
         <w:rPr>
           <w:spacing w:val="-14"/>
           <w:w w:val="110"/>
-        </w:rPr>
-        <w:t> </w:t>
+          <w:lang w:val="de-DE"/>
+        </w:rPr>
+        <w:t xml:space="preserve"> </w:t>
       </w:r>
       <w:r>
         <w:rPr>
           <w:w w:val="110"/>
+          <w:lang w:val="de-DE"/>
         </w:rPr>
         <w:t>Beilstein</w:t>
       </w:r>
@@ -5436,12 +6190,14 @@
         <w:rPr>
           <w:spacing w:val="-12"/>
           <w:w w:val="110"/>
-        </w:rPr>
-        <w:t> </w:t>
+          <w:lang w:val="de-DE"/>
+        </w:rPr>
+        <w:t xml:space="preserve"> </w:t>
       </w:r>
       <w:r>
         <w:rPr>
           <w:w w:val="110"/>
+          <w:lang w:val="de-DE"/>
         </w:rPr>
         <w:t>e.</w:t>
       </w:r>
@@ -5449,13 +6205,15 @@
         <w:rPr>
           <w:spacing w:val="-13"/>
           <w:w w:val="110"/>
-        </w:rPr>
-        <w:t> </w:t>
+          <w:lang w:val="de-DE"/>
+        </w:rPr>
+        <w:t xml:space="preserve"> </w:t>
       </w:r>
       <w:r>
         <w:rPr>
           <w:spacing w:val="-6"/>
           <w:w w:val="110"/>
+          <w:lang w:val="de-DE"/>
         </w:rPr>
         <w:t>V.</w:t>
       </w:r>
@@ -5467,27 +6225,60 @@
         <w:rPr>
           <w:b/>
           <w:sz w:val="19"/>
-        </w:rPr>
-      </w:pPr>
-      <w:r>
-        <w:rPr/>
+          <w:lang w:val="de-DE"/>
+        </w:rPr>
+      </w:pPr>
+      <w:r>
+        <w:rPr>
+          <w:lang w:val="de-DE"/>
+        </w:rPr>
         <w:br w:type="column"/>
       </w:r>
-      <w:r>
-        <w:rPr>
-          <w:b/>
+    </w:p>
+    <w:p>
+      <w:pPr>
+        <w:pStyle w:val="BodyText"/>
+        <w:ind w:left="180"/>
+        <w:rPr>
+          <w:lang w:val="de-DE"/>
+        </w:rPr>
+      </w:pPr>
+      <w:r>
+        <w:rPr>
+          <w:lang w:val="de-DE"/>
+        </w:rPr>
+        <w:t>Telefon</w:t>
+      </w:r>
+    </w:p>
+    <w:p>
+      <w:pPr>
+        <w:pStyle w:val="BodyText"/>
+        <w:spacing w:before="2"/>
+        <w:rPr>
           <w:sz w:val="19"/>
-        </w:rPr>
-      </w:r>
-    </w:p>
-    <w:p>
-      <w:pPr>
-        <w:pStyle w:val="BodyText"/>
-        <w:ind w:left="180"/>
-      </w:pPr>
-      <w:r>
-        <w:rPr/>
-        <w:t>Telefon</w:t>
+          <w:lang w:val="de-DE"/>
+        </w:rPr>
+      </w:pPr>
+      <w:r>
+        <w:rPr>
+          <w:lang w:val="de-DE"/>
+        </w:rPr>
+        <w:br w:type="column"/>
+      </w:r>
+    </w:p>
+    <w:p>
+      <w:pPr>
+        <w:pStyle w:val="BodyText"/>
+        <w:ind w:left="429"/>
+        <w:rPr>
+          <w:lang w:val="de-DE"/>
+        </w:rPr>
+      </w:pPr>
+      <w:r>
+        <w:rPr>
+          <w:lang w:val="de-DE"/>
+        </w:rPr>
+        <w:t>+49 (0) 7062 5753</w:t>
       </w:r>
     </w:p>
     <w:p>
@@ -5496,66 +6287,42 @@
         <w:spacing w:before="2"/>
         <w:rPr>
           <w:sz w:val="19"/>
-        </w:rPr>
-      </w:pPr>
-      <w:r>
-        <w:rPr/>
+          <w:lang w:val="de-DE"/>
+        </w:rPr>
+      </w:pPr>
+      <w:r>
+        <w:rPr>
+          <w:lang w:val="de-DE"/>
+        </w:rPr>
         <w:br w:type="column"/>
       </w:r>
-      <w:r>
-        <w:rPr>
-          <w:sz w:val="19"/>
-        </w:rPr>
-      </w:r>
-    </w:p>
-    <w:p>
-      <w:pPr>
-        <w:pStyle w:val="BodyText"/>
-        <w:ind w:left="429"/>
-      </w:pPr>
-      <w:r>
-        <w:rPr/>
-        <w:t>+49 (0) 7062 5753</w:t>
-      </w:r>
-    </w:p>
-    <w:p>
-      <w:pPr>
-        <w:pStyle w:val="BodyText"/>
-        <w:spacing w:before="2"/>
-        <w:rPr>
-          <w:sz w:val="19"/>
-        </w:rPr>
-      </w:pPr>
-      <w:r>
-        <w:rPr/>
-        <w:br w:type="column"/>
-      </w:r>
-      <w:r>
-        <w:rPr>
-          <w:sz w:val="19"/>
-        </w:rPr>
-      </w:r>
     </w:p>
     <w:p>
       <w:pPr>
         <w:pStyle w:val="BodyText"/>
         <w:ind w:left="1104"/>
-      </w:pPr>
-      <w:r>
-        <w:rPr>
-          <w:w w:val="105"/>
+        <w:rPr>
+          <w:lang w:val="de-DE"/>
+        </w:rPr>
+      </w:pPr>
+      <w:r>
+        <w:rPr>
+          <w:w w:val="105"/>
+          <w:lang w:val="de-DE"/>
         </w:rPr>
         <w:t>Volksbank Beilstein-Ilsfeld-Abstatt eG</w:t>
       </w:r>
     </w:p>
     <w:p>
       <w:pPr>
-        <w:spacing w:after="0"/>
+        <w:rPr>
+          <w:lang w:val="de-DE"/>
+        </w:rPr>
         <w:sectPr>
           <w:type w:val="continuous"/>
           <w:pgSz w:w="11910" w:h="16840"/>
-          <w:pgMar w:top="2260" w:bottom="1040" w:left="1320" w:right="1200"/>
-          <w:cols w:num="4" w:equalWidth="0">
+          <w:pgMar w:top="2260" w:right="1200" w:bottom="1040" w:left="1320" w:header="720" w:footer="720" w:gutter="0"/>
+          <w:cols w:num="4" w:space="720" w:equalWidth="0">
             <w:col w:w="2702" w:space="40"/>
             <w:col w:w="563" w:space="39"/>
             <w:col w:w="1335" w:space="684"/>
@@ -5567,49 +6334,69 @@
     <w:p>
       <w:pPr>
         <w:pStyle w:val="BodyText"/>
-        <w:spacing w:line="244" w:lineRule="auto" w:before="5"/>
+        <w:spacing w:before="5" w:line="244" w:lineRule="auto"/>
         <w:ind w:left="1104"/>
       </w:pPr>
       <w:r>
-        <w:rPr/>
-        <w:t>Albert-Einstein-Str. 20 D-71717 Beilstein</w:t>
-      </w:r>
-    </w:p>
-    <w:p>
-      <w:pPr>
-        <w:pStyle w:val="BodyText"/>
-        <w:spacing w:line="244" w:lineRule="auto" w:before="5"/>
+        <w:t xml:space="preserve">Albert-Einstein-Str. 20 D-71717 </w:t>
+      </w:r>
+      <w:proofErr w:type="spellStart"/>
+      <w:r>
+        <w:t>Beilstein</w:t>
+      </w:r>
+      <w:proofErr w:type="spellEnd"/>
+    </w:p>
+    <w:p>
+      <w:pPr>
+        <w:pStyle w:val="BodyText"/>
+        <w:spacing w:before="5" w:line="244" w:lineRule="auto"/>
         <w:ind w:left="676" w:right="-15"/>
-      </w:pPr>
-      <w:r>
-        <w:rPr/>
+        <w:rPr>
+          <w:lang w:val="de-DE"/>
+        </w:rPr>
+      </w:pPr>
+      <w:r>
+        <w:rPr>
+          <w:lang w:val="de-DE"/>
+        </w:rPr>
         <w:br w:type="column"/>
       </w:r>
-      <w:r>
-        <w:rPr/>
-        <w:t>E-Mail </w:t>
+      <w:proofErr w:type="gramStart"/>
+      <w:r>
+        <w:rPr>
+          <w:lang w:val="de-DE"/>
+        </w:rPr>
+        <w:t xml:space="preserve">E-Mail </w:t>
       </w:r>
       <w:r>
         <w:rPr>
           <w:spacing w:val="-1"/>
+          <w:lang w:val="de-DE"/>
         </w:rPr>
         <w:t>Webseite</w:t>
       </w:r>
-    </w:p>
-    <w:p>
-      <w:pPr>
-        <w:pStyle w:val="BodyText"/>
-        <w:spacing w:line="244" w:lineRule="auto" w:before="5"/>
+      <w:proofErr w:type="gramEnd"/>
+    </w:p>
+    <w:p>
+      <w:pPr>
+        <w:pStyle w:val="BodyText"/>
+        <w:spacing w:before="5" w:line="244" w:lineRule="auto"/>
         <w:ind w:left="352"/>
-      </w:pPr>
-      <w:r>
-        <w:rPr/>
+        <w:rPr>
+          <w:lang w:val="de-DE"/>
+        </w:rPr>
+      </w:pPr>
+      <w:r>
+        <w:rPr>
+          <w:lang w:val="de-DE"/>
+        </w:rPr>
         <w:br w:type="column"/>
       </w:r>
-      <w:hyperlink r:id="rId7">
+      <w:hyperlink r:id="rId12">
         <w:r>
           <w:rPr>
             <w:w w:val="105"/>
+            <w:lang w:val="de-DE"/>
           </w:rPr>
           <w:t>info@tgveintrachtbeilstein.de</w:t>
         </w:r>
@@ -5617,16 +6404,21 @@
       <w:r>
         <w:rPr>
           <w:w w:val="105"/>
-        </w:rPr>
-        <w:t> </w:t>
-      </w:r>
-      <w:r>
-        <w:rPr/>
+          <w:lang w:val="de-DE"/>
+        </w:rPr>
+        <w:t xml:space="preserve"> </w:t>
+      </w:r>
+      <w:r>
+        <w:rPr>
+          <w:lang w:val="de-DE"/>
+        </w:rPr>
         <w:t>https://</w:t>
       </w:r>
-      <w:hyperlink r:id="rId8">
+      <w:hyperlink r:id="rId13">
         <w:r>
-          <w:rPr/>
+          <w:rPr>
+            <w:lang w:val="de-DE"/>
+          </w:rPr>
           <w:t>www.tgveintrachtbeilstein.de</w:t>
         </w:r>
       </w:hyperlink>
@@ -5634,16 +6426,17 @@
     <w:p>
       <w:pPr>
         <w:pStyle w:val="BodyText"/>
-        <w:spacing w:line="247" w:lineRule="auto" w:before="29"/>
+        <w:spacing w:before="29" w:line="247" w:lineRule="auto"/>
         <w:ind w:left="788" w:right="-19"/>
       </w:pPr>
       <w:r>
-        <w:rPr/>
+        <w:rPr>
+          <w:lang w:val="de-DE"/>
+        </w:rPr>
         <w:br w:type="column"/>
       </w:r>
       <w:r>
-        <w:rPr/>
-        <w:t>IBAN </w:t>
+        <w:t xml:space="preserve">IBAN </w:t>
       </w:r>
       <w:r>
         <w:rPr>
@@ -5655,23 +6448,21 @@
     <w:p>
       <w:pPr>
         <w:pStyle w:val="BodyText"/>
-        <w:spacing w:line="247" w:lineRule="auto" w:before="29"/>
+        <w:spacing w:before="29" w:line="247" w:lineRule="auto"/>
         <w:ind w:left="424" w:right="47"/>
       </w:pPr>
       <w:r>
-        <w:rPr/>
         <w:br w:type="column"/>
       </w:r>
       <w:r>
-        <w:rPr/>
         <w:t>DE63 6206 2215 0001 0770 07 GENODES1BIA</w:t>
       </w:r>
     </w:p>
     <w:sectPr>
       <w:type w:val="continuous"/>
       <w:pgSz w:w="11910" w:h="16840"/>
-      <w:pgMar w:top="2260" w:bottom="1040" w:left="1320" w:right="1200"/>
-      <w:cols w:num="5" w:equalWidth="0">
+      <w:pgMar w:top="2260" w:right="1200" w:bottom="1040" w:left="1320" w:header="720" w:footer="720" w:gutter="0"/>
+      <w:cols w:num="5" w:space="720" w:equalWidth="0">
         <w:col w:w="2206" w:space="40"/>
         <w:col w:w="1137" w:space="39"/>
         <w:col w:w="2218" w:space="39"/>
@@ -5683,8 +6474,27 @@
 </w:document>
 </file>
 
+<file path=word/endnotes.xml><?xml version="1.0" encoding="utf-8"?>
+<w:endnotes xmlns:wpc="http://schemas.microsoft.com/office/word/2010/wordprocessingCanvas" xmlns:cx="http://schemas.microsoft.com/office/drawing/2014/chartex" xmlns:cx1="http://schemas.microsoft.com/office/drawing/2015/9/8/chartex" xmlns:cx2="http://schemas.microsoft.com/office/drawing/2015/10/21/chartex" xmlns:cx3="http://schemas.microsoft.com/office/drawing/2016/5/9/chartex" xmlns:cx4="http://schemas.microsoft.com/office/drawing/2016/5/10/chartex" xmlns:cx5="http://schemas.microsoft.com/office/drawing/2016/5/11/chartex" xmlns:cx6="http://schemas.microsoft.com/office/drawing/2016/5/12/chartex" xmlns:cx7="http://schemas.microsoft.com/office/drawing/2016/5/13/chartex" xmlns:cx8="http://schemas.microsoft.com/office/drawing/2016/5/14/chartex" xmlns:mc="http://schemas.openxmlformats.org/markup-compatibility/2006" xmlns:aink="http://schemas.microsoft.com/office/drawing/2016/ink" xmlns:am3d="http://schemas.microsoft.com/office/drawing/2017/model3d" xmlns:o="urn:schemas-microsoft-com:office:office" xmlns:oel="http://schemas.microsoft.com/office/2019/extlst" xmlns:r="http://schemas.openxmlformats.org/officeDocument/2006/relationships" xmlns:m="http://schemas.openxmlformats.org/officeDocument/2006/math" xmlns:v="urn:schemas-microsoft-com:vml" xmlns:wp14="http://schemas.microsoft.com/office/word/2010/wordprocessingDrawing" xmlns:wp="http://schemas.openxmlformats.org/drawingml/2006/wordprocessingDrawing" xmlns:w10="urn:schemas-microsoft-com:office:word" xmlns:w="http://schemas.openxmlformats.org/wordprocessingml/2006/main" xmlns:w14="http://schemas.microsoft.com/office/word/2010/wordml" xmlns:w15="http://schemas.microsoft.com/office/word/2012/wordml" xmlns:w16cex="http://schemas.microsoft.com/office/word/2018/wordml/cex" xmlns:w16cid="http://schemas.microsoft.com/office/word/2016/wordml/cid" xmlns:w16="http://schemas.microsoft.com/office/word/2018/wordml" xmlns:w16sdtdh="http://schemas.microsoft.com/office/word/2020/wordml/sdtdatahash" xmlns:w16se="http://schemas.microsoft.com/office/word/2015/wordml/symex" xmlns:wpg="http://schemas.microsoft.com/office/word/2010/wordprocessingGroup" xmlns:wpi="http://schemas.microsoft.com/office/word/2010/wordprocessingInk" xmlns:wne="http://schemas.microsoft.com/office/word/2006/wordml" xmlns:wps="http://schemas.microsoft.com/office/word/2010/wordprocessingShape" mc:Ignorable="w14 w15 w16se w16cid w16 w16cex w16sdtdh wp14">
+  <w:endnote w:type="separator" w:id="-1">
+    <w:p>
+      <w:r>
+        <w:separator/>
+      </w:r>
+    </w:p>
+  </w:endnote>
+  <w:endnote w:type="continuationSeparator" w:id="0">
+    <w:p>
+      <w:r>
+        <w:continuationSeparator/>
+      </w:r>
+    </w:p>
+  </w:endnote>
+</w:endnotes>
+</file>
+
 <file path=word/footer1.xml><?xml version="1.0" encoding="utf-8"?>
-<w:ftr xmlns:ve="http://schemas.openxmlformats.org/markup-compatibility/2006" xmlns:o="urn:schemas-microsoft-com:office:office" xmlns:r="http://schemas.openxmlformats.org/officeDocument/2006/relationships" xmlns:m="http://schemas.openxmlformats.org/officeDocument/2006/math" xmlns:v="urn:schemas-microsoft-com:vml" xmlns:wp="http://schemas.openxmlformats.org/drawingml/2006/wordprocessingDrawing" xmlns:w10="urn:schemas-microsoft-com:office:word" xmlns:w="http://schemas.openxmlformats.org/wordprocessingml/2006/main" xmlns:wne="http://schemas.microsoft.com/office/word/2006/wordml" xmlns:a="http://schemas.openxmlformats.org/drawingml/2006/main" xmlns:pic="http://schemas.openxmlformats.org/drawingml/2006/picture" xml:space="preserve">
+<w:ftr xmlns:wpc="http://schemas.microsoft.com/office/word/2010/wordprocessingCanvas" xmlns:cx="http://schemas.microsoft.com/office/drawing/2014/chartex" xmlns:cx1="http://schemas.microsoft.com/office/drawing/2015/9/8/chartex" xmlns:cx2="http://schemas.microsoft.com/office/drawing/2015/10/21/chartex" xmlns:cx3="http://schemas.microsoft.com/office/drawing/2016/5/9/chartex" xmlns:cx4="http://schemas.microsoft.com/office/drawing/2016/5/10/chartex" xmlns:cx5="http://schemas.microsoft.com/office/drawing/2016/5/11/chartex" xmlns:cx6="http://schemas.microsoft.com/office/drawing/2016/5/12/chartex" xmlns:cx7="http://schemas.microsoft.com/office/drawing/2016/5/13/chartex" xmlns:cx8="http://schemas.microsoft.com/office/drawing/2016/5/14/chartex" xmlns:mc="http://schemas.openxmlformats.org/markup-compatibility/2006" xmlns:aink="http://schemas.microsoft.com/office/drawing/2016/ink" xmlns:am3d="http://schemas.microsoft.com/office/drawing/2017/model3d" xmlns:o="urn:schemas-microsoft-com:office:office" xmlns:oel="http://schemas.microsoft.com/office/2019/extlst" xmlns:r="http://schemas.openxmlformats.org/officeDocument/2006/relationships" xmlns:m="http://schemas.openxmlformats.org/officeDocument/2006/math" xmlns:v="urn:schemas-microsoft-com:vml" xmlns:wp14="http://schemas.microsoft.com/office/word/2010/wordprocessingDrawing" xmlns:wp="http://schemas.openxmlformats.org/drawingml/2006/wordprocessingDrawing" xmlns:w10="urn:schemas-microsoft-com:office:word" xmlns:w="http://schemas.openxmlformats.org/wordprocessingml/2006/main" xmlns:w14="http://schemas.microsoft.com/office/word/2010/wordml" xmlns:w15="http://schemas.microsoft.com/office/word/2012/wordml" xmlns:w16cex="http://schemas.microsoft.com/office/word/2018/wordml/cex" xmlns:w16cid="http://schemas.microsoft.com/office/word/2016/wordml/cid" xmlns:w16="http://schemas.microsoft.com/office/word/2018/wordml" xmlns:w16sdtdh="http://schemas.microsoft.com/office/word/2020/wordml/sdtdatahash" xmlns:w16se="http://schemas.microsoft.com/office/word/2015/wordml/symex" xmlns:wpg="http://schemas.microsoft.com/office/word/2010/wordprocessingGroup" xmlns:wpi="http://schemas.microsoft.com/office/word/2010/wordprocessingInk" xmlns:wne="http://schemas.microsoft.com/office/word/2006/wordml" xmlns:wps="http://schemas.microsoft.com/office/word/2010/wordprocessingShape" mc:Ignorable="w14 w15 w16se w16cid w16 w16cex w16sdtdh wp14">
   <w:p>
     <w:pPr>
       <w:pStyle w:val="BodyText"/>
@@ -5694,9 +6504,11 @@
       </w:rPr>
     </w:pPr>
     <w:r>
-      <w:rPr/>
+      <w:rPr>
+        <w:noProof/>
+      </w:rPr>
       <w:drawing>
-        <wp:anchor distT="0" distB="0" distL="0" distR="0" allowOverlap="1" layoutInCell="1" locked="0" behindDoc="1" simplePos="0" relativeHeight="251223040">
+        <wp:anchor distT="0" distB="0" distL="0" distR="0" simplePos="0" relativeHeight="251223040" behindDoc="1" locked="0" layoutInCell="1" allowOverlap="1" wp14:anchorId="3DBBF348" wp14:editId="6E70DB1C">
           <wp:simplePos x="0" y="0"/>
           <wp:positionH relativeFrom="page">
             <wp:posOffset>979805</wp:posOffset>
@@ -5709,11 +6521,11 @@
           <wp:wrapNone/>
           <wp:docPr id="3" name="image2.png"/>
           <wp:cNvGraphicFramePr>
-            <a:graphicFrameLocks noChangeAspect="1"/>
+            <a:graphicFrameLocks xmlns:a="http://schemas.openxmlformats.org/drawingml/2006/main" noChangeAspect="1"/>
           </wp:cNvGraphicFramePr>
-          <a:graphic>
+          <a:graphic xmlns:a="http://schemas.openxmlformats.org/drawingml/2006/main">
             <a:graphicData uri="http://schemas.openxmlformats.org/drawingml/2006/picture">
-              <pic:pic>
+              <pic:pic xmlns:pic="http://schemas.openxmlformats.org/drawingml/2006/picture">
                 <pic:nvPicPr>
                   <pic:cNvPr id="4" name="image2.png"/>
                   <pic:cNvPicPr/>
@@ -5740,9 +6552,12 @@
       </w:drawing>
     </w:r>
     <w:r>
-      <w:rPr/>
-      <w:pict>
-        <v:shape style="position:absolute;margin-left:211.089996pt;margin-top:783.031982pt;width:27.9pt;height:9.550pt;mso-position-horizontal-relative:page;mso-position-vertical-relative:page;z-index:-252092416" type="#_x0000_t202" filled="false" stroked="false">
+      <w:pict w14:anchorId="7A92A5B9">
+        <v:shapetype id="_x0000_t202" coordsize="21600,21600" o:spt="202" path="m,l,21600r21600,l21600,xe">
+          <v:stroke joinstyle="miter"/>
+          <v:path gradientshapeok="t" o:connecttype="rect"/>
+        </v:shapetype>
+        <v:shape id="_x0000_s1026" type="#_x0000_t202" alt="" style="position:absolute;margin-left:211.1pt;margin-top:783.05pt;width:27.9pt;height:9.55pt;z-index:-252092416;mso-wrap-style:square;mso-wrap-edited:f;mso-width-percent:0;mso-height-percent:0;mso-position-horizontal-relative:page;mso-position-vertical-relative:page;mso-width-percent:0;mso-height-percent:0;v-text-anchor:top" filled="f" stroked="f">
           <v:textbox inset="0,0,0,0">
             <w:txbxContent>
               <w:p>
@@ -5751,21 +6566,24 @@
                   <w:spacing w:before="24"/>
                   <w:ind w:left="20"/>
                 </w:pPr>
+                <w:proofErr w:type="spellStart"/>
                 <w:r>
-                  <w:rPr/>
-                  <w:t>Steuer-Nr.</w:t>
+                  <w:t>Steuer</w:t>
+                </w:r>
+                <w:proofErr w:type="spellEnd"/>
+                <w:r>
+                  <w:t>-Nr.</w:t>
                 </w:r>
               </w:p>
             </w:txbxContent>
           </v:textbox>
-          <w10:wrap type="none"/>
+          <w10:wrap anchorx="page" anchory="page"/>
         </v:shape>
       </w:pict>
     </w:r>
     <w:r>
-      <w:rPr/>
-      <w:pict>
-        <v:shape style="position:absolute;margin-left:253.690002pt;margin-top:783.031982pt;width:34pt;height:9.550pt;mso-position-horizontal-relative:page;mso-position-vertical-relative:page;z-index:-252091392" type="#_x0000_t202" filled="false" stroked="false">
+      <w:pict w14:anchorId="1EF95F6A">
+        <v:shape id="_x0000_s1025" type="#_x0000_t202" alt="" style="position:absolute;margin-left:253.7pt;margin-top:783.05pt;width:34pt;height:9.55pt;z-index:-252091392;mso-wrap-style:square;mso-wrap-edited:f;mso-width-percent:0;mso-height-percent:0;mso-position-horizontal-relative:page;mso-position-vertical-relative:page;mso-width-percent:0;mso-height-percent:0;v-text-anchor:top" filled="f" stroked="f">
           <v:textbox inset="0,0,0,0">
             <w:txbxContent>
               <w:p>
@@ -5783,7 +6601,7 @@
               </w:p>
             </w:txbxContent>
           </v:textbox>
-          <w10:wrap type="none"/>
+          <w10:wrap anchorx="page" anchory="page"/>
         </v:shape>
       </w:pict>
     </w:r>
@@ -5791,8 +6609,27 @@
 </w:ftr>
 </file>
 
+<file path=word/footnotes.xml><?xml version="1.0" encoding="utf-8"?>
+<w:footnotes xmlns:wpc="http://schemas.microsoft.com/office/word/2010/wordprocessingCanvas" xmlns:cx="http://schemas.microsoft.com/office/drawing/2014/chartex" xmlns:cx1="http://schemas.microsoft.com/office/drawing/2015/9/8/chartex" xmlns:cx2="http://schemas.microsoft.com/office/drawing/2015/10/21/chartex" xmlns:cx3="http://schemas.microsoft.com/office/drawing/2016/5/9/chartex" xmlns:cx4="http://schemas.microsoft.com/office/drawing/2016/5/10/chartex" xmlns:cx5="http://schemas.microsoft.com/office/drawing/2016/5/11/chartex" xmlns:cx6="http://schemas.microsoft.com/office/drawing/2016/5/12/chartex" xmlns:cx7="http://schemas.microsoft.com/office/drawing/2016/5/13/chartex" xmlns:cx8="http://schemas.microsoft.com/office/drawing/2016/5/14/chartex" xmlns:mc="http://schemas.openxmlformats.org/markup-compatibility/2006" xmlns:aink="http://schemas.microsoft.com/office/drawing/2016/ink" xmlns:am3d="http://schemas.microsoft.com/office/drawing/2017/model3d" xmlns:o="urn:schemas-microsoft-com:office:office" xmlns:oel="http://schemas.microsoft.com/office/2019/extlst" xmlns:r="http://schemas.openxmlformats.org/officeDocument/2006/relationships" xmlns:m="http://schemas.openxmlformats.org/officeDocument/2006/math" xmlns:v="urn:schemas-microsoft-com:vml" xmlns:wp14="http://schemas.microsoft.com/office/word/2010/wordprocessingDrawing" xmlns:wp="http://schemas.openxmlformats.org/drawingml/2006/wordprocessingDrawing" xmlns:w10="urn:schemas-microsoft-com:office:word" xmlns:w="http://schemas.openxmlformats.org/wordprocessingml/2006/main" xmlns:w14="http://schemas.microsoft.com/office/word/2010/wordml" xmlns:w15="http://schemas.microsoft.com/office/word/2012/wordml" xmlns:w16cex="http://schemas.microsoft.com/office/word/2018/wordml/cex" xmlns:w16cid="http://schemas.microsoft.com/office/word/2016/wordml/cid" xmlns:w16="http://schemas.microsoft.com/office/word/2018/wordml" xmlns:w16sdtdh="http://schemas.microsoft.com/office/word/2020/wordml/sdtdatahash" xmlns:w16se="http://schemas.microsoft.com/office/word/2015/wordml/symex" xmlns:wpg="http://schemas.microsoft.com/office/word/2010/wordprocessingGroup" xmlns:wpi="http://schemas.microsoft.com/office/word/2010/wordprocessingInk" xmlns:wne="http://schemas.microsoft.com/office/word/2006/wordml" xmlns:wps="http://schemas.microsoft.com/office/word/2010/wordprocessingShape" mc:Ignorable="w14 w15 w16se w16cid w16 w16cex w16sdtdh wp14">
+  <w:footnote w:type="separator" w:id="-1">
+    <w:p>
+      <w:r>
+        <w:separator/>
+      </w:r>
+    </w:p>
+  </w:footnote>
+  <w:footnote w:type="continuationSeparator" w:id="0">
+    <w:p>
+      <w:r>
+        <w:continuationSeparator/>
+      </w:r>
+    </w:p>
+  </w:footnote>
+</w:footnotes>
+</file>
+
 <file path=word/header1.xml><?xml version="1.0" encoding="utf-8"?>
-<w:hdr xmlns:ve="http://schemas.openxmlformats.org/markup-compatibility/2006" xmlns:o="urn:schemas-microsoft-com:office:office" xmlns:r="http://schemas.openxmlformats.org/officeDocument/2006/relationships" xmlns:m="http://schemas.openxmlformats.org/officeDocument/2006/math" xmlns:v="urn:schemas-microsoft-com:vml" xmlns:wp="http://schemas.openxmlformats.org/drawingml/2006/wordprocessingDrawing" xmlns:w10="urn:schemas-microsoft-com:office:word" xmlns:w="http://schemas.openxmlformats.org/wordprocessingml/2006/main" xmlns:wne="http://schemas.microsoft.com/office/word/2006/wordml" xmlns:a="http://schemas.openxmlformats.org/drawingml/2006/main" xmlns:pic="http://schemas.openxmlformats.org/drawingml/2006/picture" xml:space="preserve">
+<w:hdr xmlns:wpc="http://schemas.microsoft.com/office/word/2010/wordprocessingCanvas" xmlns:cx="http://schemas.microsoft.com/office/drawing/2014/chartex" xmlns:cx1="http://schemas.microsoft.com/office/drawing/2015/9/8/chartex" xmlns:cx2="http://schemas.microsoft.com/office/drawing/2015/10/21/chartex" xmlns:cx3="http://schemas.microsoft.com/office/drawing/2016/5/9/chartex" xmlns:cx4="http://schemas.microsoft.com/office/drawing/2016/5/10/chartex" xmlns:cx5="http://schemas.microsoft.com/office/drawing/2016/5/11/chartex" xmlns:cx6="http://schemas.microsoft.com/office/drawing/2016/5/12/chartex" xmlns:cx7="http://schemas.microsoft.com/office/drawing/2016/5/13/chartex" xmlns:cx8="http://schemas.microsoft.com/office/drawing/2016/5/14/chartex" xmlns:mc="http://schemas.openxmlformats.org/markup-compatibility/2006" xmlns:aink="http://schemas.microsoft.com/office/drawing/2016/ink" xmlns:am3d="http://schemas.microsoft.com/office/drawing/2017/model3d" xmlns:o="urn:schemas-microsoft-com:office:office" xmlns:oel="http://schemas.microsoft.com/office/2019/extlst" xmlns:r="http://schemas.openxmlformats.org/officeDocument/2006/relationships" xmlns:m="http://schemas.openxmlformats.org/officeDocument/2006/math" xmlns:v="urn:schemas-microsoft-com:vml" xmlns:wp14="http://schemas.microsoft.com/office/word/2010/wordprocessingDrawing" xmlns:wp="http://schemas.openxmlformats.org/drawingml/2006/wordprocessingDrawing" xmlns:w10="urn:schemas-microsoft-com:office:word" xmlns:w="http://schemas.openxmlformats.org/wordprocessingml/2006/main" xmlns:w14="http://schemas.microsoft.com/office/word/2010/wordml" xmlns:w15="http://schemas.microsoft.com/office/word/2012/wordml" xmlns:w16cex="http://schemas.microsoft.com/office/word/2018/wordml/cex" xmlns:w16cid="http://schemas.microsoft.com/office/word/2016/wordml/cid" xmlns:w16="http://schemas.microsoft.com/office/word/2018/wordml" xmlns:w16sdtdh="http://schemas.microsoft.com/office/word/2020/wordml/sdtdatahash" xmlns:w16se="http://schemas.microsoft.com/office/word/2015/wordml/symex" xmlns:wpg="http://schemas.microsoft.com/office/word/2010/wordprocessingGroup" xmlns:wpi="http://schemas.microsoft.com/office/word/2010/wordprocessingInk" xmlns:wne="http://schemas.microsoft.com/office/word/2006/wordml" xmlns:wps="http://schemas.microsoft.com/office/word/2010/wordprocessingShape" mc:Ignorable="w14 w15 w16se w16cid w16 w16cex w16sdtdh wp14">
   <w:p>
     <w:pPr>
       <w:pStyle w:val="BodyText"/>
@@ -5802,9 +6639,11 @@
       </w:rPr>
     </w:pPr>
     <w:r>
-      <w:rPr/>
+      <w:rPr>
+        <w:noProof/>
+      </w:rPr>
       <w:drawing>
-        <wp:anchor distT="0" distB="0" distL="0" distR="0" allowOverlap="1" layoutInCell="1" locked="0" behindDoc="1" simplePos="0" relativeHeight="251220992">
+        <wp:anchor distT="0" distB="0" distL="0" distR="0" simplePos="0" relativeHeight="251220992" behindDoc="1" locked="0" layoutInCell="1" allowOverlap="1" wp14:anchorId="2419F56C" wp14:editId="12E8F758">
           <wp:simplePos x="0" y="0"/>
           <wp:positionH relativeFrom="page">
             <wp:posOffset>3494785</wp:posOffset>
@@ -5817,11 +6656,11 @@
           <wp:wrapNone/>
           <wp:docPr id="1" name="image1.png"/>
           <wp:cNvGraphicFramePr>
-            <a:graphicFrameLocks noChangeAspect="1"/>
+            <a:graphicFrameLocks xmlns:a="http://schemas.openxmlformats.org/drawingml/2006/main" noChangeAspect="1"/>
           </wp:cNvGraphicFramePr>
-          <a:graphic>
+          <a:graphic xmlns:a="http://schemas.openxmlformats.org/drawingml/2006/main">
             <a:graphicData uri="http://schemas.openxmlformats.org/drawingml/2006/picture">
-              <pic:pic>
+              <pic:pic xmlns:pic="http://schemas.openxmlformats.org/drawingml/2006/picture">
                 <pic:nvPicPr>
                   <pic:cNvPr id="2" name="image1.png"/>
                   <pic:cNvPicPr/>
@@ -5848,35 +6687,35 @@
       </w:drawing>
     </w:r>
     <w:r>
-      <w:rPr/>
-      <w:pict>
-        <v:shapetype id="_x0000_t202" o:spt="202" coordsize="21600,21600" path="m,l,21600r21600,l21600,xe">
+      <w:pict w14:anchorId="0E65ACE9">
+        <v:shapetype id="_x0000_t202" coordsize="21600,21600" o:spt="202" path="m,l,21600r21600,l21600,xe">
           <v:stroke joinstyle="miter"/>
           <v:path gradientshapeok="t" o:connecttype="rect"/>
         </v:shapetype>
-        <v:shape style="position:absolute;margin-left:137.619995pt;margin-top:94.644623pt;width:319.850pt;height:19.650pt;mso-position-horizontal-relative:page;mso-position-vertical-relative:page;z-index:-252094464" type="#_x0000_t202" filled="false" stroked="false">
+        <v:shape id="_x0000_s1027" type="#_x0000_t202" alt="" style="position:absolute;margin-left:137.6pt;margin-top:94.65pt;width:319.85pt;height:19.65pt;z-index:-252094464;mso-wrap-style:square;mso-wrap-edited:f;mso-width-percent:0;mso-height-percent:0;mso-position-horizontal-relative:page;mso-position-vertical-relative:page;mso-width-percent:0;mso-height-percent:0;v-text-anchor:top" filled="f" stroked="f">
           <v:textbox inset="0,0,0,0">
             <w:txbxContent>
               <w:p>
                 <w:pPr>
                   <w:spacing w:before="29"/>
-                  <w:ind w:left="20" w:right="0" w:firstLine="0"/>
-                  <w:jc w:val="left"/>
+                  <w:ind w:left="20"/>
                   <w:rPr>
                     <w:sz w:val="28"/>
+                    <w:lang w:val="de-DE"/>
                   </w:rPr>
                 </w:pPr>
                 <w:r>
                   <w:rPr>
                     <w:w w:val="105"/>
                     <w:sz w:val="28"/>
+                    <w:lang w:val="de-DE"/>
                   </w:rPr>
                   <w:t>T</w:t>
                 </w:r>
                 <w:r>
                   <w:rPr>
                     <w:w w:val="105"/>
-                    <w:sz w:val="22"/>
+                    <w:lang w:val="de-DE"/>
                   </w:rPr>
                   <w:t>URN</w:t>
                 </w:r>
@@ -5884,41 +6723,44 @@
                   <w:rPr>
                     <w:w w:val="105"/>
                     <w:sz w:val="28"/>
+                    <w:lang w:val="de-DE"/>
                   </w:rPr>
-                  <w:t>- </w:t>
+                  <w:t xml:space="preserve">- </w:t>
                 </w:r>
                 <w:r>
                   <w:rPr>
                     <w:w w:val="105"/>
-                    <w:sz w:val="22"/>
+                    <w:lang w:val="de-DE"/>
                   </w:rPr>
-                  <w:t>UND </w:t>
+                  <w:t xml:space="preserve">UND </w:t>
                 </w:r>
                 <w:r>
                   <w:rPr>
                     <w:w w:val="105"/>
                     <w:sz w:val="28"/>
+                    <w:lang w:val="de-DE"/>
                   </w:rPr>
                   <w:t>G</w:t>
                 </w:r>
                 <w:r>
                   <w:rPr>
                     <w:w w:val="105"/>
-                    <w:sz w:val="22"/>
+                    <w:lang w:val="de-DE"/>
                   </w:rPr>
-                  <w:t>ESANGVEREIN </w:t>
+                  <w:t xml:space="preserve">ESANGVEREIN </w:t>
                 </w:r>
                 <w:r>
                   <w:rPr>
                     <w:w w:val="105"/>
                     <w:sz w:val="28"/>
+                    <w:lang w:val="de-DE"/>
                   </w:rPr>
                   <w:t>„E</w:t>
                 </w:r>
                 <w:r>
                   <w:rPr>
                     <w:w w:val="105"/>
-                    <w:sz w:val="22"/>
+                    <w:lang w:val="de-DE"/>
                   </w:rPr>
                   <w:t>INTRACHT</w:t>
                 </w:r>
@@ -5926,27 +6768,29 @@
                   <w:rPr>
                     <w:w w:val="105"/>
                     <w:sz w:val="28"/>
+                    <w:lang w:val="de-DE"/>
                   </w:rPr>
                   <w:t>” B</w:t>
                 </w:r>
                 <w:r>
                   <w:rPr>
                     <w:w w:val="105"/>
-                    <w:sz w:val="22"/>
+                    <w:lang w:val="de-DE"/>
                   </w:rPr>
-                  <w:t>EILSTEIN </w:t>
+                  <w:t xml:space="preserve">EILSTEIN </w:t>
                 </w:r>
                 <w:r>
                   <w:rPr>
                     <w:w w:val="105"/>
                     <w:sz w:val="28"/>
+                    <w:lang w:val="de-DE"/>
                   </w:rPr>
-                  <w:t>1823 </w:t>
+                  <w:t xml:space="preserve">1823 </w:t>
                 </w:r>
                 <w:r>
                   <w:rPr>
                     <w:w w:val="105"/>
-                    <w:sz w:val="22"/>
+                    <w:lang w:val="de-DE"/>
                   </w:rPr>
                   <w:t>E</w:t>
                 </w:r>
@@ -5954,13 +6798,14 @@
                   <w:rPr>
                     <w:w w:val="105"/>
                     <w:sz w:val="28"/>
+                    <w:lang w:val="de-DE"/>
                   </w:rPr>
                   <w:t>.V.</w:t>
                 </w:r>
               </w:p>
             </w:txbxContent>
           </v:textbox>
-          <w10:wrap type="none"/>
+          <w10:wrap anchorx="page" anchory="page"/>
         </v:shape>
       </w:pict>
     </w:r>
@@ -5969,14 +6814,14 @@
 </file>
 
 <file path=word/styles.xml><?xml version="1.0" encoding="utf-8"?>
-<w:styles xmlns:r="http://schemas.openxmlformats.org/officeDocument/2006/relationships" xmlns:w="http://schemas.openxmlformats.org/wordprocessingml/2006/main">
+<w:styles xmlns:mc="http://schemas.openxmlformats.org/markup-compatibility/2006" xmlns:r="http://schemas.openxmlformats.org/officeDocument/2006/relationships" xmlns:w="http://schemas.openxmlformats.org/wordprocessingml/2006/main" xmlns:w14="http://schemas.microsoft.com/office/word/2010/wordml" xmlns:w15="http://schemas.microsoft.com/office/word/2012/wordml" xmlns:w16cex="http://schemas.microsoft.com/office/word/2018/wordml/cex" xmlns:w16cid="http://schemas.microsoft.com/office/word/2016/wordml/cid" xmlns:w16="http://schemas.microsoft.com/office/word/2018/wordml" xmlns:w16sdtdh="http://schemas.microsoft.com/office/word/2020/wordml/sdtdatahash" xmlns:w16se="http://schemas.microsoft.com/office/word/2015/wordml/symex" mc:Ignorable="w14 w15 w16se w16cid w16 w16cex w16sdtdh">
   <w:docDefaults>
     <w:rPrDefault>
       <w:rPr>
-        <w:rFonts w:cstheme="minorBidi" w:hAnsiTheme="minorHAnsi" w:eastAsiaTheme="minorHAnsi" w:asciiTheme="minorHAnsi"/>
+        <w:rFonts w:asciiTheme="minorHAnsi" w:eastAsiaTheme="minorHAnsi" w:hAnsiTheme="minorHAnsi" w:cstheme="minorBidi"/>
         <w:sz w:val="22"/>
         <w:szCs w:val="22"/>
-        <w:lang w:val="en-US" w:bidi="ar-SA" w:eastAsia="en-US"/>
+        <w:lang w:val="en-US" w:eastAsia="en-US" w:bidi="ar-SA"/>
       </w:rPr>
     </w:rPrDefault>
     <w:pPrDefault>
@@ -5984,143 +6829,503 @@
         <w:widowControl w:val="0"/>
         <w:autoSpaceDE w:val="0"/>
         <w:autoSpaceDN w:val="0"/>
-        <w:spacing w:lineRule="auto" w:line="240" w:before="0" w:after="0"/>
-        <w:ind w:left="0" w:right="0"/>
-        <w:jc w:val="left"/>
       </w:pPr>
     </w:pPrDefault>
   </w:docDefaults>
-  <w:style w:styleId="DefaultParagraphFont" w:default="1" w:type="character">
+  <w:latentStyles w:defLockedState="0" w:defUIPriority="99" w:defSemiHidden="0" w:defUnhideWhenUsed="0" w:defQFormat="0" w:count="376">
+    <w:lsdException w:name="Normal" w:uiPriority="0" w:qFormat="1"/>
+    <w:lsdException w:name="heading 1" w:uiPriority="9" w:qFormat="1"/>
+    <w:lsdException w:name="heading 2" w:semiHidden="1" w:uiPriority="9" w:unhideWhenUsed="1" w:qFormat="1"/>
+    <w:lsdException w:name="heading 3" w:semiHidden="1" w:uiPriority="9" w:unhideWhenUsed="1" w:qFormat="1"/>
+    <w:lsdException w:name="heading 4" w:semiHidden="1" w:uiPriority="9" w:unhideWhenUsed="1" w:qFormat="1"/>
+    <w:lsdException w:name="heading 5" w:semiHidden="1" w:uiPriority="9" w:unhideWhenUsed="1" w:qFormat="1"/>
+    <w:lsdException w:name="heading 6" w:semiHidden="1" w:uiPriority="9" w:unhideWhenUsed="1" w:qFormat="1"/>
+    <w:lsdException w:name="heading 7" w:semiHidden="1" w:uiPriority="9" w:unhideWhenUsed="1" w:qFormat="1"/>
+    <w:lsdException w:name="heading 8" w:semiHidden="1" w:uiPriority="9" w:unhideWhenUsed="1" w:qFormat="1"/>
+    <w:lsdException w:name="heading 9" w:semiHidden="1" w:uiPriority="9" w:unhideWhenUsed="1" w:qFormat="1"/>
+    <w:lsdException w:name="index 1" w:semiHidden="1" w:unhideWhenUsed="1"/>
+    <w:lsdException w:name="index 2" w:semiHidden="1" w:unhideWhenUsed="1"/>
+    <w:lsdException w:name="index 3" w:semiHidden="1" w:unhideWhenUsed="1"/>
+    <w:lsdException w:name="index 4" w:semiHidden="1" w:unhideWhenUsed="1"/>
+    <w:lsdException w:name="index 5" w:semiHidden="1" w:unhideWhenUsed="1"/>
+    <w:lsdException w:name="index 6" w:semiHidden="1" w:unhideWhenUsed="1"/>
+    <w:lsdException w:name="index 7" w:semiHidden="1" w:unhideWhenUsed="1"/>
+    <w:lsdException w:name="index 8" w:semiHidden="1" w:unhideWhenUsed="1"/>
+    <w:lsdException w:name="index 9" w:semiHidden="1" w:unhideWhenUsed="1"/>
+    <w:lsdException w:name="toc 1" w:semiHidden="1" w:uiPriority="39" w:unhideWhenUsed="1"/>
+    <w:lsdException w:name="toc 2" w:semiHidden="1" w:uiPriority="39" w:unhideWhenUsed="1"/>
+    <w:lsdException w:name="toc 3" w:semiHidden="1" w:uiPriority="39" w:unhideWhenUsed="1"/>
+    <w:lsdException w:name="toc 4" w:semiHidden="1" w:uiPriority="39" w:unhideWhenUsed="1"/>
+    <w:lsdException w:name="toc 5" w:semiHidden="1" w:uiPriority="39" w:unhideWhenUsed="1"/>
+    <w:lsdException w:name="toc 6" w:semiHidden="1" w:uiPriority="39" w:unhideWhenUsed="1"/>
+    <w:lsdException w:name="toc 7" w:semiHidden="1" w:uiPriority="39" w:unhideWhenUsed="1"/>
+    <w:lsdException w:name="toc 8" w:semiHidden="1" w:uiPriority="39" w:unhideWhenUsed="1"/>
+    <w:lsdException w:name="toc 9" w:semiHidden="1" w:uiPriority="39" w:unhideWhenUsed="1"/>
+    <w:lsdException w:name="Normal Indent" w:semiHidden="1" w:unhideWhenUsed="1"/>
+    <w:lsdException w:name="footnote text" w:semiHidden="1" w:unhideWhenUsed="1"/>
+    <w:lsdException w:name="annotation text" w:semiHidden="1" w:unhideWhenUsed="1"/>
+    <w:lsdException w:name="header" w:semiHidden="1" w:unhideWhenUsed="1"/>
+    <w:lsdException w:name="footer" w:semiHidden="1" w:unhideWhenUsed="1"/>
+    <w:lsdException w:name="index heading" w:semiHidden="1" w:unhideWhenUsed="1"/>
+    <w:lsdException w:name="caption" w:semiHidden="1" w:uiPriority="35" w:unhideWhenUsed="1" w:qFormat="1"/>
+    <w:lsdException w:name="table of figures" w:semiHidden="1" w:unhideWhenUsed="1"/>
+    <w:lsdException w:name="envelope address" w:semiHidden="1" w:unhideWhenUsed="1"/>
+    <w:lsdException w:name="envelope return" w:semiHidden="1" w:unhideWhenUsed="1"/>
+    <w:lsdException w:name="footnote reference" w:semiHidden="1" w:unhideWhenUsed="1"/>
+    <w:lsdException w:name="annotation reference" w:semiHidden="1" w:unhideWhenUsed="1"/>
+    <w:lsdException w:name="line number" w:semiHidden="1" w:unhideWhenUsed="1"/>
+    <w:lsdException w:name="page number" w:semiHidden="1" w:unhideWhenUsed="1"/>
+    <w:lsdException w:name="endnote reference" w:semiHidden="1" w:unhideWhenUsed="1"/>
+    <w:lsdException w:name="endnote text" w:semiHidden="1" w:unhideWhenUsed="1"/>
+    <w:lsdException w:name="table of authorities" w:semiHidden="1" w:unhideWhenUsed="1"/>
+    <w:lsdException w:name="macro" w:semiHidden="1" w:unhideWhenUsed="1"/>
+    <w:lsdException w:name="toa heading" w:semiHidden="1" w:unhideWhenUsed="1"/>
+    <w:lsdException w:name="List" w:semiHidden="1" w:unhideWhenUsed="1"/>
+    <w:lsdException w:name="List Bullet" w:semiHidden="1" w:unhideWhenUsed="1"/>
+    <w:lsdException w:name="List Number" w:semiHidden="1" w:unhideWhenUsed="1"/>
+    <w:lsdException w:name="List 2" w:semiHidden="1" w:unhideWhenUsed="1"/>
+    <w:lsdException w:name="List 3" w:semiHidden="1" w:unhideWhenUsed="1"/>
+    <w:lsdException w:name="List 4" w:semiHidden="1" w:unhideWhenUsed="1"/>
+    <w:lsdException w:name="List 5" w:semiHidden="1" w:unhideWhenUsed="1"/>
+    <w:lsdException w:name="List Bullet 2" w:semiHidden="1" w:unhideWhenUsed="1"/>
+    <w:lsdException w:name="List Bullet 3" w:semiHidden="1" w:unhideWhenUsed="1"/>
+    <w:lsdException w:name="List Bullet 4" w:semiHidden="1" w:unhideWhenUsed="1"/>
+    <w:lsdException w:name="List Bullet 5" w:semiHidden="1" w:unhideWhenUsed="1"/>
+    <w:lsdException w:name="List Number 2" w:semiHidden="1" w:unhideWhenUsed="1"/>
+    <w:lsdException w:name="List Number 3" w:semiHidden="1" w:unhideWhenUsed="1"/>
+    <w:lsdException w:name="List Number 4" w:semiHidden="1" w:unhideWhenUsed="1"/>
+    <w:lsdException w:name="List Number 5" w:semiHidden="1" w:unhideWhenUsed="1"/>
+    <w:lsdException w:name="Title" w:uiPriority="10" w:qFormat="1"/>
+    <w:lsdException w:name="Closing" w:semiHidden="1" w:unhideWhenUsed="1"/>
+    <w:lsdException w:name="Signature" w:semiHidden="1" w:unhideWhenUsed="1"/>
+    <w:lsdException w:name="Default Paragraph Font" w:semiHidden="1" w:uiPriority="1" w:unhideWhenUsed="1"/>
+    <w:lsdException w:name="Body Text" w:semiHidden="1" w:unhideWhenUsed="1"/>
+    <w:lsdException w:name="Body Text Indent" w:semiHidden="1" w:unhideWhenUsed="1"/>
+    <w:lsdException w:name="List Continue" w:semiHidden="1" w:unhideWhenUsed="1"/>
+    <w:lsdException w:name="List Continue 2" w:semiHidden="1" w:unhideWhenUsed="1"/>
+    <w:lsdException w:name="List Continue 3" w:semiHidden="1" w:unhideWhenUsed="1"/>
+    <w:lsdException w:name="List Continue 4" w:semiHidden="1" w:unhideWhenUsed="1"/>
+    <w:lsdException w:name="List Continue 5" w:semiHidden="1" w:unhideWhenUsed="1"/>
+    <w:lsdException w:name="Message Header" w:semiHidden="1" w:unhideWhenUsed="1"/>
+    <w:lsdException w:name="Subtitle" w:uiPriority="11" w:qFormat="1"/>
+    <w:lsdException w:name="Salutation" w:semiHidden="1" w:unhideWhenUsed="1"/>
+    <w:lsdException w:name="Date" w:semiHidden="1" w:unhideWhenUsed="1"/>
+    <w:lsdException w:name="Body Text First Indent" w:semiHidden="1" w:unhideWhenUsed="1"/>
+    <w:lsdException w:name="Body Text First Indent 2" w:semiHidden="1" w:unhideWhenUsed="1"/>
+    <w:lsdException w:name="Note Heading" w:semiHidden="1" w:unhideWhenUsed="1"/>
+    <w:lsdException w:name="Body Text 2" w:semiHidden="1" w:unhideWhenUsed="1"/>
+    <w:lsdException w:name="Body Text 3" w:semiHidden="1" w:unhideWhenUsed="1"/>
+    <w:lsdException w:name="Body Text Indent 2" w:semiHidden="1" w:unhideWhenUsed="1"/>
+    <w:lsdException w:name="Body Text Indent 3" w:semiHidden="1" w:unhideWhenUsed="1"/>
+    <w:lsdException w:name="Block Text" w:semiHidden="1" w:unhideWhenUsed="1"/>
+    <w:lsdException w:name="Hyperlink" w:semiHidden="1" w:unhideWhenUsed="1"/>
+    <w:lsdException w:name="FollowedHyperlink" w:semiHidden="1" w:unhideWhenUsed="1"/>
+    <w:lsdException w:name="Strong" w:uiPriority="22" w:qFormat="1"/>
+    <w:lsdException w:name="Emphasis" w:uiPriority="20" w:qFormat="1"/>
+    <w:lsdException w:name="Document Map" w:semiHidden="1" w:unhideWhenUsed="1"/>
+    <w:lsdException w:name="Plain Text" w:semiHidden="1" w:unhideWhenUsed="1"/>
+    <w:lsdException w:name="E-mail Signature" w:semiHidden="1" w:unhideWhenUsed="1"/>
+    <w:lsdException w:name="HTML Top of Form" w:semiHidden="1" w:unhideWhenUsed="1"/>
+    <w:lsdException w:name="HTML Bottom of Form" w:semiHidden="1" w:unhideWhenUsed="1"/>
+    <w:lsdException w:name="Normal (Web)" w:semiHidden="1" w:unhideWhenUsed="1"/>
+    <w:lsdException w:name="HTML Acronym" w:semiHidden="1" w:unhideWhenUsed="1"/>
+    <w:lsdException w:name="HTML Address" w:semiHidden="1" w:unhideWhenUsed="1"/>
+    <w:lsdException w:name="HTML Cite" w:semiHidden="1" w:unhideWhenUsed="1"/>
+    <w:lsdException w:name="HTML Code" w:semiHidden="1" w:unhideWhenUsed="1"/>
+    <w:lsdException w:name="HTML Definition" w:semiHidden="1" w:unhideWhenUsed="1"/>
+    <w:lsdException w:name="HTML Keyboard" w:semiHidden="1" w:unhideWhenUsed="1"/>
+    <w:lsdException w:name="HTML Preformatted" w:semiHidden="1" w:unhideWhenUsed="1"/>
+    <w:lsdException w:name="HTML Sample" w:semiHidden="1" w:unhideWhenUsed="1"/>
+    <w:lsdException w:name="HTML Typewriter" w:semiHidden="1" w:unhideWhenUsed="1"/>
+    <w:lsdException w:name="HTML Variable" w:semiHidden="1" w:unhideWhenUsed="1"/>
+    <w:lsdException w:name="Normal Table" w:semiHidden="1" w:unhideWhenUsed="1"/>
+    <w:lsdException w:name="annotation subject" w:semiHidden="1" w:unhideWhenUsed="1"/>
+    <w:lsdException w:name="No List" w:semiHidden="1" w:unhideWhenUsed="1"/>
+    <w:lsdException w:name="Outline List 1" w:semiHidden="1" w:unhideWhenUsed="1"/>
+    <w:lsdException w:name="Outline List 2" w:semiHidden="1" w:unhideWhenUsed="1"/>
+    <w:lsdException w:name="Outline List 3" w:semiHidden="1" w:unhideWhenUsed="1"/>
+    <w:lsdException w:name="Table Simple 1" w:semiHidden="1" w:unhideWhenUsed="1"/>
+    <w:lsdException w:name="Table Simple 2" w:semiHidden="1" w:unhideWhenUsed="1"/>
+    <w:lsdException w:name="Table Simple 3" w:semiHidden="1" w:unhideWhenUsed="1"/>
+    <w:lsdException w:name="Table Classic 1" w:semiHidden="1" w:unhideWhenUsed="1"/>
+    <w:lsdException w:name="Table Classic 2" w:semiHidden="1" w:unhideWhenUsed="1"/>
+    <w:lsdException w:name="Table Classic 3" w:semiHidden="1" w:unhideWhenUsed="1"/>
+    <w:lsdException w:name="Table Classic 4" w:semiHidden="1" w:unhideWhenUsed="1"/>
+    <w:lsdException w:name="Table Colorful 1" w:semiHidden="1" w:unhideWhenUsed="1"/>
+    <w:lsdException w:name="Table Colorful 2" w:semiHidden="1" w:unhideWhenUsed="1"/>
+    <w:lsdException w:name="Table Colorful 3" w:semiHidden="1" w:unhideWhenUsed="1"/>
+    <w:lsdException w:name="Table Columns 1" w:semiHidden="1" w:unhideWhenUsed="1"/>
+    <w:lsdException w:name="Table Columns 2" w:semiHidden="1" w:unhideWhenUsed="1"/>
+    <w:lsdException w:name="Table Columns 3" w:semiHidden="1" w:unhideWhenUsed="1"/>
+    <w:lsdException w:name="Table Columns 4" w:semiHidden="1" w:unhideWhenUsed="1"/>
+    <w:lsdException w:name="Table Columns 5" w:semiHidden="1" w:unhideWhenUsed="1"/>
+    <w:lsdException w:name="Table Grid 1" w:semiHidden="1" w:unhideWhenUsed="1"/>
+    <w:lsdException w:name="Table Grid 2" w:semiHidden="1" w:unhideWhenUsed="1"/>
+    <w:lsdException w:name="Table Grid 3" w:semiHidden="1" w:unhideWhenUsed="1"/>
+    <w:lsdException w:name="Table Grid 4" w:semiHidden="1" w:unhideWhenUsed="1"/>
+    <w:lsdException w:name="Table Grid 5" w:semiHidden="1" w:unhideWhenUsed="1"/>
+    <w:lsdException w:name="Table Grid 6" w:semiHidden="1" w:unhideWhenUsed="1"/>
+    <w:lsdException w:name="Table Grid 7" w:semiHidden="1" w:unhideWhenUsed="1"/>
+    <w:lsdException w:name="Table Grid 8" w:semiHidden="1" w:unhideWhenUsed="1"/>
+    <w:lsdException w:name="Table List 1" w:semiHidden="1" w:unhideWhenUsed="1"/>
+    <w:lsdException w:name="Table List 2" w:semiHidden="1" w:unhideWhenUsed="1"/>
+    <w:lsdException w:name="Table List 3" w:semiHidden="1" w:unhideWhenUsed="1"/>
+    <w:lsdException w:name="Table List 4" w:semiHidden="1" w:unhideWhenUsed="1"/>
+    <w:lsdException w:name="Table List 5" w:semiHidden="1" w:unhideWhenUsed="1"/>
+    <w:lsdException w:name="Table List 6" w:semiHidden="1" w:unhideWhenUsed="1"/>
+    <w:lsdException w:name="Table List 7" w:semiHidden="1" w:unhideWhenUsed="1"/>
+    <w:lsdException w:name="Table List 8" w:semiHidden="1" w:unhideWhenUsed="1"/>
+    <w:lsdException w:name="Table 3D effects 1" w:semiHidden="1" w:unhideWhenUsed="1"/>
+    <w:lsdException w:name="Table 3D effects 2" w:semiHidden="1" w:unhideWhenUsed="1"/>
+    <w:lsdException w:name="Table 3D effects 3" w:semiHidden="1" w:unhideWhenUsed="1"/>
+    <w:lsdException w:name="Table Contemporary" w:semiHidden="1" w:unhideWhenUsed="1"/>
+    <w:lsdException w:name="Table Elegant" w:semiHidden="1" w:unhideWhenUsed="1"/>
+    <w:lsdException w:name="Table Professional" w:semiHidden="1" w:unhideWhenUsed="1"/>
+    <w:lsdException w:name="Table Subtle 1" w:semiHidden="1" w:unhideWhenUsed="1"/>
+    <w:lsdException w:name="Table Subtle 2" w:semiHidden="1" w:unhideWhenUsed="1"/>
+    <w:lsdException w:name="Table Web 1" w:semiHidden="1" w:unhideWhenUsed="1"/>
+    <w:lsdException w:name="Table Web 2" w:semiHidden="1" w:unhideWhenUsed="1"/>
+    <w:lsdException w:name="Table Web 3" w:semiHidden="1" w:unhideWhenUsed="1"/>
+    <w:lsdException w:name="Balloon Text" w:semiHidden="1" w:unhideWhenUsed="1"/>
+    <w:lsdException w:name="Table Grid" w:uiPriority="39"/>
+    <w:lsdException w:name="Table Theme" w:semiHidden="1" w:unhideWhenUsed="1"/>
+    <w:lsdException w:name="Placeholder Text" w:semiHidden="1"/>
+    <w:lsdException w:name="No Spacing" w:uiPriority="1" w:qFormat="1"/>
+    <w:lsdException w:name="Light Shading" w:uiPriority="60"/>
+    <w:lsdException w:name="Light List" w:uiPriority="61"/>
+    <w:lsdException w:name="Light Grid" w:uiPriority="62"/>
+    <w:lsdException w:name="Medium Shading 1" w:uiPriority="63"/>
+    <w:lsdException w:name="Medium Shading 2" w:uiPriority="64"/>
+    <w:lsdException w:name="Medium List 1" w:uiPriority="65"/>
+    <w:lsdException w:name="Medium List 2" w:uiPriority="66"/>
+    <w:lsdException w:name="Medium Grid 1" w:uiPriority="67"/>
+    <w:lsdException w:name="Medium Grid 2" w:uiPriority="68"/>
+    <w:lsdException w:name="Medium Grid 3" w:uiPriority="69"/>
+    <w:lsdException w:name="Dark List" w:uiPriority="70"/>
+    <w:lsdException w:name="Colorful Shading" w:uiPriority="71"/>
+    <w:lsdException w:name="Colorful List" w:uiPriority="72"/>
+    <w:lsdException w:name="Colorful Grid" w:uiPriority="73"/>
+    <w:lsdException w:name="Light Shading Accent 1" w:uiPriority="60"/>
+    <w:lsdException w:name="Light List Accent 1" w:uiPriority="61"/>
+    <w:lsdException w:name="Light Grid Accent 1" w:uiPriority="62"/>
+    <w:lsdException w:name="Medium Shading 1 Accent 1" w:uiPriority="63"/>
+    <w:lsdException w:name="Medium Shading 2 Accent 1" w:uiPriority="64"/>
+    <w:lsdException w:name="Medium List 1 Accent 1" w:uiPriority="65"/>
+    <w:lsdException w:name="Revision" w:semiHidden="1"/>
+    <w:lsdException w:name="List Paragraph" w:uiPriority="34" w:qFormat="1"/>
+    <w:lsdException w:name="Quote" w:uiPriority="29" w:qFormat="1"/>
+    <w:lsdException w:name="Intense Quote" w:uiPriority="30" w:qFormat="1"/>
+    <w:lsdException w:name="Medium List 2 Accent 1" w:uiPriority="66"/>
+    <w:lsdException w:name="Medium Grid 1 Accent 1" w:uiPriority="67"/>
+    <w:lsdException w:name="Medium Grid 2 Accent 1" w:uiPriority="68"/>
+    <w:lsdException w:name="Medium Grid 3 Accent 1" w:uiPriority="69"/>
+    <w:lsdException w:name="Dark List Accent 1" w:uiPriority="70"/>
+    <w:lsdException w:name="Colorful Shading Accent 1" w:uiPriority="71"/>
+    <w:lsdException w:name="Colorful List Accent 1" w:uiPriority="72"/>
+    <w:lsdException w:name="Colorful Grid Accent 1" w:uiPriority="73"/>
+    <w:lsdException w:name="Light Shading Accent 2" w:uiPriority="60"/>
+    <w:lsdException w:name="Light List Accent 2" w:uiPriority="61"/>
+    <w:lsdException w:name="Light Grid Accent 2" w:uiPriority="62"/>
+    <w:lsdException w:name="Medium Shading 1 Accent 2" w:uiPriority="63"/>
+    <w:lsdException w:name="Medium Shading 2 Accent 2" w:uiPriority="64"/>
+    <w:lsdException w:name="Medium List 1 Accent 2" w:uiPriority="65"/>
+    <w:lsdException w:name="Medium List 2 Accent 2" w:uiPriority="66"/>
+    <w:lsdException w:name="Medium Grid 1 Accent 2" w:uiPriority="67"/>
+    <w:lsdException w:name="Medium Grid 2 Accent 2" w:uiPriority="68"/>
+    <w:lsdException w:name="Medium Grid 3 Accent 2" w:uiPriority="69"/>
+    <w:lsdException w:name="Dark List Accent 2" w:uiPriority="70"/>
+    <w:lsdException w:name="Colorful Shading Accent 2" w:uiPriority="71"/>
+    <w:lsdException w:name="Colorful List Accent 2" w:uiPriority="72"/>
+    <w:lsdException w:name="Colorful Grid Accent 2" w:uiPriority="73"/>
+    <w:lsdException w:name="Light Shading Accent 3" w:uiPriority="60"/>
+    <w:lsdException w:name="Light List Accent 3" w:uiPriority="61"/>
+    <w:lsdException w:name="Light Grid Accent 3" w:uiPriority="62"/>
+    <w:lsdException w:name="Medium Shading 1 Accent 3" w:uiPriority="63"/>
+    <w:lsdException w:name="Medium Shading 2 Accent 3" w:uiPriority="64"/>
+    <w:lsdException w:name="Medium List 1 Accent 3" w:uiPriority="65"/>
+    <w:lsdException w:name="Medium List 2 Accent 3" w:uiPriority="66"/>
+    <w:lsdException w:name="Medium Grid 1 Accent 3" w:uiPriority="67"/>
+    <w:lsdException w:name="Medium Grid 2 Accent 3" w:uiPriority="68"/>
+    <w:lsdException w:name="Medium Grid 3 Accent 3" w:uiPriority="69"/>
+    <w:lsdException w:name="Dark List Accent 3" w:uiPriority="70"/>
+    <w:lsdException w:name="Colorful Shading Accent 3" w:uiPriority="71"/>
+    <w:lsdException w:name="Colorful List Accent 3" w:uiPriority="72"/>
+    <w:lsdException w:name="Colorful Grid Accent 3" w:uiPriority="73"/>
+    <w:lsdException w:name="Light Shading Accent 4" w:uiPriority="60"/>
+    <w:lsdException w:name="Light List Accent 4" w:uiPriority="61"/>
+    <w:lsdException w:name="Light Grid Accent 4" w:uiPriority="62"/>
+    <w:lsdException w:name="Medium Shading 1 Accent 4" w:uiPriority="63"/>
+    <w:lsdException w:name="Medium Shading 2 Accent 4" w:uiPriority="64"/>
+    <w:lsdException w:name="Medium List 1 Accent 4" w:uiPriority="65"/>
+    <w:lsdException w:name="Medium List 2 Accent 4" w:uiPriority="66"/>
+    <w:lsdException w:name="Medium Grid 1 Accent 4" w:uiPriority="67"/>
+    <w:lsdException w:name="Medium Grid 2 Accent 4" w:uiPriority="68"/>
+    <w:lsdException w:name="Medium Grid 3 Accent 4" w:uiPriority="69"/>
+    <w:lsdException w:name="Dark List Accent 4" w:uiPriority="70"/>
+    <w:lsdException w:name="Colorful Shading Accent 4" w:uiPriority="71"/>
+    <w:lsdException w:name="Colorful List Accent 4" w:uiPriority="72"/>
+    <w:lsdException w:name="Colorful Grid Accent 4" w:uiPriority="73"/>
+    <w:lsdException w:name="Light Shading Accent 5" w:uiPriority="60"/>
+    <w:lsdException w:name="Light List Accent 5" w:uiPriority="61"/>
+    <w:lsdException w:name="Light Grid Accent 5" w:uiPriority="62"/>
+    <w:lsdException w:name="Medium Shading 1 Accent 5" w:uiPriority="63"/>
+    <w:lsdException w:name="Medium Shading 2 Accent 5" w:uiPriority="64"/>
+    <w:lsdException w:name="Medium List 1 Accent 5" w:uiPriority="65"/>
+    <w:lsdException w:name="Medium List 2 Accent 5" w:uiPriority="66"/>
+    <w:lsdException w:name="Medium Grid 1 Accent 5" w:uiPriority="67"/>
+    <w:lsdException w:name="Medium Grid 2 Accent 5" w:uiPriority="68"/>
+    <w:lsdException w:name="Medium Grid 3 Accent 5" w:uiPriority="69"/>
+    <w:lsdException w:name="Dark List Accent 5" w:uiPriority="70"/>
+    <w:lsdException w:name="Colorful Shading Accent 5" w:uiPriority="71"/>
+    <w:lsdException w:name="Colorful List Accent 5" w:uiPriority="72"/>
+    <w:lsdException w:name="Colorful Grid Accent 5" w:uiPriority="73"/>
+    <w:lsdException w:name="Light Shading Accent 6" w:uiPriority="60"/>
+    <w:lsdException w:name="Light List Accent 6" w:uiPriority="61"/>
+    <w:lsdException w:name="Light Grid Accent 6" w:uiPriority="62"/>
+    <w:lsdException w:name="Medium Shading 1 Accent 6" w:uiPriority="63"/>
+    <w:lsdException w:name="Medium Shading 2 Accent 6" w:uiPriority="64"/>
+    <w:lsdException w:name="Medium List 1 Accent 6" w:uiPriority="65"/>
+    <w:lsdException w:name="Medium List 2 Accent 6" w:uiPriority="66"/>
+    <w:lsdException w:name="Medium Grid 1 Accent 6" w:uiPriority="67"/>
+    <w:lsdException w:name="Medium Grid 2 Accent 6" w:uiPriority="68"/>
+    <w:lsdException w:name="Medium Grid 3 Accent 6" w:uiPriority="69"/>
+    <w:lsdException w:name="Dark List Accent 6" w:uiPriority="70"/>
+    <w:lsdException w:name="Colorful Shading Accent 6" w:uiPriority="71"/>
+    <w:lsdException w:name="Colorful List Accent 6" w:uiPriority="72"/>
+    <w:lsdException w:name="Colorful Grid Accent 6" w:uiPriority="73"/>
+    <w:lsdException w:name="Subtle Emphasis" w:uiPriority="19" w:qFormat="1"/>
+    <w:lsdException w:name="Intense Emphasis" w:uiPriority="21" w:qFormat="1"/>
+    <w:lsdException w:name="Subtle Reference" w:uiPriority="31" w:qFormat="1"/>
+    <w:lsdException w:name="Intense Reference" w:uiPriority="32" w:qFormat="1"/>
+    <w:lsdException w:name="Book Title" w:uiPriority="33" w:qFormat="1"/>
+    <w:lsdException w:name="Bibliography" w:semiHidden="1" w:uiPriority="37" w:unhideWhenUsed="1"/>
+    <w:lsdException w:name="TOC Heading" w:semiHidden="1" w:uiPriority="39" w:unhideWhenUsed="1" w:qFormat="1"/>
+    <w:lsdException w:name="Plain Table 1" w:uiPriority="41"/>
+    <w:lsdException w:name="Plain Table 2" w:uiPriority="42"/>
+    <w:lsdException w:name="Plain Table 3" w:uiPriority="43"/>
+    <w:lsdException w:name="Plain Table 4" w:uiPriority="44"/>
+    <w:lsdException w:name="Plain Table 5" w:uiPriority="45"/>
+    <w:lsdException w:name="Grid Table Light" w:uiPriority="40"/>
+    <w:lsdException w:name="Grid Table 1 Light" w:uiPriority="46"/>
+    <w:lsdException w:name="Grid Table 2" w:uiPriority="47"/>
+    <w:lsdException w:name="Grid Table 3" w:uiPriority="48"/>
+    <w:lsdException w:name="Grid Table 4" w:uiPriority="49"/>
+    <w:lsdException w:name="Grid Table 5 Dark" w:uiPriority="50"/>
+    <w:lsdException w:name="Grid Table 6 Colorful" w:uiPriority="51"/>
+    <w:lsdException w:name="Grid Table 7 Colorful" w:uiPriority="52"/>
+    <w:lsdException w:name="Grid Table 1 Light Accent 1" w:uiPriority="46"/>
+    <w:lsdException w:name="Grid Table 2 Accent 1" w:uiPriority="47"/>
+    <w:lsdException w:name="Grid Table 3 Accent 1" w:uiPriority="48"/>
+    <w:lsdException w:name="Grid Table 4 Accent 1" w:uiPriority="49"/>
+    <w:lsdException w:name="Grid Table 5 Dark Accent 1" w:uiPriority="50"/>
+    <w:lsdException w:name="Grid Table 6 Colorful Accent 1" w:uiPriority="51"/>
+    <w:lsdException w:name="Grid Table 7 Colorful Accent 1" w:uiPriority="52"/>
+    <w:lsdException w:name="Grid Table 1 Light Accent 2" w:uiPriority="46"/>
+    <w:lsdException w:name="Grid Table 2 Accent 2" w:uiPriority="47"/>
+    <w:lsdException w:name="Grid Table 3 Accent 2" w:uiPriority="48"/>
+    <w:lsdException w:name="Grid Table 4 Accent 2" w:uiPriority="49"/>
+    <w:lsdException w:name="Grid Table 5 Dark Accent 2" w:uiPriority="50"/>
+    <w:lsdException w:name="Grid Table 6 Colorful Accent 2" w:uiPriority="51"/>
+    <w:lsdException w:name="Grid Table 7 Colorful Accent 2" w:uiPriority="52"/>
+    <w:lsdException w:name="Grid Table 1 Light Accent 3" w:uiPriority="46"/>
+    <w:lsdException w:name="Grid Table 2 Accent 3" w:uiPriority="47"/>
+    <w:lsdException w:name="Grid Table 3 Accent 3" w:uiPriority="48"/>
+    <w:lsdException w:name="Grid Table 4 Accent 3" w:uiPriority="49"/>
+    <w:lsdException w:name="Grid Table 5 Dark Accent 3" w:uiPriority="50"/>
+    <w:lsdException w:name="Grid Table 6 Colorful Accent 3" w:uiPriority="51"/>
+    <w:lsdException w:name="Grid Table 7 Colorful Accent 3" w:uiPriority="52"/>
+    <w:lsdException w:name="Grid Table 1 Light Accent 4" w:uiPriority="46"/>
+    <w:lsdException w:name="Grid Table 2 Accent 4" w:uiPriority="47"/>
+    <w:lsdException w:name="Grid Table 3 Accent 4" w:uiPriority="48"/>
+    <w:lsdException w:name="Grid Table 4 Accent 4" w:uiPriority="49"/>
+    <w:lsdException w:name="Grid Table 5 Dark Accent 4" w:uiPriority="50"/>
+    <w:lsdException w:name="Grid Table 6 Colorful Accent 4" w:uiPriority="51"/>
+    <w:lsdException w:name="Grid Table 7 Colorful Accent 4" w:uiPriority="52"/>
+    <w:lsdException w:name="Grid Table 1 Light Accent 5" w:uiPriority="46"/>
+    <w:lsdException w:name="Grid Table 2 Accent 5" w:uiPriority="47"/>
+    <w:lsdException w:name="Grid Table 3 Accent 5" w:uiPriority="48"/>
+    <w:lsdException w:name="Grid Table 4 Accent 5" w:uiPriority="49"/>
+    <w:lsdException w:name="Grid Table 5 Dark Accent 5" w:uiPriority="50"/>
+    <w:lsdException w:name="Grid Table 6 Colorful Accent 5" w:uiPriority="51"/>
+    <w:lsdException w:name="Grid Table 7 Colorful Accent 5" w:uiPriority="52"/>
+    <w:lsdException w:name="Grid Table 1 Light Accent 6" w:uiPriority="46"/>
+    <w:lsdException w:name="Grid Table 2 Accent 6" w:uiPriority="47"/>
+    <w:lsdException w:name="Grid Table 3 Accent 6" w:uiPriority="48"/>
+    <w:lsdException w:name="Grid Table 4 Accent 6" w:uiPriority="49"/>
+    <w:lsdException w:name="Grid Table 5 Dark Accent 6" w:uiPriority="50"/>
+    <w:lsdException w:name="Grid Table 6 Colorful Accent 6" w:uiPriority="51"/>
+    <w:lsdException w:name="Grid Table 7 Colorful Accent 6" w:uiPriority="52"/>
+    <w:lsdException w:name="List Table 1 Light" w:uiPriority="46"/>
+    <w:lsdException w:name="List Table 2" w:uiPriority="47"/>
+    <w:lsdException w:name="List Table 3" w:uiPriority="48"/>
+    <w:lsdException w:name="List Table 4" w:uiPriority="49"/>
+    <w:lsdException w:name="List Table 5 Dark" w:uiPriority="50"/>
+    <w:lsdException w:name="List Table 6 Colorful" w:uiPriority="51"/>
+    <w:lsdException w:name="List Table 7 Colorful" w:uiPriority="52"/>
+    <w:lsdException w:name="List Table 1 Light Accent 1" w:uiPriority="46"/>
+    <w:lsdException w:name="List Table 2 Accent 1" w:uiPriority="47"/>
+    <w:lsdException w:name="List Table 3 Accent 1" w:uiPriority="48"/>
+    <w:lsdException w:name="List Table 4 Accent 1" w:uiPriority="49"/>
+    <w:lsdException w:name="List Table 5 Dark Accent 1" w:uiPriority="50"/>
+    <w:lsdException w:name="List Table 6 Colorful Accent 1" w:uiPriority="51"/>
+    <w:lsdException w:name="List Table 7 Colorful Accent 1" w:uiPriority="52"/>
+    <w:lsdException w:name="List Table 1 Light Accent 2" w:uiPriority="46"/>
+    <w:lsdException w:name="List Table 2 Accent 2" w:uiPriority="47"/>
+    <w:lsdException w:name="List Table 3 Accent 2" w:uiPriority="48"/>
+    <w:lsdException w:name="List Table 4 Accent 2" w:uiPriority="49"/>
+    <w:lsdException w:name="List Table 5 Dark Accent 2" w:uiPriority="50"/>
+    <w:lsdException w:name="List Table 6 Colorful Accent 2" w:uiPriority="51"/>
+    <w:lsdException w:name="List Table 7 Colorful Accent 2" w:uiPriority="52"/>
+    <w:lsdException w:name="List Table 1 Light Accent 3" w:uiPriority="46"/>
+    <w:lsdException w:name="List Table 2 Accent 3" w:uiPriority="47"/>
+    <w:lsdException w:name="List Table 3 Accent 3" w:uiPriority="48"/>
+    <w:lsdException w:name="List Table 4 Accent 3" w:uiPriority="49"/>
+    <w:lsdException w:name="List Table 5 Dark Accent 3" w:uiPriority="50"/>
+    <w:lsdException w:name="List Table 6 Colorful Accent 3" w:uiPriority="51"/>
+    <w:lsdException w:name="List Table 7 Colorful Accent 3" w:uiPriority="52"/>
+    <w:lsdException w:name="List Table 1 Light Accent 4" w:uiPriority="46"/>
+    <w:lsdException w:name="List Table 2 Accent 4" w:uiPriority="47"/>
+    <w:lsdException w:name="List Table 3 Accent 4" w:uiPriority="48"/>
+    <w:lsdException w:name="List Table 4 Accent 4" w:uiPriority="49"/>
+    <w:lsdException w:name="List Table 5 Dark Accent 4" w:uiPriority="50"/>
+    <w:lsdException w:name="List Table 6 Colorful Accent 4" w:uiPriority="51"/>
+    <w:lsdException w:name="List Table 7 Colorful Accent 4" w:uiPriority="52"/>
+    <w:lsdException w:name="List Table 1 Light Accent 5" w:uiPriority="46"/>
+    <w:lsdException w:name="List Table 2 Accent 5" w:uiPriority="47"/>
+    <w:lsdException w:name="List Table 3 Accent 5" w:uiPriority="48"/>
+    <w:lsdException w:name="List Table 4 Accent 5" w:uiPriority="49"/>
+    <w:lsdException w:name="List Table 5 Dark Accent 5" w:uiPriority="50"/>
+    <w:lsdException w:name="List Table 6 Colorful Accent 5" w:uiPriority="51"/>
+    <w:lsdException w:name="List Table 7 Colorful Accent 5" w:uiPriority="52"/>
+    <w:lsdException w:name="List Table 1 Light Accent 6" w:uiPriority="46"/>
+    <w:lsdException w:name="List Table 2 Accent 6" w:uiPriority="47"/>
+    <w:lsdException w:name="List Table 3 Accent 6" w:uiPriority="48"/>
+    <w:lsdException w:name="List Table 4 Accent 6" w:uiPriority="49"/>
+    <w:lsdException w:name="List Table 5 Dark Accent 6" w:uiPriority="50"/>
+    <w:lsdException w:name="List Table 6 Colorful Accent 6" w:uiPriority="51"/>
+    <w:lsdException w:name="List Table 7 Colorful Accent 6" w:uiPriority="52"/>
+    <w:lsdException w:name="Mention" w:semiHidden="1" w:unhideWhenUsed="1"/>
+    <w:lsdException w:name="Smart Hyperlink" w:semiHidden="1" w:unhideWhenUsed="1"/>
+    <w:lsdException w:name="Hashtag" w:semiHidden="1" w:unhideWhenUsed="1"/>
+    <w:lsdException w:name="Unresolved Mention" w:semiHidden="1" w:unhideWhenUsed="1"/>
+    <w:lsdException w:name="Smart Link" w:semiHidden="1" w:unhideWhenUsed="1"/>
+  </w:latentStyles>
+  <w:style w:type="paragraph" w:default="1" w:styleId="Normal">
+    <w:name w:val="Normal"/>
+    <w:qFormat/>
+    <w:rPr>
+      <w:rFonts w:ascii="Calibri" w:eastAsia="Calibri" w:hAnsi="Calibri" w:cs="Calibri"/>
+      <w:lang w:val="en-GB" w:eastAsia="en-GB" w:bidi="en-GB"/>
+    </w:rPr>
+  </w:style>
+  <w:style w:type="paragraph" w:styleId="Heading1">
+    <w:name w:val="heading 1"/>
+    <w:basedOn w:val="Normal"/>
+    <w:uiPriority w:val="9"/>
+    <w:qFormat/>
+    <w:pPr>
+      <w:spacing w:before="1"/>
+      <w:ind w:left="120"/>
+      <w:outlineLvl w:val="0"/>
+    </w:pPr>
+    <w:rPr>
+      <w:sz w:val="38"/>
+      <w:szCs w:val="38"/>
+    </w:rPr>
+  </w:style>
+  <w:style w:type="paragraph" w:styleId="Heading2">
+    <w:name w:val="heading 2"/>
+    <w:basedOn w:val="Normal"/>
+    <w:uiPriority w:val="9"/>
+    <w:unhideWhenUsed/>
+    <w:qFormat/>
+    <w:pPr>
+      <w:spacing w:before="309"/>
+      <w:ind w:left="120"/>
+      <w:outlineLvl w:val="1"/>
+    </w:pPr>
+    <w:rPr>
+      <w:sz w:val="26"/>
+      <w:szCs w:val="26"/>
+    </w:rPr>
+  </w:style>
+  <w:style w:type="paragraph" w:styleId="Heading3">
+    <w:name w:val="heading 3"/>
+    <w:basedOn w:val="Normal"/>
+    <w:uiPriority w:val="9"/>
+    <w:unhideWhenUsed/>
+    <w:qFormat/>
+    <w:pPr>
+      <w:spacing w:before="105"/>
+      <w:ind w:left="120" w:right="234"/>
+      <w:outlineLvl w:val="2"/>
+    </w:pPr>
+    <w:rPr>
+      <w:sz w:val="20"/>
+      <w:szCs w:val="20"/>
+    </w:rPr>
+  </w:style>
+  <w:style w:type="paragraph" w:styleId="Heading4">
+    <w:name w:val="heading 4"/>
+    <w:basedOn w:val="Normal"/>
+    <w:uiPriority w:val="9"/>
+    <w:unhideWhenUsed/>
+    <w:qFormat/>
+    <w:pPr>
+      <w:ind w:left="1104"/>
+      <w:outlineLvl w:val="3"/>
+    </w:pPr>
+    <w:rPr>
+      <w:b/>
+      <w:bCs/>
+      <w:sz w:val="12"/>
+      <w:szCs w:val="12"/>
+    </w:rPr>
+  </w:style>
+  <w:style w:type="character" w:default="1" w:styleId="DefaultParagraphFont">
     <w:name w:val="Default Paragraph Font"/>
     <w:uiPriority w:val="1"/>
     <w:semiHidden/>
     <w:unhideWhenUsed/>
   </w:style>
-  <w:style w:styleId="TableNormal" w:default="1" w:type="table">
-    <w:name w:val="Table Normal"/>
-    <w:uiPriority w:val="2"/>
+  <w:style w:type="table" w:default="1" w:styleId="TableNormal">
+    <w:name w:val="Normal Table"/>
+    <w:uiPriority w:val="99"/>
     <w:semiHidden/>
     <w:unhideWhenUsed/>
-    <w:qFormat/>
     <w:tblPr>
       <w:tblInd w:w="0" w:type="dxa"/>
       <w:tblCellMar>
         <w:top w:w="0" w:type="dxa"/>
-        <w:left w:w="0" w:type="dxa"/>
+        <w:left w:w="108" w:type="dxa"/>
         <w:bottom w:w="0" w:type="dxa"/>
-        <w:right w:w="0" w:type="dxa"/>
+        <w:right w:w="108" w:type="dxa"/>
       </w:tblCellMar>
     </w:tblPr>
   </w:style>
-  <w:style w:styleId="NoList" w:default="1" w:type="numbering">
+  <w:style w:type="numbering" w:default="1" w:styleId="NoList">
     <w:name w:val="No List"/>
     <w:uiPriority w:val="99"/>
     <w:semiHidden/>
     <w:unhideWhenUsed/>
   </w:style>
-  <w:style w:default="1" w:styleId="Normal" w:type="paragraph">
-    <w:name w:val="Normal"/>
-    <w:uiPriority w:val="1"/>
-    <w:qFormat/>
-    <w:pPr/>
-    <w:rPr>
-      <w:rFonts w:ascii="Calibri" w:hAnsi="Calibri" w:eastAsia="Calibri" w:cs="Calibri"/>
-      <w:lang w:val="en-gb" w:eastAsia="en-gb" w:bidi="en-gb"/>
-    </w:rPr>
-  </w:style>
-  <w:style w:styleId="BodyText" w:type="paragraph">
+  <w:style w:type="paragraph" w:styleId="BodyText">
     <w:name w:val="Body Text"/>
     <w:basedOn w:val="Normal"/>
     <w:uiPriority w:val="1"/>
     <w:qFormat/>
-    <w:pPr/>
     <w:rPr>
-      <w:rFonts w:ascii="Calibri" w:hAnsi="Calibri" w:eastAsia="Calibri" w:cs="Calibri"/>
       <w:sz w:val="12"/>
       <w:szCs w:val="12"/>
-      <w:lang w:val="en-gb" w:eastAsia="en-gb" w:bidi="en-gb"/>
     </w:rPr>
   </w:style>
-  <w:style w:styleId="Heading1" w:type="paragraph">
-    <w:name w:val="Heading 1"/>
-    <w:basedOn w:val="Normal"/>
-    <w:uiPriority w:val="1"/>
-    <w:qFormat/>
-    <w:pPr>
-      <w:spacing w:before="1"/>
-      <w:ind w:left="120"/>
-      <w:outlineLvl w:val="1"/>
-    </w:pPr>
-    <w:rPr>
-      <w:rFonts w:ascii="Calibri" w:hAnsi="Calibri" w:eastAsia="Calibri" w:cs="Calibri"/>
-      <w:sz w:val="38"/>
-      <w:szCs w:val="38"/>
-      <w:lang w:val="en-gb" w:eastAsia="en-gb" w:bidi="en-gb"/>
-    </w:rPr>
-  </w:style>
-  <w:style w:styleId="Heading2" w:type="paragraph">
-    <w:name w:val="Heading 2"/>
-    <w:basedOn w:val="Normal"/>
-    <w:uiPriority w:val="1"/>
-    <w:qFormat/>
-    <w:pPr>
-      <w:spacing w:before="309"/>
-      <w:ind w:left="120"/>
-      <w:outlineLvl w:val="2"/>
-    </w:pPr>
-    <w:rPr>
-      <w:rFonts w:ascii="Calibri" w:hAnsi="Calibri" w:eastAsia="Calibri" w:cs="Calibri"/>
-      <w:sz w:val="26"/>
-      <w:szCs w:val="26"/>
-      <w:lang w:val="en-gb" w:eastAsia="en-gb" w:bidi="en-gb"/>
-    </w:rPr>
-  </w:style>
-  <w:style w:styleId="Heading3" w:type="paragraph">
-    <w:name w:val="Heading 3"/>
-    <w:basedOn w:val="Normal"/>
-    <w:uiPriority w:val="1"/>
-    <w:qFormat/>
-    <w:pPr>
-      <w:spacing w:before="105"/>
-      <w:ind w:left="120" w:right="234"/>
-      <w:outlineLvl w:val="3"/>
-    </w:pPr>
-    <w:rPr>
-      <w:rFonts w:ascii="Calibri" w:hAnsi="Calibri" w:eastAsia="Calibri" w:cs="Calibri"/>
-      <w:sz w:val="20"/>
-      <w:szCs w:val="20"/>
-      <w:lang w:val="en-gb" w:eastAsia="en-gb" w:bidi="en-gb"/>
-    </w:rPr>
-  </w:style>
-  <w:style w:styleId="Heading4" w:type="paragraph">
-    <w:name w:val="Heading 4"/>
-    <w:basedOn w:val="Normal"/>
-    <w:uiPriority w:val="1"/>
-    <w:qFormat/>
-    <w:pPr>
-      <w:ind w:left="1104"/>
-      <w:outlineLvl w:val="4"/>
-    </w:pPr>
-    <w:rPr>
-      <w:rFonts w:ascii="Calibri" w:hAnsi="Calibri" w:eastAsia="Calibri" w:cs="Calibri"/>
-      <w:b/>
-      <w:bCs/>
-      <w:sz w:val="12"/>
-      <w:szCs w:val="12"/>
-      <w:lang w:val="en-gb" w:eastAsia="en-gb" w:bidi="en-gb"/>
-    </w:rPr>
-  </w:style>
-  <w:style w:styleId="ListParagraph" w:type="paragraph">
+  <w:style w:type="paragraph" w:styleId="ListParagraph">
     <w:name w:val="List Paragraph"/>
     <w:basedOn w:val="Normal"/>
     <w:uiPriority w:val="1"/>
     <w:qFormat/>
-    <w:pPr/>
-    <w:rPr>
-      <w:lang w:val="en-gb" w:eastAsia="en-gb" w:bidi="en-gb"/>
-    </w:rPr>
   </w:style>
-  <w:style w:styleId="TableParagraph" w:type="paragraph">
+  <w:style w:type="paragraph" w:customStyle="1" w:styleId="TableParagraph">
     <w:name w:val="Table Paragraph"/>
     <w:basedOn w:val="Normal"/>
     <w:uiPriority w:val="1"/>
@@ -6129,10 +7334,6 @@
       <w:spacing w:before="9"/>
       <w:ind w:left="127"/>
     </w:pPr>
-    <w:rPr>
-      <w:rFonts w:ascii="Calibri" w:hAnsi="Calibri" w:eastAsia="Calibri" w:cs="Calibri"/>
-      <w:lang w:val="en-gb" w:eastAsia="en-gb" w:bidi="en-gb"/>
-    </w:rPr>
   </w:style>
 </w:styles>
 </file>
